--- a/public/plantillaMemoriaEs.docx
+++ b/public/plantillaMemoriaEs.docx
@@ -19,28 +19,13 @@
           <w:sz w:val="40"/>
           <w:szCs w:val="40"/>
         </w:rPr>
-        <w:t xml:space="preserve">MEMORIA DEL PLAN DE GESTIÓN ANUAL DE LA ADR </w:t>
-      </w:r>
-      <w:r>
-        <w:rPr>
-          <w:rFonts w:cs="Arial"/>
-          <w:b/>
-          <w:bCs/>
-          <w:i w:val="false"/>
-          <w:iCs w:val="false"/>
-          <w:color w:themeColor="accent5" w:val="A02B93"/>
-          <w:sz w:val="40"/>
-          <w:szCs w:val="40"/>
-          <w:lang w:val="es-ES"/>
-        </w:rPr>
-        <w:t>{nComarca}</w:t>
+        <w:t>MEMORIA DEL PLAN DE GESTIÓN ANUAL DE LA ADR {nComarca}</w:t>
       </w:r>
     </w:p>
     <w:p>
       <w:pPr>
         <w:pStyle w:val="Normal"/>
         <w:rPr>
-          <w:rFonts w:cs="Arial"/>
           <w:b/>
           <w:bCs/>
           <w:sz w:val="40"/>
@@ -49,7 +34,6 @@
       </w:pPr>
       <w:r>
         <w:rPr>
-          <w:rFonts w:cs="Arial"/>
           <w:b/>
           <w:bCs/>
           <w:sz w:val="40"/>
@@ -61,115 +45,73 @@
       <w:pPr>
         <w:pStyle w:val="Normal"/>
         <w:rPr>
-          <w:rFonts w:cs="Arial"/>
-          <w:b/>
-          <w:bCs/>
-          <w:i/>
-          <w:i/>
-          <w:iCs/>
-          <w:color w:themeColor="accent5" w:val="A02B93"/>
-          <w:sz w:val="40"/>
-          <w:szCs w:val="40"/>
-          <w:lang w:val="es-ES"/>
-        </w:rPr>
-      </w:pPr>
-      <w:r>
-        <w:rPr>
-          <w:rFonts w:cs="Arial"/>
           <w:b/>
           <w:bCs/>
           <w:sz w:val="40"/>
           <w:szCs w:val="40"/>
-          <w:lang w:val="es-ES"/>
-        </w:rPr>
-        <w:t xml:space="preserve">COMARCA </w:t>
-      </w:r>
-      <w:r>
-        <w:rPr>
-          <w:rFonts w:cs="Arial"/>
-          <w:b/>
-          <w:bCs/>
-          <w:i w:val="false"/>
-          <w:iCs w:val="false"/>
-          <w:color w:themeColor="accent5" w:val="A02B93"/>
-          <w:sz w:val="40"/>
-          <w:szCs w:val="40"/>
-          <w:lang w:val="es-ES"/>
-        </w:rPr>
-        <w:t>{nComarca}</w:t>
-      </w:r>
-    </w:p>
-    <w:p>
-      <w:pPr>
-        <w:pStyle w:val="Normal"/>
-        <w:rPr>
-          <w:rFonts w:cs="Arial"/>
+        </w:rPr>
+      </w:pPr>
+      <w:r>
+        <w:rPr>
           <w:b/>
           <w:bCs/>
           <w:sz w:val="40"/>
           <w:szCs w:val="40"/>
         </w:rPr>
-      </w:pPr>
-      <w:r>
-        <w:rPr>
-          <w:rFonts w:cs="Arial"/>
+        <w:t>COMARCA {nComarca}</w:t>
+      </w:r>
+    </w:p>
+    <w:p>
+      <w:pPr>
+        <w:pStyle w:val="Normal"/>
+        <w:rPr>
           <w:b/>
           <w:bCs/>
           <w:sz w:val="40"/>
           <w:szCs w:val="40"/>
         </w:rPr>
-      </w:r>
-    </w:p>
-    <w:p>
-      <w:pPr>
-        <w:pStyle w:val="Normal"/>
-        <w:rPr>
-          <w:rFonts w:cs="Arial"/>
+      </w:pPr>
+      <w:r>
+        <w:rPr>
           <w:b/>
           <w:bCs/>
           <w:sz w:val="40"/>
           <w:szCs w:val="40"/>
         </w:rPr>
-      </w:pPr>
-      <w:r>
-        <w:rPr>
-          <w:rFonts w:cs="Arial"/>
+      </w:r>
+    </w:p>
+    <w:p>
+      <w:pPr>
+        <w:pStyle w:val="Normal"/>
+        <w:rPr>
           <w:b/>
           <w:bCs/>
           <w:sz w:val="40"/>
           <w:szCs w:val="40"/>
         </w:rPr>
-        <w:t xml:space="preserve">Año </w:t>
-      </w:r>
-      <w:r>
-        <w:rPr>
-          <w:rFonts w:cs="Arial"/>
-          <w:b/>
-          <w:bCs/>
-          <w:i/>
-          <w:iCs/>
-          <w:color w:themeColor="accent5" w:val="A02B93"/>
-          <w:sz w:val="40"/>
-          <w:szCs w:val="40"/>
-          <w:lang w:val="es-ES"/>
-        </w:rPr>
-        <w:t xml:space="preserve">{anioComarca} </w:t>
-      </w:r>
-    </w:p>
-    <w:p>
-      <w:pPr>
-        <w:pStyle w:val="Normal"/>
-        <w:rPr>
-          <w:rFonts w:cs="Arial"/>
+      </w:pPr>
+      <w:r>
+        <w:rPr>
           <w:b/>
           <w:bCs/>
           <w:sz w:val="40"/>
           <w:szCs w:val="40"/>
         </w:rPr>
-      </w:pPr>
-      <w:r>
-        <w:rPr>
-          <w:rFonts w:cs="Arial"/>
+        <w:t xml:space="preserve">Año {anioComarca} </w:t>
+      </w:r>
+    </w:p>
+    <w:p>
+      <w:pPr>
+        <w:pStyle w:val="Normal"/>
+        <w:rPr>
+          <w:b/>
+          <w:bCs/>
+          <w:sz w:val="40"/>
+          <w:szCs w:val="40"/>
+        </w:rPr>
+      </w:pPr>
+      <w:r>
+        <w:rPr>
           <w:b/>
           <w:bCs/>
           <w:sz w:val="40"/>
@@ -1293,7 +1235,7 @@
     <w:tbl>
       <w:tblPr>
         <w:tblStyle w:val="Tablaconcuadrcula"/>
-        <w:tblW w:w="9067" w:type="dxa"/>
+        <w:tblW w:w="9031" w:type="dxa"/>
         <w:jc w:val="center"/>
         <w:tblInd w:w="0" w:type="dxa"/>
         <w:tblLayout w:type="fixed"/>
@@ -1306,15 +1248,15 @@
         <w:tblLook w:firstRow="1" w:noVBand="1" w:lastRow="0" w:firstColumn="1" w:lastColumn="0" w:noHBand="0" w:val="04a0"/>
       </w:tblPr>
       <w:tblGrid>
-        <w:gridCol w:w="3236"/>
-        <w:gridCol w:w="2950"/>
+        <w:gridCol w:w="3208"/>
+        <w:gridCol w:w="2942"/>
         <w:gridCol w:w="2881"/>
       </w:tblGrid>
       <w:tr>
         <w:trPr/>
         <w:tc>
           <w:tcPr>
-            <w:tcW w:w="9067" w:type="dxa"/>
+            <w:tcW w:w="9031" w:type="dxa"/>
             <w:gridSpan w:val="3"/>
             <w:tcBorders/>
             <w:shd w:color="auto" w:fill="124F1A" w:themeFill="accent3" w:themeFillShade="bf" w:val="clear"/>
@@ -1353,7 +1295,7 @@
         <w:trPr/>
         <w:tc>
           <w:tcPr>
-            <w:tcW w:w="9067" w:type="dxa"/>
+            <w:tcW w:w="9031" w:type="dxa"/>
             <w:gridSpan w:val="3"/>
             <w:tcBorders/>
             <w:vAlign w:val="center"/>
@@ -1366,16 +1308,13 @@
               <w:spacing w:lineRule="auto" w:line="360" w:before="0" w:after="0"/>
               <w:jc w:val="left"/>
               <w:rPr>
-                <w:rFonts w:ascii="Arial" w:hAnsi="Arial" w:cs="Arial"/>
-                <w:color w:themeColor="text1" w:val="000000"/>
-                <w:sz w:val="22"/>
-                <w:szCs w:val="22"/>
+                <w:color w:val="000000"/>
               </w:rPr>
             </w:pPr>
             <w:r>
               <w:rPr>
                 <w:rFonts w:cs="Arial" w:ascii="Arial" w:hAnsi="Arial"/>
-                <w:color w:themeColor="text1" w:val="000000"/>
+                <w:color w:val="000000"/>
                 <w:sz w:val="22"/>
                 <w:szCs w:val="22"/>
                 <w:lang w:bidi="ar-SA"/>
@@ -1397,16 +1336,13 @@
               <w:contextualSpacing/>
               <w:jc w:val="both"/>
               <w:rPr>
-                <w:rFonts w:ascii="Arial" w:hAnsi="Arial" w:cs="Arial"/>
-                <w:color w:themeColor="text1" w:val="000000"/>
-                <w:sz w:val="22"/>
-                <w:szCs w:val="22"/>
+                <w:color w:val="000000"/>
               </w:rPr>
             </w:pPr>
             <w:r>
               <w:rPr>
                 <w:rFonts w:cs="Arial" w:ascii="Arial" w:hAnsi="Arial"/>
-                <w:color w:themeColor="text1" w:val="000000"/>
+                <w:color w:val="000000"/>
                 <w:sz w:val="22"/>
                 <w:szCs w:val="22"/>
                 <w:lang w:bidi="ar-SA"/>
@@ -1428,16 +1364,13 @@
               <w:contextualSpacing/>
               <w:jc w:val="both"/>
               <w:rPr>
-                <w:rFonts w:ascii="Arial" w:hAnsi="Arial" w:cs="Arial"/>
-                <w:color w:themeColor="text1" w:val="000000"/>
-                <w:sz w:val="22"/>
-                <w:szCs w:val="22"/>
+                <w:color w:val="000000"/>
               </w:rPr>
             </w:pPr>
             <w:r>
               <w:rPr>
                 <w:rFonts w:cs="Arial" w:ascii="Arial" w:hAnsi="Arial"/>
-                <w:color w:themeColor="text1" w:val="000000"/>
+                <w:color w:val="000000"/>
                 <w:sz w:val="22"/>
                 <w:szCs w:val="22"/>
                 <w:lang w:bidi="ar-SA"/>
@@ -1459,16 +1392,13 @@
               <w:contextualSpacing/>
               <w:jc w:val="both"/>
               <w:rPr>
-                <w:rFonts w:ascii="Arial" w:hAnsi="Arial" w:cs="Arial"/>
-                <w:color w:themeColor="text1" w:val="000000"/>
-                <w:sz w:val="22"/>
-                <w:szCs w:val="22"/>
+                <w:color w:val="000000"/>
               </w:rPr>
             </w:pPr>
             <w:r>
               <w:rPr>
                 <w:rFonts w:cs="Arial" w:ascii="Arial" w:hAnsi="Arial"/>
-                <w:color w:themeColor="text1" w:val="000000"/>
+                <w:color w:val="000000"/>
                 <w:sz w:val="22"/>
                 <w:szCs w:val="22"/>
                 <w:lang w:bidi="ar-SA"/>
@@ -1490,29 +1420,18 @@
               <w:contextualSpacing/>
               <w:jc w:val="both"/>
               <w:rPr>
-                <w:rFonts w:ascii="Arial" w:hAnsi="Arial" w:cs="Arial"/>
-                <w:sz w:val="22"/>
-                <w:szCs w:val="22"/>
+                <w:color w:val="000000"/>
               </w:rPr>
             </w:pPr>
             <w:r>
               <w:rPr>
                 <w:rFonts w:cs="Arial" w:ascii="Arial" w:hAnsi="Arial"/>
-                <w:color w:themeColor="text1" w:val="000000"/>
+                <w:color w:val="000000"/>
                 <w:sz w:val="22"/>
                 <w:szCs w:val="22"/>
                 <w:lang w:bidi="ar-SA"/>
               </w:rPr>
-              <w:t xml:space="preserve">Comunicación de la ADR (difusión de actividades propias, elaboración de notas de prensa, recepción de </w:t>
-            </w:r>
-            <w:r>
-              <w:rPr>
-                <w:rFonts w:cs="Arial" w:ascii="Arial" w:hAnsi="Arial"/>
-                <w:sz w:val="22"/>
-                <w:szCs w:val="22"/>
-                <w:lang w:bidi="ar-SA"/>
-              </w:rPr>
-              <w:t>inscripciones para eventos, redes sociales, ayudas, noticias de interés de la comarca, organización de ruedas de prensa etc.).</w:t>
+              <w:t>Comunicación de la ADR (difusión de actividades propias, elaboración de notas de prensa, recepción de inscripciones para eventos, redes sociales, ayudas, noticias de interés de la comarca, organización de ruedas de prensa etc.).</w:t>
             </w:r>
           </w:p>
           <w:p>
@@ -1529,15 +1448,7 @@
               <w:contextualSpacing/>
               <w:jc w:val="left"/>
               <w:rPr>
-                <w:rFonts w:ascii="Arial" w:hAnsi="Arial" w:cs="Arial"/>
-                <w:i/>
-                <w:i/>
-                <w:iCs/>
-                <w:color w:themeColor="accent5" w:val="A02B93"/>
-                <w:sz w:val="22"/>
-                <w:szCs w:val="22"/>
-                <w:u w:val="none"/>
-                <w:lang w:val="es-ES"/>
+                <w:color w:val="000000"/>
               </w:rPr>
             </w:pPr>
             <w:r>
@@ -1545,7 +1456,7 @@
                 <w:rFonts w:cs="Arial" w:ascii="Arial" w:hAnsi="Arial"/>
                 <w:i/>
                 <w:iCs/>
-                <w:color w:themeColor="accent5" w:val="A02B93"/>
+                <w:color w:val="000000"/>
                 <w:sz w:val="22"/>
                 <w:szCs w:val="22"/>
                 <w:lang w:val="es-ES"/>
@@ -1559,7 +1470,7 @@
         <w:trPr/>
         <w:tc>
           <w:tcPr>
-            <w:tcW w:w="6186" w:type="dxa"/>
+            <w:tcW w:w="6150" w:type="dxa"/>
             <w:gridSpan w:val="2"/>
             <w:tcBorders/>
             <w:shd w:color="auto" w:fill="124F1A" w:themeFill="accent3" w:themeFillShade="bf" w:val="clear"/>
@@ -1573,11 +1484,7 @@
               <w:spacing w:before="0" w:after="0"/>
               <w:jc w:val="left"/>
               <w:rPr>
-                <w:rFonts w:ascii="Arial" w:hAnsi="Arial" w:cs="Arial"/>
-                <w:b/>
-                <w:bCs/>
-                <w:sz w:val="22"/>
-                <w:szCs w:val="22"/>
+                <w:color w:val="000000"/>
               </w:rPr>
             </w:pPr>
             <w:r>
@@ -1585,6 +1492,7 @@
                 <w:rFonts w:cs="Arial" w:ascii="Arial" w:hAnsi="Arial"/>
                 <w:b/>
                 <w:bCs/>
+                <w:color w:val="000000"/>
                 <w:sz w:val="22"/>
                 <w:szCs w:val="22"/>
                 <w:lang w:bidi="ar-SA"/>
@@ -1611,6 +1519,7 @@
                 <w:rFonts w:ascii="Arial" w:hAnsi="Arial" w:cs="Arial"/>
                 <w:b/>
                 <w:bCs/>
+                <w:color w:val="000000"/>
                 <w:sz w:val="22"/>
                 <w:szCs w:val="22"/>
               </w:rPr>
@@ -1620,6 +1529,7 @@
                 <w:rFonts w:cs="Arial" w:ascii="Arial" w:hAnsi="Arial"/>
                 <w:b/>
                 <w:bCs/>
+                <w:color w:val="000000"/>
                 <w:sz w:val="22"/>
                 <w:szCs w:val="22"/>
               </w:rPr>
@@ -1631,7 +1541,7 @@
         <w:trPr/>
         <w:tc>
           <w:tcPr>
-            <w:tcW w:w="3236" w:type="dxa"/>
+            <w:tcW w:w="3208" w:type="dxa"/>
             <w:tcBorders/>
             <w:shd w:color="auto" w:fill="84E290" w:themeFill="accent3" w:themeFillTint="66" w:val="clear"/>
             <w:vAlign w:val="center"/>
@@ -1644,11 +1554,7 @@
               <w:spacing w:before="0" w:after="0"/>
               <w:jc w:val="center"/>
               <w:rPr>
-                <w:rFonts w:ascii="Arial" w:hAnsi="Arial" w:cs="Arial"/>
-                <w:b/>
-                <w:bCs/>
-                <w:sz w:val="22"/>
-                <w:szCs w:val="22"/>
+                <w:color w:val="000000"/>
               </w:rPr>
             </w:pPr>
             <w:r>
@@ -1656,6 +1562,7 @@
                 <w:rFonts w:cs="Arial" w:ascii="Arial" w:hAnsi="Arial"/>
                 <w:b/>
                 <w:bCs/>
+                <w:color w:val="000000"/>
                 <w:sz w:val="22"/>
                 <w:szCs w:val="22"/>
                 <w:lang w:bidi="ar-SA"/>
@@ -1666,7 +1573,7 @@
         </w:tc>
         <w:tc>
           <w:tcPr>
-            <w:tcW w:w="2950" w:type="dxa"/>
+            <w:tcW w:w="2942" w:type="dxa"/>
             <w:tcBorders/>
             <w:shd w:color="auto" w:fill="84E290" w:themeFill="accent3" w:themeFillTint="66" w:val="clear"/>
             <w:vAlign w:val="center"/>
@@ -1679,11 +1586,7 @@
               <w:spacing w:before="0" w:after="0"/>
               <w:jc w:val="center"/>
               <w:rPr>
-                <w:rFonts w:ascii="Arial" w:hAnsi="Arial" w:cs="Arial"/>
-                <w:b/>
-                <w:bCs/>
-                <w:sz w:val="22"/>
-                <w:szCs w:val="22"/>
+                <w:color w:val="000000"/>
               </w:rPr>
             </w:pPr>
             <w:r>
@@ -1691,6 +1594,7 @@
                 <w:rFonts w:cs="Arial" w:ascii="Arial" w:hAnsi="Arial"/>
                 <w:b/>
                 <w:bCs/>
+                <w:color w:val="000000"/>
                 <w:sz w:val="22"/>
                 <w:szCs w:val="22"/>
                 <w:lang w:bidi="ar-SA"/>
@@ -1714,11 +1618,7 @@
               <w:spacing w:before="0" w:after="0"/>
               <w:jc w:val="center"/>
               <w:rPr>
-                <w:rFonts w:ascii="Arial" w:hAnsi="Arial" w:cs="Arial"/>
-                <w:b/>
-                <w:bCs/>
-                <w:sz w:val="22"/>
-                <w:szCs w:val="22"/>
+                <w:color w:val="000000"/>
               </w:rPr>
             </w:pPr>
             <w:r>
@@ -1726,7 +1626,7 @@
                 <w:rFonts w:cs="Arial" w:ascii="Arial" w:hAnsi="Arial"/>
                 <w:b/>
                 <w:bCs/>
-                <w:color w:themeColor="text1" w:val="000000"/>
+                <w:color w:val="000000"/>
                 <w:sz w:val="22"/>
                 <w:szCs w:val="22"/>
                 <w:lang w:bidi="ar-SA"/>
@@ -1740,7 +1640,7 @@
         <w:trPr/>
         <w:tc>
           <w:tcPr>
-            <w:tcW w:w="3236" w:type="dxa"/>
+            <w:tcW w:w="3208" w:type="dxa"/>
             <w:tcBorders/>
             <w:vAlign w:val="center"/>
           </w:tcPr>
@@ -1752,49 +1652,41 @@
               <w:spacing w:before="0" w:after="0"/>
               <w:jc w:val="left"/>
               <w:rPr>
-                <w:rFonts w:ascii="Arial" w:hAnsi="Arial"/>
-                <w:i/>
+                <w:color w:val="000000"/>
+              </w:rPr>
+            </w:pPr>
+            <w:r>
+              <w:rPr>
                 <w:i/>
                 <w:iCs/>
-                <w:color w:val="A02B93"/>
+                <w:color w:val="000000"/>
+              </w:rPr>
+              <w:t>{#indicadoresOperativos}{nombre}</w:t>
+            </w:r>
+          </w:p>
+        </w:tc>
+        <w:tc>
+          <w:tcPr>
+            <w:tcW w:w="2942" w:type="dxa"/>
+            <w:tcBorders/>
+            <w:vAlign w:val="center"/>
+          </w:tcPr>
+          <w:p>
+            <w:pPr>
+              <w:pStyle w:val="Normal"/>
+              <w:widowControl/>
+              <w:suppressAutoHyphens w:val="true"/>
+              <w:spacing w:before="0" w:after="0"/>
+              <w:jc w:val="right"/>
+              <w:rPr>
+                <w:color w:val="000000"/>
               </w:rPr>
             </w:pPr>
             <w:r>
               <w:rPr>
                 <w:i/>
                 <w:iCs/>
-                <w:color w:val="A02B93"/>
-              </w:rPr>
-              <w:t>{#indicadoresOperativos}{nombre}</w:t>
-            </w:r>
-          </w:p>
-        </w:tc>
-        <w:tc>
-          <w:tcPr>
-            <w:tcW w:w="2950" w:type="dxa"/>
-            <w:tcBorders/>
-            <w:vAlign w:val="center"/>
-          </w:tcPr>
-          <w:p>
-            <w:pPr>
-              <w:pStyle w:val="Normal"/>
-              <w:widowControl/>
-              <w:suppressAutoHyphens w:val="true"/>
-              <w:spacing w:before="0" w:after="0"/>
-              <w:jc w:val="right"/>
-              <w:rPr>
-                <w:rFonts w:ascii="Arial" w:hAnsi="Arial"/>
-                <w:i/>
-                <w:i/>
-                <w:iCs/>
-                <w:color w:val="A02B93"/>
-              </w:rPr>
-            </w:pPr>
-            <w:r>
-              <w:rPr>
-                <w:i/>
-                <w:iCs/>
-                <w:color w:val="A02B93"/>
+                <w:color w:val="000000"/>
               </w:rPr>
               <w:t>{value}</w:t>
             </w:r>
@@ -1814,18 +1706,14 @@
               <w:spacing w:before="0" w:after="0"/>
               <w:jc w:val="right"/>
               <w:rPr>
-                <w:rFonts w:ascii="Arial" w:hAnsi="Arial"/>
-                <w:i/>
+                <w:color w:val="000000"/>
+              </w:rPr>
+            </w:pPr>
+            <w:r>
+              <w:rPr>
                 <w:i/>
                 <w:iCs/>
-                <w:color w:val="A02B93"/>
-              </w:rPr>
-            </w:pPr>
-            <w:r>
-              <w:rPr>
-                <w:i/>
-                <w:iCs/>
-                <w:color w:val="A02B93"/>
+                <w:color w:val="000000"/>
               </w:rPr>
               <w:t>{valueAlcanzado}{/indicadoresOperativos}</w:t>
             </w:r>
@@ -1848,7 +1736,6 @@
         <w:jc w:val="both"/>
         <w:rPr>
           <w:rFonts w:ascii="Arial" w:hAnsi="Arial" w:cs="Arial"/>
-          <w:color w:themeColor="background1" w:themeShade="a6" w:val="A6A6A6"/>
           <w:sz w:val="28"/>
           <w:szCs w:val="28"/>
         </w:rPr>
@@ -1856,7 +1743,6 @@
       <w:r>
         <w:rPr>
           <w:rFonts w:cs="Arial" w:ascii="Arial" w:hAnsi="Arial"/>
-          <w:color w:themeColor="background1" w:themeShade="a6" w:val="A6A6A6"/>
           <w:sz w:val="28"/>
           <w:szCs w:val="28"/>
         </w:rPr>
@@ -1869,7 +1755,6 @@
         <w:jc w:val="both"/>
         <w:rPr>
           <w:rFonts w:ascii="Arial" w:hAnsi="Arial" w:cs="Arial"/>
-          <w:color w:themeColor="background1" w:themeShade="a6" w:val="A6A6A6"/>
           <w:sz w:val="28"/>
           <w:szCs w:val="28"/>
         </w:rPr>
@@ -1877,7 +1762,6 @@
       <w:r>
         <w:rPr>
           <w:rFonts w:cs="Arial" w:ascii="Arial" w:hAnsi="Arial"/>
-          <w:color w:themeColor="background1" w:themeShade="a6" w:val="A6A6A6"/>
           <w:sz w:val="28"/>
           <w:szCs w:val="28"/>
         </w:rPr>
@@ -1914,43 +1798,19 @@
               <w:widowControl/>
               <w:suppressAutoHyphens w:val="true"/>
               <w:spacing w:before="0" w:after="0"/>
-              <w:jc w:val="both"/>
-              <w:rPr>
-                <w:rFonts w:ascii="Arial" w:hAnsi="Arial" w:cs="Arial"/>
-                <w:color w:themeColor="background1" w:themeShade="a6" w:val="A6A6A6"/>
-                <w:sz w:val="28"/>
-                <w:szCs w:val="28"/>
+              <w:jc w:val="left"/>
+              <w:rPr>
+                <w:color w:val="000000"/>
               </w:rPr>
             </w:pPr>
             <w:r>
               <w:rPr>
                 <w:rFonts w:cs="Arial" w:ascii="Arial" w:hAnsi="Arial"/>
-                <w:color w:themeColor="background1" w:themeShade="a6" w:val="A6A6A6"/>
-                <w:sz w:val="28"/>
-                <w:szCs w:val="28"/>
-              </w:rPr>
-            </w:r>
-          </w:p>
-          <w:p>
-            <w:pPr>
-              <w:pStyle w:val="Normal"/>
-              <w:widowControl/>
-              <w:suppressAutoHyphens w:val="true"/>
-              <w:spacing w:before="0" w:after="0"/>
-              <w:jc w:val="both"/>
-              <w:rPr>
-                <w:rFonts w:ascii="Arial" w:hAnsi="Arial" w:cs="Arial"/>
-                <w:color w:themeColor="background1" w:themeShade="a6" w:val="A6A6A6"/>
-                <w:sz w:val="28"/>
-                <w:szCs w:val="28"/>
-              </w:rPr>
-            </w:pPr>
-            <w:r>
-              <w:rPr>
-                <w:rFonts w:cs="Arial" w:ascii="Arial" w:hAnsi="Arial"/>
-                <w:color w:themeColor="background1" w:themeShade="a6" w:val="A6A6A6"/>
-                <w:sz w:val="28"/>
-                <w:szCs w:val="28"/>
+                <w:i/>
+                <w:iCs/>
+                <w:color w:val="000000"/>
+                <w:sz w:val="20"/>
+                <w:szCs w:val="20"/>
                 <w:lang w:bidi="ar-SA"/>
               </w:rPr>
               <w:t>{dSeguimiento}</w:t>
@@ -1965,7 +1825,6 @@
         <w:jc w:val="both"/>
         <w:rPr>
           <w:rFonts w:ascii="Arial" w:hAnsi="Arial" w:cs="Arial"/>
-          <w:color w:themeColor="background1" w:themeShade="a6" w:val="A6A6A6"/>
           <w:sz w:val="28"/>
           <w:szCs w:val="28"/>
         </w:rPr>
@@ -1973,7 +1832,6 @@
       <w:r>
         <w:rPr>
           <w:rFonts w:cs="Arial" w:ascii="Arial" w:hAnsi="Arial"/>
-          <w:color w:themeColor="background1" w:themeShade="a6" w:val="A6A6A6"/>
           <w:sz w:val="28"/>
           <w:szCs w:val="28"/>
         </w:rPr>
@@ -1985,7 +1843,6 @@
         <w:jc w:val="both"/>
         <w:rPr>
           <w:rFonts w:ascii="Arial" w:hAnsi="Arial" w:cs="Arial"/>
-          <w:color w:themeColor="background1" w:themeShade="a6" w:val="A6A6A6"/>
           <w:sz w:val="28"/>
           <w:szCs w:val="28"/>
         </w:rPr>
@@ -1993,7 +1850,6 @@
       <w:r>
         <w:rPr>
           <w:rFonts w:cs="Arial" w:ascii="Arial" w:hAnsi="Arial"/>
-          <w:color w:themeColor="background1" w:themeShade="a6" w:val="A6A6A6"/>
           <w:sz w:val="28"/>
           <w:szCs w:val="28"/>
         </w:rPr>
@@ -2005,7 +1861,6 @@
         <w:jc w:val="both"/>
         <w:rPr>
           <w:rFonts w:ascii="Arial" w:hAnsi="Arial" w:cs="Arial"/>
-          <w:color w:themeColor="background1" w:themeShade="a6" w:val="A6A6A6"/>
           <w:sz w:val="28"/>
           <w:szCs w:val="28"/>
         </w:rPr>
@@ -2013,7 +1868,6 @@
       <w:r>
         <w:rPr>
           <w:rFonts w:cs="Arial" w:ascii="Arial" w:hAnsi="Arial"/>
-          <w:color w:themeColor="background1" w:themeShade="a6" w:val="A6A6A6"/>
           <w:sz w:val="28"/>
           <w:szCs w:val="28"/>
         </w:rPr>
@@ -2026,7 +1880,6 @@
         <w:jc w:val="both"/>
         <w:rPr>
           <w:rFonts w:ascii="Arial" w:hAnsi="Arial" w:cs="Arial"/>
-          <w:color w:themeColor="background1" w:themeShade="a6" w:val="A6A6A6"/>
           <w:sz w:val="28"/>
           <w:szCs w:val="28"/>
         </w:rPr>
@@ -2034,7 +1887,6 @@
       <w:r>
         <w:rPr>
           <w:rFonts w:cs="Arial" w:ascii="Arial" w:hAnsi="Arial"/>
-          <w:color w:themeColor="background1" w:themeShade="a6" w:val="A6A6A6"/>
           <w:sz w:val="28"/>
           <w:szCs w:val="28"/>
         </w:rPr>
@@ -2071,43 +1923,19 @@
               <w:widowControl/>
               <w:suppressAutoHyphens w:val="true"/>
               <w:spacing w:before="0" w:after="0"/>
-              <w:jc w:val="both"/>
-              <w:rPr>
-                <w:rFonts w:ascii="Arial" w:hAnsi="Arial" w:cs="Arial"/>
-                <w:color w:themeColor="background1" w:themeShade="a6" w:val="A6A6A6"/>
-                <w:sz w:val="28"/>
-                <w:szCs w:val="28"/>
+              <w:jc w:val="left"/>
+              <w:rPr>
+                <w:color w:val="000000"/>
               </w:rPr>
             </w:pPr>
             <w:r>
               <w:rPr>
                 <w:rFonts w:cs="Arial" w:ascii="Arial" w:hAnsi="Arial"/>
-                <w:color w:themeColor="background1" w:themeShade="a6" w:val="A6A6A6"/>
-                <w:sz w:val="28"/>
-                <w:szCs w:val="28"/>
-              </w:rPr>
-            </w:r>
-          </w:p>
-          <w:p>
-            <w:pPr>
-              <w:pStyle w:val="Normal"/>
-              <w:widowControl/>
-              <w:suppressAutoHyphens w:val="true"/>
-              <w:spacing w:before="0" w:after="0"/>
-              <w:jc w:val="both"/>
-              <w:rPr>
-                <w:rFonts w:ascii="Arial" w:hAnsi="Arial" w:cs="Arial"/>
-                <w:color w:themeColor="background1" w:themeShade="a6" w:val="A6A6A6"/>
-                <w:sz w:val="28"/>
-                <w:szCs w:val="28"/>
-              </w:rPr>
-            </w:pPr>
-            <w:r>
-              <w:rPr>
-                <w:rFonts w:cs="Arial" w:ascii="Arial" w:hAnsi="Arial"/>
-                <w:color w:themeColor="background1" w:themeShade="a6" w:val="A6A6A6"/>
-                <w:sz w:val="28"/>
-                <w:szCs w:val="28"/>
+                <w:i/>
+                <w:iCs/>
+                <w:color w:val="000000"/>
+                <w:sz w:val="20"/>
+                <w:szCs w:val="20"/>
                 <w:lang w:bidi="ar-SA"/>
               </w:rPr>
               <w:t>{valFinal}</w:t>
@@ -2134,15 +1962,6 @@
           <w:sz w:val="28"/>
           <w:szCs w:val="28"/>
         </w:rPr>
-      </w:r>
-    </w:p>
-    <w:p>
-      <w:pPr>
-        <w:pStyle w:val="Normal"/>
-        <w:rPr/>
-      </w:pPr>
-      <w:r>
-        <w:rPr/>
       </w:r>
     </w:p>
     <w:p>
@@ -2284,8 +2103,8 @@
       </w:tblPr>
       <w:tblGrid>
         <w:gridCol w:w="4664"/>
-        <w:gridCol w:w="2190"/>
-        <w:gridCol w:w="2213"/>
+        <w:gridCol w:w="2187"/>
+        <w:gridCol w:w="2216"/>
       </w:tblGrid>
       <w:tr>
         <w:trPr/>
@@ -2518,7 +2337,7 @@
         </w:tc>
         <w:tc>
           <w:tcPr>
-            <w:tcW w:w="2190" w:type="dxa"/>
+            <w:tcW w:w="2187" w:type="dxa"/>
             <w:tcBorders/>
             <w:shd w:color="auto" w:fill="84E290" w:themeFill="accent3" w:themeFillTint="66" w:val="clear"/>
             <w:vAlign w:val="center"/>
@@ -2569,7 +2388,7 @@
         </w:tc>
         <w:tc>
           <w:tcPr>
-            <w:tcW w:w="2213" w:type="dxa"/>
+            <w:tcW w:w="2216" w:type="dxa"/>
             <w:tcBorders/>
             <w:shd w:color="auto" w:fill="FFC000" w:val="clear"/>
             <w:vAlign w:val="center"/>
@@ -2641,7 +2460,7 @@
         </w:tc>
         <w:tc>
           <w:tcPr>
-            <w:tcW w:w="2190" w:type="dxa"/>
+            <w:tcW w:w="2187" w:type="dxa"/>
             <w:tcBorders/>
             <w:vAlign w:val="center"/>
           </w:tcPr>
@@ -2673,7 +2492,7 @@
         </w:tc>
         <w:tc>
           <w:tcPr>
-            <w:tcW w:w="2213" w:type="dxa"/>
+            <w:tcW w:w="2216" w:type="dxa"/>
             <w:tcBorders/>
             <w:vAlign w:val="center"/>
           </w:tcPr>
@@ -2695,95 +2514,6 @@
             <w:r>
               <w:rPr/>
               <w:t>{alcanzado}{/indicadoresRealizacion}</w:t>
-            </w:r>
-          </w:p>
-        </w:tc>
-      </w:tr>
-      <w:tr>
-        <w:trPr>
-          <w:trHeight w:val="246" w:hRule="atLeast"/>
-        </w:trPr>
-        <w:tc>
-          <w:tcPr>
-            <w:tcW w:w="4664" w:type="dxa"/>
-            <w:tcBorders/>
-            <w:vAlign w:val="center"/>
-          </w:tcPr>
-          <w:p>
-            <w:pPr>
-              <w:pStyle w:val="Normal"/>
-              <w:widowControl/>
-              <w:suppressAutoHyphens w:val="true"/>
-              <w:spacing w:before="0" w:after="0"/>
-              <w:jc w:val="left"/>
-              <w:rPr>
-                <w:rFonts w:ascii="Arial" w:hAnsi="Arial" w:cs="Arial"/>
-                <w:sz w:val="22"/>
-                <w:szCs w:val="22"/>
-              </w:rPr>
-            </w:pPr>
-            <w:r>
-              <w:rPr>
-                <w:rFonts w:cs="Arial" w:ascii="Arial" w:hAnsi="Arial"/>
-                <w:sz w:val="22"/>
-                <w:szCs w:val="22"/>
-              </w:rPr>
-            </w:r>
-          </w:p>
-        </w:tc>
-        <w:tc>
-          <w:tcPr>
-            <w:tcW w:w="2190" w:type="dxa"/>
-            <w:tcBorders/>
-            <w:vAlign w:val="center"/>
-          </w:tcPr>
-          <w:p>
-            <w:pPr>
-              <w:pStyle w:val="Normal"/>
-              <w:widowControl/>
-              <w:suppressAutoHyphens w:val="true"/>
-              <w:spacing w:before="0" w:after="0"/>
-              <w:jc w:val="right"/>
-              <w:rPr>
-                <w:rFonts w:ascii="Arial" w:hAnsi="Arial" w:cs="Arial"/>
-                <w:sz w:val="22"/>
-                <w:szCs w:val="22"/>
-              </w:rPr>
-            </w:pPr>
-            <w:r>
-              <w:rPr>
-                <w:rFonts w:cs="Arial" w:ascii="Arial" w:hAnsi="Arial"/>
-                <w:sz w:val="22"/>
-                <w:szCs w:val="22"/>
-              </w:rPr>
-            </w:r>
-          </w:p>
-        </w:tc>
-        <w:tc>
-          <w:tcPr>
-            <w:tcW w:w="2213" w:type="dxa"/>
-            <w:tcBorders/>
-            <w:vAlign w:val="center"/>
-          </w:tcPr>
-          <w:p>
-            <w:pPr>
-              <w:pStyle w:val="Normal"/>
-              <w:widowControl/>
-              <w:suppressAutoHyphens w:val="true"/>
-              <w:spacing w:before="0" w:after="0"/>
-              <w:jc w:val="right"/>
-              <w:rPr>
-                <w:rFonts w:ascii="Arial" w:hAnsi="Arial" w:cs="Arial"/>
-                <w:sz w:val="22"/>
-                <w:szCs w:val="22"/>
-              </w:rPr>
-            </w:pPr>
-            <w:r>
-              <w:rPr>
-                <w:rFonts w:cs="Arial" w:ascii="Arial" w:hAnsi="Arial"/>
-                <w:sz w:val="22"/>
-                <w:szCs w:val="22"/>
-              </w:rPr>
             </w:r>
           </w:p>
         </w:tc>
@@ -2792,7 +2522,7 @@
         <w:trPr/>
         <w:tc>
           <w:tcPr>
-            <w:tcW w:w="6854" w:type="dxa"/>
+            <w:tcW w:w="6851" w:type="dxa"/>
             <w:gridSpan w:val="2"/>
             <w:tcBorders/>
             <w:shd w:color="auto" w:fill="124F1A" w:themeFill="accent3" w:themeFillShade="bf" w:val="clear"/>
@@ -2827,7 +2557,7 @@
         </w:tc>
         <w:tc>
           <w:tcPr>
-            <w:tcW w:w="2213" w:type="dxa"/>
+            <w:tcW w:w="2216" w:type="dxa"/>
             <w:tcBorders/>
             <w:shd w:color="auto" w:fill="124F1A" w:themeFill="accent3" w:themeFillShade="bf" w:val="clear"/>
             <w:vAlign w:val="center"/>
@@ -2897,7 +2627,7 @@
         </w:tc>
         <w:tc>
           <w:tcPr>
-            <w:tcW w:w="2190" w:type="dxa"/>
+            <w:tcW w:w="2187" w:type="dxa"/>
             <w:tcBorders/>
             <w:shd w:color="auto" w:fill="84E290" w:themeFill="accent3" w:themeFillTint="66" w:val="clear"/>
             <w:vAlign w:val="center"/>
@@ -2910,12 +2640,8 @@
               <w:spacing w:before="0" w:after="0"/>
               <w:jc w:val="center"/>
               <w:rPr>
-                <w:rFonts w:ascii="Arial" w:hAnsi="Arial" w:cs="Arial"/>
-                <w:b/>
-                <w:bCs/>
-                <w:sz w:val="22"/>
-                <w:szCs w:val="22"/>
-                <w:lang w:val="es-ES"/>
+                <w:highlight w:val="none"/>
+                <w:shd w:fill="auto" w:val="clear"/>
               </w:rPr>
             </w:pPr>
             <w:r>
@@ -2925,7 +2651,7 @@
                 <w:bCs/>
                 <w:sz w:val="22"/>
                 <w:szCs w:val="22"/>
-                <w:highlight w:val="yellow"/>
+                <w:shd w:fill="auto" w:val="clear"/>
                 <w:lang w:val="es-ES" w:bidi="ar-SA"/>
               </w:rPr>
               <w:t>Meta anual</w:t>
@@ -2934,7 +2660,7 @@
         </w:tc>
         <w:tc>
           <w:tcPr>
-            <w:tcW w:w="2213" w:type="dxa"/>
+            <w:tcW w:w="2216" w:type="dxa"/>
             <w:tcBorders/>
             <w:shd w:color="auto" w:fill="FFC000" w:val="clear"/>
             <w:vAlign w:val="center"/>
@@ -2972,7 +2698,7 @@
       </w:tr>
       <w:tr>
         <w:trPr>
-          <w:trHeight w:val="92" w:hRule="atLeast"/>
+          <w:trHeight w:val="317" w:hRule="atLeast"/>
         </w:trPr>
         <w:tc>
           <w:tcPr>
@@ -2998,13 +2724,15 @@
                 <w:rFonts w:cs="Arial" w:ascii="Arial" w:hAnsi="Arial"/>
                 <w:sz w:val="22"/>
                 <w:szCs w:val="22"/>
-              </w:rPr>
-            </w:r>
-          </w:p>
-        </w:tc>
-        <w:tc>
-          <w:tcPr>
-            <w:tcW w:w="2190" w:type="dxa"/>
+                <w:lang w:bidi="ar-SA"/>
+              </w:rPr>
+              <w:t>{#indicadoresResultado}{indicador}</w:t>
+            </w:r>
+          </w:p>
+        </w:tc>
+        <w:tc>
+          <w:tcPr>
+            <w:tcW w:w="2187" w:type="dxa"/>
             <w:tcBorders/>
             <w:vAlign w:val="center"/>
           </w:tcPr>
@@ -3021,18 +2749,22 @@
                 <w:szCs w:val="22"/>
               </w:rPr>
             </w:pPr>
+            <w:bookmarkStart w:id="11" w:name="_Hlk190431515_Copia_1_Copia_1"/>
+            <w:bookmarkEnd w:id="11"/>
             <w:r>
               <w:rPr>
                 <w:rFonts w:cs="Arial" w:ascii="Arial" w:hAnsi="Arial"/>
                 <w:sz w:val="22"/>
                 <w:szCs w:val="22"/>
-              </w:rPr>
-            </w:r>
-          </w:p>
-        </w:tc>
-        <w:tc>
-          <w:tcPr>
-            <w:tcW w:w="2213" w:type="dxa"/>
+                <w:lang w:bidi="ar-SA"/>
+              </w:rPr>
+              <w:t>{previsto}</w:t>
+            </w:r>
+          </w:p>
+        </w:tc>
+        <w:tc>
+          <w:tcPr>
+            <w:tcW w:w="2216" w:type="dxa"/>
             <w:tcBorders/>
             <w:vAlign w:val="center"/>
           </w:tcPr>
@@ -3049,12 +2781,13 @@
                 <w:szCs w:val="22"/>
               </w:rPr>
             </w:pPr>
-            <w:r>
-              <w:rPr>
-                <w:rFonts w:cs="Arial" w:ascii="Arial" w:hAnsi="Arial"/>
-                <w:sz w:val="22"/>
-                <w:szCs w:val="22"/>
-              </w:rPr>
+            <w:bookmarkStart w:id="12" w:name="_Hlk190431515_Copia_1_Copia_1_Copia_1"/>
+            <w:bookmarkEnd w:id="12"/>
+            <w:r>
+              <w:rPr>
+                <w:lang w:bidi="ar-SA"/>
+              </w:rPr>
+              <w:t>{alcanzado}{/indicadoresResultado}</w:t>
             </w:r>
           </w:p>
         </w:tc>
@@ -3148,41 +2881,19 @@
               <w:widowControl/>
               <w:suppressAutoHyphens w:val="true"/>
               <w:spacing w:before="0" w:after="0"/>
-              <w:jc w:val="both"/>
-              <w:rPr>
-                <w:rFonts w:ascii="Arial" w:hAnsi="Arial" w:cs="Arial"/>
-                <w:sz w:val="28"/>
-                <w:szCs w:val="28"/>
+              <w:jc w:val="left"/>
+              <w:rPr>
+                <w:color w:val="000000"/>
               </w:rPr>
             </w:pPr>
             <w:r>
               <w:rPr>
                 <w:rFonts w:cs="Arial" w:ascii="Arial" w:hAnsi="Arial"/>
-                <w:sz w:val="28"/>
-                <w:szCs w:val="28"/>
-              </w:rPr>
-            </w:r>
-          </w:p>
-          <w:p>
-            <w:pPr>
-              <w:pStyle w:val="Normal"/>
-              <w:widowControl/>
-              <w:suppressAutoHyphens w:val="true"/>
-              <w:spacing w:before="0" w:after="0"/>
-              <w:jc w:val="both"/>
-              <w:rPr>
-                <w:rFonts w:ascii="Arial" w:hAnsi="Arial" w:cs="Arial"/>
-                <w:color w:themeColor="background1" w:themeShade="a6" w:val="A6A6A6"/>
-                <w:sz w:val="28"/>
-                <w:szCs w:val="28"/>
-              </w:rPr>
-            </w:pPr>
-            <w:r>
-              <w:rPr>
-                <w:rFonts w:cs="Arial" w:ascii="Arial" w:hAnsi="Arial"/>
-                <w:color w:themeColor="background1" w:themeShade="a6" w:val="A6A6A6"/>
-                <w:sz w:val="28"/>
-                <w:szCs w:val="28"/>
+                <w:i/>
+                <w:iCs/>
+                <w:color w:val="000000"/>
+                <w:sz w:val="20"/>
+                <w:szCs w:val="20"/>
                 <w:lang w:bidi="ar-SA"/>
               </w:rPr>
               <w:t>{dSeguimiento}</w:t>
@@ -3295,41 +3006,20 @@
               <w:widowControl/>
               <w:suppressAutoHyphens w:val="true"/>
               <w:spacing w:before="0" w:after="0"/>
-              <w:jc w:val="both"/>
-              <w:rPr>
-                <w:rFonts w:ascii="Arial" w:hAnsi="Arial" w:cs="Arial"/>
-                <w:sz w:val="28"/>
-                <w:szCs w:val="28"/>
+              <w:jc w:val="left"/>
+              <w:rPr>
+                <w:color w:val="000000"/>
               </w:rPr>
             </w:pPr>
             <w:r>
               <w:rPr>
                 <w:rFonts w:cs="Arial" w:ascii="Arial" w:hAnsi="Arial"/>
-                <w:sz w:val="28"/>
-                <w:szCs w:val="28"/>
-              </w:rPr>
-            </w:r>
-          </w:p>
-          <w:p>
-            <w:pPr>
-              <w:pStyle w:val="BodyText"/>
-              <w:widowControl/>
-              <w:suppressAutoHyphens w:val="true"/>
-              <w:spacing w:before="0" w:after="0"/>
-              <w:jc w:val="both"/>
-              <w:rPr>
-                <w:rFonts w:ascii="Arial" w:hAnsi="Arial" w:cs="Arial"/>
-                <w:sz w:val="28"/>
-                <w:szCs w:val="28"/>
-              </w:rPr>
-            </w:pPr>
-            <w:r>
-              <w:rPr>
-                <w:rFonts w:cs="Arial" w:ascii="Arial;sans-serif" w:hAnsi="Arial;sans-serif"/>
-                <w:color w:val="A6A6A6"/>
-                <w:sz w:val="28"/>
-                <w:szCs w:val="28"/>
-                <w:lang w:val="es-ES_tradnl" w:bidi="ar-SA"/>
+                <w:i/>
+                <w:iCs/>
+                <w:color w:val="000000"/>
+                <w:sz w:val="20"/>
+                <w:szCs w:val="20"/>
+                <w:lang w:bidi="ar-SA"/>
               </w:rPr>
               <w:t>{valFinal}</w:t>
             </w:r>
@@ -3397,12 +3087,12 @@
         <w:jc w:val="both"/>
         <w:rPr/>
       </w:pPr>
-      <w:bookmarkStart w:id="11" w:name="_Toc167586013"/>
+      <w:bookmarkStart w:id="13" w:name="_Toc167586013"/>
       <w:r>
         <w:rPr/>
         <w:t>PLAN DE GESTIÓN ANUAL DEL PCDR: PRIORIZACIÓN DE EJES ACCIONES ASOCIADAS</w:t>
       </w:r>
-      <w:bookmarkEnd w:id="11"/>
+      <w:bookmarkEnd w:id="13"/>
     </w:p>
     <w:p>
       <w:pPr>
@@ -3561,28 +3251,16 @@
       </w:r>
       <w:r>
         <w:rPr>
-          <w:rFonts w:cs="Arial" w:ascii="Arial" w:hAnsi="Arial"/>
+          <w:rFonts w:eastAsia="SimSun" w:cs="" w:ascii="Arial" w:hAnsi="Arial" w:cstheme="minorBidi"/>
           <w:b/>
           <w:bCs/>
-          <w:i/>
-          <w:iCs/>
-          <w:color w:themeColor="accent5" w:val="A02B93"/>
-          <w:sz w:val="22"/>
-          <w:szCs w:val="22"/>
-          <w:lang w:val="es-ES"/>
-        </w:rPr>
-        <w:t>{nComarca} {anioComarca}</w:t>
-      </w:r>
-      <w:r>
-        <w:rPr>
-          <w:rFonts w:cs="Arial" w:ascii="Arial" w:hAnsi="Arial"/>
-          <w:b/>
-          <w:bCs/>
-          <w:color w:themeColor="accent5" w:val="A02B93"/>
-          <w:sz w:val="22"/>
-          <w:szCs w:val="22"/>
-        </w:rPr>
-        <w:t xml:space="preserve"> </w:t>
+          <w:color w:themeColor="text1" w:val="000000"/>
+          <w:kern w:val="0"/>
+          <w:sz w:val="22"/>
+          <w:szCs w:val="22"/>
+          <w:lang w:val="es-ES" w:eastAsia="en-US" w:bidi="ar-SA"/>
+        </w:rPr>
+        <w:t xml:space="preserve">{nComarca} {anioComarca} </w:t>
       </w:r>
       <w:r>
         <w:rPr>
@@ -3628,14 +3306,14 @@
           <w:lang w:val="es-ES"/>
         </w:rPr>
       </w:pPr>
-      <w:bookmarkStart w:id="12" w:name="_Toc1678581485"/>
+      <w:bookmarkStart w:id="14" w:name="_Toc1678581485"/>
       <w:r>
         <w:rPr>
           <w:lang w:val="es-ES"/>
         </w:rPr>
         <w:t>5.1. PROCESO</w:t>
       </w:r>
-      <w:bookmarkEnd w:id="12"/>
+      <w:bookmarkEnd w:id="14"/>
       <w:r>
         <w:rPr>
           <w:lang w:val="es-ES"/>
@@ -3739,16 +3417,12 @@
         <w:contextualSpacing/>
         <w:jc w:val="both"/>
         <w:rPr>
-          <w:rFonts w:ascii="Arial" w:hAnsi="Arial"/>
-          <w:i/>
-          <w:i/>
-          <w:iCs/>
-          <w:color w:val="A02B93"/>
-        </w:rPr>
-      </w:pPr>
-      <w:r>
-        <w:rPr>
-          <w:color w:val="A02B93"/>
+          <w:color w:val="000000"/>
+        </w:rPr>
+      </w:pPr>
+      <w:r>
+        <w:rPr>
+          <w:color w:val="000000"/>
         </w:rPr>
         <w:t>{proceso}</w:t>
       </w:r>
@@ -3760,14 +3434,14 @@
           <w:lang w:val="es-ES"/>
         </w:rPr>
       </w:pPr>
-      <w:bookmarkStart w:id="13" w:name="_Toc1888262221"/>
+      <w:bookmarkStart w:id="15" w:name="_Toc1888262221"/>
       <w:r>
         <w:rPr>
           <w:lang w:val="es-ES"/>
         </w:rPr>
         <w:t>5.2. EJES PRIORITARIOS</w:t>
       </w:r>
-      <w:bookmarkEnd w:id="13"/>
+      <w:bookmarkEnd w:id="15"/>
       <w:r>
         <w:rPr>
           <w:lang w:val="es-ES"/>
@@ -3826,14 +3500,7 @@
         <w:contextualSpacing/>
         <w:jc w:val="both"/>
         <w:rPr>
-          <w:rFonts w:ascii="Arial" w:hAnsi="Arial" w:cs="Arial"/>
-          <w:i/>
-          <w:i/>
-          <w:iCs/>
-          <w:color w:themeColor="accent5" w:val="A02B93"/>
-          <w:sz w:val="22"/>
-          <w:szCs w:val="22"/>
-          <w:lang w:val="es-ES"/>
+          <w:color w:val="000000"/>
         </w:rPr>
       </w:pPr>
       <w:r>
@@ -3841,7 +3508,7 @@
           <w:rFonts w:cs="Arial" w:ascii="Arial" w:hAnsi="Arial"/>
           <w:i/>
           <w:iCs/>
-          <w:color w:themeColor="accent5" w:val="A02B93"/>
+          <w:color w:val="000000"/>
           <w:sz w:val="22"/>
           <w:szCs w:val="22"/>
           <w:lang w:val="es-ES"/>
@@ -3856,14 +3523,7 @@
         <w:contextualSpacing/>
         <w:jc w:val="both"/>
         <w:rPr>
-          <w:rFonts w:ascii="Arial" w:hAnsi="Arial" w:cs="Arial"/>
-          <w:i/>
-          <w:i/>
-          <w:iCs/>
-          <w:color w:themeColor="accent5" w:val="A02B93"/>
-          <w:sz w:val="22"/>
-          <w:szCs w:val="22"/>
-          <w:lang w:val="es-ES"/>
+          <w:color w:val="000000"/>
         </w:rPr>
       </w:pPr>
       <w:r>
@@ -3871,7 +3531,7 @@
           <w:rFonts w:cs="Arial" w:ascii="Arial" w:hAnsi="Arial"/>
           <w:i/>
           <w:iCs/>
-          <w:color w:themeColor="accent5" w:val="A02B93"/>
+          <w:color w:val="000000"/>
           <w:sz w:val="22"/>
           <w:szCs w:val="22"/>
           <w:lang w:val="es-ES"/>
@@ -3886,14 +3546,7 @@
         <w:contextualSpacing/>
         <w:jc w:val="both"/>
         <w:rPr>
-          <w:rFonts w:ascii="Arial" w:hAnsi="Arial" w:cs="Arial"/>
-          <w:i/>
-          <w:i/>
-          <w:iCs/>
-          <w:color w:themeColor="accent5" w:val="A02B93"/>
-          <w:sz w:val="22"/>
-          <w:szCs w:val="22"/>
-          <w:lang w:val="es-ES"/>
+          <w:color w:val="000000"/>
         </w:rPr>
       </w:pPr>
       <w:r>
@@ -3901,7 +3554,7 @@
           <w:rFonts w:cs="Arial" w:ascii="Arial" w:hAnsi="Arial"/>
           <w:i/>
           <w:iCs/>
-          <w:color w:themeColor="accent5" w:val="A02B93"/>
+          <w:color w:val="000000"/>
           <w:sz w:val="22"/>
           <w:szCs w:val="22"/>
           <w:lang w:val="es-ES"/>
@@ -3916,14 +3569,14 @@
           <w:lang w:val="es-ES"/>
         </w:rPr>
       </w:pPr>
-      <w:bookmarkStart w:id="14" w:name="_Toc1776397845"/>
+      <w:bookmarkStart w:id="16" w:name="_Toc1776397845"/>
       <w:r>
         <w:rPr>
           <w:lang w:val="es-ES"/>
         </w:rPr>
         <w:t>5.3. RESUMEN Y ENCAJE DE LAS ACCIONES EN EL PCDR</w:t>
       </w:r>
-      <w:bookmarkEnd w:id="14"/>
+      <w:bookmarkEnd w:id="16"/>
     </w:p>
     <w:p>
       <w:pPr>
@@ -3949,17 +3602,18 @@
       </w:r>
       <w:r>
         <w:rPr>
-          <w:rFonts w:cs="Arial" w:ascii="Arial" w:hAnsi="Arial"/>
+          <w:rFonts w:eastAsia="SimSun" w:cs="" w:ascii="Arial" w:hAnsi="Arial" w:cstheme="minorBidi"/>
           <w:b/>
           <w:bCs/>
           <w:i/>
           <w:iCs/>
           <w:color w:themeColor="text1" w:val="000000"/>
-          <w:sz w:val="22"/>
-          <w:szCs w:val="22"/>
-          <w:lang w:val="es-ES"/>
-        </w:rPr>
-        <w:t>nombre de la comarca</w:t>
+          <w:kern w:val="0"/>
+          <w:sz w:val="22"/>
+          <w:szCs w:val="22"/>
+          <w:lang w:val="es-ES" w:eastAsia="en-US" w:bidi="ar-SA"/>
+        </w:rPr>
+        <w:t>{nComarca} {anioComarca}</w:t>
       </w:r>
       <w:r>
         <w:rPr>
@@ -3979,30 +3633,6 @@
           <w:lang w:val="es-ES"/>
         </w:rPr>
         <w:t>a través de la relación con los ejes priorizados y las líneas de actuación a las que responden dichas acciones.</w:t>
-      </w:r>
-    </w:p>
-    <w:p>
-      <w:pPr>
-        <w:pStyle w:val="Normal"/>
-        <w:spacing w:lineRule="auto" w:line="360" w:before="0" w:after="0"/>
-        <w:contextualSpacing/>
-        <w:jc w:val="both"/>
-        <w:rPr/>
-      </w:pPr>
-      <w:r>
-        <w:rPr/>
-      </w:r>
-    </w:p>
-    <w:p>
-      <w:pPr>
-        <w:pStyle w:val="Normal"/>
-        <w:spacing w:lineRule="auto" w:line="360" w:before="0" w:after="0"/>
-        <w:contextualSpacing/>
-        <w:jc w:val="both"/>
-        <w:rPr/>
-      </w:pPr>
-      <w:r>
-        <w:rPr/>
       </w:r>
     </w:p>
     <w:p>
@@ -4191,10 +3821,7 @@
               <w:spacing w:before="0" w:after="0"/>
               <w:jc w:val="left"/>
               <w:rPr>
-                <w:i/>
-                <w:i/>
-                <w:iCs/>
-                <w:color w:val="A02B93"/>
+                <w:color w:val="000000"/>
               </w:rPr>
             </w:pPr>
             <w:r>
@@ -4202,7 +3829,7 @@
                 <w:rFonts w:cs="Arial" w:ascii="Arial" w:hAnsi="Arial"/>
                 <w:i/>
                 <w:iCs/>
-                <w:color w:val="A02B93"/>
+                <w:color w:val="000000"/>
                 <w:sz w:val="22"/>
                 <w:szCs w:val="22"/>
                 <w:lang w:bidi="ar-SA"/>
@@ -4229,17 +3856,14 @@
               <w:spacing w:before="0" w:after="0"/>
               <w:jc w:val="left"/>
               <w:rPr>
-                <w:i/>
+                <w:color w:val="000000"/>
+              </w:rPr>
+            </w:pPr>
+            <w:r>
+              <w:rPr>
                 <w:i/>
                 <w:iCs/>
-                <w:color w:val="A02B93"/>
-              </w:rPr>
-            </w:pPr>
-            <w:r>
-              <w:rPr>
-                <w:i/>
-                <w:iCs/>
-                <w:color w:val="A02B93"/>
+                <w:color w:val="000000"/>
                 <w:lang w:bidi="ar-SA"/>
               </w:rPr>
               <w:t>{lineaActuaccion}</w:t>
@@ -4264,10 +3888,7 @@
               <w:spacing w:before="0" w:after="0"/>
               <w:jc w:val="left"/>
               <w:rPr>
-                <w:i/>
-                <w:i/>
-                <w:iCs/>
-                <w:color w:val="A02B93"/>
+                <w:color w:val="000000"/>
               </w:rPr>
             </w:pPr>
             <w:r>
@@ -4275,7 +3896,7 @@
                 <w:rFonts w:cs="Arial" w:ascii="Arial" w:hAnsi="Arial"/>
                 <w:i/>
                 <w:iCs/>
-                <w:color w:val="A02B93"/>
+                <w:color w:val="000000"/>
                 <w:sz w:val="22"/>
                 <w:szCs w:val="22"/>
                 <w:lang w:val="es-ES" w:bidi="ar-SA"/>
@@ -4302,10 +3923,7 @@
               <w:spacing w:before="0" w:after="0"/>
               <w:jc w:val="left"/>
               <w:rPr>
-                <w:i/>
-                <w:i/>
-                <w:iCs/>
-                <w:color w:val="A02B93"/>
+                <w:color w:val="000000"/>
               </w:rPr>
             </w:pPr>
             <w:r>
@@ -4313,7 +3931,7 @@
                 <w:rFonts w:cs="Arial" w:ascii="Arial" w:hAnsi="Arial"/>
                 <w:i/>
                 <w:iCs/>
-                <w:color w:val="A02B93"/>
+                <w:color w:val="000000"/>
                 <w:sz w:val="22"/>
                 <w:szCs w:val="22"/>
               </w:rPr>
@@ -4374,14 +3992,14 @@
           <w:lang w:val="es-ES"/>
         </w:rPr>
       </w:pPr>
-      <w:bookmarkStart w:id="15" w:name="_Toc1651057210"/>
+      <w:bookmarkStart w:id="17" w:name="_Toc1651057210"/>
       <w:r>
         <w:rPr>
           <w:lang w:val="es-ES"/>
         </w:rPr>
         <w:t>5.4. DESCRIPCIÓN DE LAS ACCIONES PREVISTAS PARA LA ANUALIDAD</w:t>
       </w:r>
-      <w:bookmarkEnd w:id="15"/>
+      <w:bookmarkEnd w:id="17"/>
     </w:p>
     <w:p>
       <w:pPr>
@@ -4527,10 +4145,7 @@
               <w:suppressAutoHyphens w:val="true"/>
               <w:spacing w:before="0" w:after="0"/>
               <w:rPr>
-                <w:i/>
-                <w:i/>
-                <w:iCs/>
-                <w:color w:val="A02B93"/>
+                <w:color w:val="000000"/>
               </w:rPr>
             </w:pPr>
             <w:r>
@@ -4538,7 +4153,7 @@
                 <w:rFonts w:cs="Arial"/>
                 <w:i/>
                 <w:iCs/>
-                <w:color w:val="A02B93"/>
+                <w:color w:val="000000"/>
                 <w:sz w:val="22"/>
                 <w:szCs w:val="22"/>
                 <w:lang w:bidi="ar-SA"/>
@@ -4596,10 +4211,7 @@
               <w:suppressAutoHyphens w:val="true"/>
               <w:spacing w:before="0" w:after="0"/>
               <w:rPr>
-                <w:i/>
-                <w:i/>
-                <w:iCs/>
-                <w:color w:val="A02B93"/>
+                <w:color w:val="000000"/>
               </w:rPr>
             </w:pPr>
             <w:r>
@@ -4607,7 +4219,7 @@
                 <w:rFonts w:cs="Arial"/>
                 <w:i/>
                 <w:iCs/>
-                <w:color w:val="A02B93"/>
+                <w:color w:val="000000"/>
                 <w:sz w:val="22"/>
                 <w:szCs w:val="22"/>
                 <w:lang w:bidi="ar-SA"/>
@@ -4665,10 +4277,7 @@
               <w:suppressAutoHyphens w:val="true"/>
               <w:spacing w:before="0" w:after="0"/>
               <w:rPr>
-                <w:i/>
-                <w:i/>
-                <w:iCs/>
-                <w:color w:val="A02B93"/>
+                <w:color w:val="000000"/>
               </w:rPr>
             </w:pPr>
             <w:r>
@@ -4676,7 +4285,7 @@
                 <w:rFonts w:cs="Arial"/>
                 <w:i/>
                 <w:iCs/>
-                <w:color w:val="A02B93"/>
+                <w:color w:val="000000"/>
                 <w:sz w:val="22"/>
                 <w:szCs w:val="22"/>
                 <w:lang w:bidi="ar-SA"/>
@@ -4734,10 +4343,7 @@
               <w:suppressAutoHyphens w:val="true"/>
               <w:spacing w:before="0" w:after="0"/>
               <w:rPr>
-                <w:i/>
-                <w:i/>
-                <w:iCs/>
-                <w:color w:val="A02B93"/>
+                <w:color w:val="000000"/>
               </w:rPr>
             </w:pPr>
             <w:r>
@@ -4745,7 +4351,7 @@
                 <w:rFonts w:cs="Arial"/>
                 <w:i/>
                 <w:iCs/>
-                <w:color w:val="A02B93"/>
+                <w:color w:val="000000"/>
                 <w:sz w:val="22"/>
                 <w:szCs w:val="22"/>
                 <w:lang w:bidi="ar-SA"/>
@@ -4803,10 +4409,7 @@
               <w:suppressAutoHyphens w:val="true"/>
               <w:spacing w:before="0" w:after="0"/>
               <w:rPr>
-                <w:i/>
-                <w:i/>
-                <w:iCs/>
-                <w:color w:val="A02B93"/>
+                <w:color w:val="000000"/>
               </w:rPr>
             </w:pPr>
             <w:r>
@@ -4814,7 +4417,7 @@
                 <w:rFonts w:cs="Arial"/>
                 <w:i/>
                 <w:iCs/>
-                <w:color w:val="A02B93"/>
+                <w:color w:val="000000"/>
                 <w:sz w:val="22"/>
                 <w:szCs w:val="22"/>
                 <w:lang w:bidi="ar-SA"/>
@@ -4873,10 +4476,7 @@
               <w:suppressAutoHyphens w:val="true"/>
               <w:spacing w:before="0" w:after="0"/>
               <w:rPr>
-                <w:i/>
-                <w:i/>
-                <w:iCs/>
-                <w:color w:val="A02B93"/>
+                <w:color w:val="000000"/>
               </w:rPr>
             </w:pPr>
             <w:r>
@@ -4884,7 +4484,7 @@
                 <w:rFonts w:cs="Arial"/>
                 <w:i/>
                 <w:iCs/>
-                <w:color w:val="A02B93"/>
+                <w:color w:val="000000"/>
                 <w:sz w:val="22"/>
                 <w:szCs w:val="22"/>
                 <w:lang w:bidi="ar-SA"/>
@@ -4946,10 +4546,7 @@
               <w:suppressAutoHyphens w:val="true"/>
               <w:spacing w:before="0" w:after="0"/>
               <w:rPr>
-                <w:i/>
-                <w:i/>
-                <w:iCs/>
-                <w:color w:val="A02B93"/>
+                <w:color w:val="000000"/>
               </w:rPr>
             </w:pPr>
             <w:r>
@@ -4957,7 +4554,7 @@
                 <w:rFonts w:cs="Arial"/>
                 <w:i/>
                 <w:iCs/>
-                <w:color w:val="A02B93"/>
+                <w:color w:val="000000"/>
                 <w:sz w:val="22"/>
                 <w:szCs w:val="22"/>
                 <w:shd w:fill="auto" w:val="clear"/>
@@ -4970,7 +4567,7 @@
                 <w:rFonts w:eastAsia="SimSun" w:cs="Arial"/>
                 <w:i/>
                 <w:iCs/>
-                <w:color w:val="A02B93"/>
+                <w:color w:val="000000"/>
                 <w:sz w:val="22"/>
                 <w:szCs w:val="22"/>
                 <w:shd w:fill="auto" w:val="clear"/>
@@ -4983,7 +4580,7 @@
                 <w:rFonts w:cs="Arial"/>
                 <w:i/>
                 <w:iCs/>
-                <w:color w:val="A02B93"/>
+                <w:color w:val="000000"/>
                 <w:sz w:val="22"/>
                 <w:szCs w:val="22"/>
                 <w:shd w:fill="auto" w:val="clear"/>
@@ -5049,10 +4646,7 @@
               <w:spacing w:before="0" w:after="0"/>
               <w:jc w:val="left"/>
               <w:rPr>
-                <w:i/>
-                <w:i/>
-                <w:iCs/>
-                <w:color w:val="A02B93"/>
+                <w:color w:val="000000"/>
               </w:rPr>
             </w:pPr>
             <w:r>
@@ -5060,7 +4654,7 @@
                 <w:rFonts w:cs="Arial" w:ascii="Arial" w:hAnsi="Arial"/>
                 <w:i/>
                 <w:iCs/>
-                <w:color w:val="A02B93"/>
+                <w:color w:val="000000"/>
                 <w:sz w:val="22"/>
                 <w:szCs w:val="22"/>
               </w:rPr>
@@ -5087,7 +4681,7 @@
         </w:rPr>
         <w:t>Objetivos de la acción:</w:t>
       </w:r>
-      <w:bookmarkStart w:id="16" w:name="_Hlk193184853"/>
+      <w:bookmarkStart w:id="18" w:name="_Hlk193184853"/>
     </w:p>
     <w:p>
       <w:pPr>
@@ -5099,13 +4693,13 @@
           <w:right w:val="single" w:sz="4" w:space="4" w:color="000000"/>
         </w:pBdr>
         <w:rPr>
-          <w:color w:val="A02B93"/>
-        </w:rPr>
-      </w:pPr>
-      <w:bookmarkEnd w:id="16"/>
-      <w:r>
-        <w:rPr>
-          <w:color w:val="A02B93"/>
+          <w:color w:val="000000"/>
+        </w:rPr>
+      </w:pPr>
+      <w:bookmarkEnd w:id="18"/>
+      <w:r>
+        <w:rPr>
+          <w:color w:val="000000"/>
         </w:rPr>
         <w:t>{oAccion}</w:t>
       </w:r>
@@ -5114,14 +4708,13 @@
       <w:pPr>
         <w:pStyle w:val="1Texto"/>
         <w:rPr>
+          <w:color w:val="000000"/>
+        </w:rPr>
+      </w:pPr>
+      <w:r>
+        <w:rPr>
           <w:rFonts w:cs="Arial"/>
-          <w:sz w:val="22"/>
-          <w:szCs w:val="22"/>
-        </w:rPr>
-      </w:pPr>
-      <w:r>
-        <w:rPr>
-          <w:rFonts w:cs="Arial"/>
+          <w:color w:val="000000"/>
           <w:sz w:val="22"/>
           <w:szCs w:val="22"/>
         </w:rPr>
@@ -5138,14 +4731,12 @@
           <w:right w:val="single" w:sz="4" w:space="4" w:color="000000"/>
         </w:pBdr>
         <w:rPr>
-          <w:rFonts w:cs="Arial"/>
-          <w:sz w:val="22"/>
-          <w:szCs w:val="22"/>
-        </w:rPr>
-      </w:pPr>
-      <w:r>
-        <w:rPr>
-          <w:color w:val="A02B93"/>
+          <w:color w:val="000000"/>
+        </w:rPr>
+      </w:pPr>
+      <w:r>
+        <w:rPr>
+          <w:color w:val="000000"/>
         </w:rPr>
         <w:t>{</w:t>
       </w:r>
@@ -5153,7 +4744,7 @@
         <w:rPr>
           <w:i/>
           <w:iCs/>
-          <w:color w:val="A02B93"/>
+          <w:color w:val="000000"/>
         </w:rPr>
         <w:t>dAccion}</w:t>
       </w:r>
@@ -5180,7 +4771,7 @@
         </w:rPr>
         <w:t xml:space="preserve">Integración de los principios transversales: </w:t>
       </w:r>
-      <w:bookmarkStart w:id="17" w:name="_Hlk194316965"/>
+      <w:bookmarkStart w:id="19" w:name="_Hlk194316965"/>
       <w:r>
         <w:rPr>
           <w:rFonts w:cs="Arial"/>
@@ -5248,17 +4839,14 @@
           <w:right w:val="single" w:sz="4" w:space="4" w:color="000000"/>
         </w:pBdr>
         <w:rPr>
-          <w:i/>
+          <w:color w:val="000000"/>
+        </w:rPr>
+      </w:pPr>
+      <w:r>
+        <w:rPr>
           <w:i/>
           <w:iCs/>
-          <w:color w:val="A02B93"/>
-        </w:rPr>
-      </w:pPr>
-      <w:r>
-        <w:rPr>
-          <w:i/>
-          <w:iCs/>
-          <w:color w:val="A02B93"/>
+          <w:color w:val="000000"/>
         </w:rPr>
         <w:t>{iMujHom}</w:t>
       </w:r>
@@ -5268,7 +4856,7 @@
         <w:pStyle w:val="1Texto"/>
         <w:rPr>
           <w:rFonts w:cs="Arial"/>
-          <w:color w:themeColor="text1" w:val="auto"/>
+          <w:color w:themeColor="text1" w:val="000000"/>
           <w:sz w:val="22"/>
           <w:szCs w:val="22"/>
           <w:lang w:val="es-ES_tradnl"/>
@@ -5277,7 +4865,7 @@
       <w:r>
         <w:rPr>
           <w:rFonts w:cs="Arial"/>
-          <w:color w:themeColor="text1" w:val="auto"/>
+          <w:color w:themeColor="text1" w:val="000000"/>
           <w:sz w:val="22"/>
           <w:szCs w:val="22"/>
           <w:lang w:val="es-ES_tradnl"/>
@@ -5294,14 +4882,13 @@
           <w:right w:val="single" w:sz="4" w:space="4" w:color="000000"/>
         </w:pBdr>
         <w:rPr>
+          <w:color w:val="000000"/>
+        </w:rPr>
+      </w:pPr>
+      <w:r>
+        <w:rPr>
           <w:rFonts w:cs="Arial"/>
-          <w:sz w:val="22"/>
-          <w:szCs w:val="22"/>
-        </w:rPr>
-      </w:pPr>
-      <w:r>
-        <w:rPr>
-          <w:rFonts w:cs="Arial"/>
+          <w:color w:val="000000"/>
           <w:sz w:val="22"/>
           <w:szCs w:val="22"/>
         </w:rPr>
@@ -5318,17 +4905,14 @@
           <w:right w:val="single" w:sz="4" w:space="4" w:color="000000"/>
         </w:pBdr>
         <w:rPr>
-          <w:i/>
+          <w:color w:val="000000"/>
+        </w:rPr>
+      </w:pPr>
+      <w:r>
+        <w:rPr>
           <w:i/>
           <w:iCs/>
-          <w:color w:val="A02B93"/>
-        </w:rPr>
-      </w:pPr>
-      <w:r>
-        <w:rPr>
-          <w:i/>
-          <w:iCs/>
-          <w:color w:val="A02B93"/>
+          <w:color w:val="000000"/>
         </w:rPr>
         <w:t>{uEuskera}</w:t>
       </w:r>
@@ -5338,7 +4922,7 @@
         <w:pStyle w:val="1Texto"/>
         <w:rPr>
           <w:rFonts w:cs="Arial"/>
-          <w:color w:themeColor="text1" w:val="auto"/>
+          <w:color w:themeColor="text1" w:val="000000"/>
           <w:sz w:val="22"/>
           <w:szCs w:val="22"/>
           <w:lang w:val="es-ES_tradnl"/>
@@ -5347,7 +4931,7 @@
       <w:r>
         <w:rPr>
           <w:rFonts w:cs="Arial"/>
-          <w:color w:themeColor="text1" w:val="auto"/>
+          <w:color w:themeColor="text1" w:val="000000"/>
           <w:sz w:val="22"/>
           <w:szCs w:val="22"/>
           <w:lang w:val="es-ES_tradnl"/>
@@ -5364,14 +4948,13 @@
           <w:right w:val="single" w:sz="4" w:space="4" w:color="000000"/>
         </w:pBdr>
         <w:rPr>
+          <w:color w:val="000000"/>
+        </w:rPr>
+      </w:pPr>
+      <w:r>
+        <w:rPr>
           <w:rFonts w:cs="Arial"/>
-          <w:sz w:val="22"/>
-          <w:szCs w:val="22"/>
-        </w:rPr>
-      </w:pPr>
-      <w:r>
-        <w:rPr>
-          <w:rFonts w:cs="Arial"/>
+          <w:color w:val="000000"/>
           <w:sz w:val="22"/>
           <w:szCs w:val="22"/>
         </w:rPr>
@@ -5388,17 +4971,14 @@
           <w:right w:val="single" w:sz="4" w:space="4" w:color="000000"/>
         </w:pBdr>
         <w:rPr>
-          <w:i/>
+          <w:color w:val="000000"/>
+        </w:rPr>
+      </w:pPr>
+      <w:r>
+        <w:rPr>
           <w:i/>
           <w:iCs/>
-          <w:color w:val="A02B93"/>
-        </w:rPr>
-      </w:pPr>
-      <w:r>
-        <w:rPr>
-          <w:i/>
-          <w:iCs/>
-          <w:color w:val="A02B93"/>
+          <w:color w:val="000000"/>
         </w:rPr>
         <w:t>{sostenibilidad}</w:t>
       </w:r>
@@ -5408,7 +4988,7 @@
         <w:pStyle w:val="1Texto"/>
         <w:rPr>
           <w:rFonts w:cs="Arial"/>
-          <w:color w:themeColor="text1" w:val="auto"/>
+          <w:color w:themeColor="text1" w:val="000000"/>
           <w:sz w:val="22"/>
           <w:szCs w:val="22"/>
           <w:lang w:val="es-ES_tradnl"/>
@@ -5417,7 +4997,7 @@
       <w:r>
         <w:rPr>
           <w:rFonts w:cs="Arial"/>
-          <w:color w:themeColor="text1" w:val="auto"/>
+          <w:color w:themeColor="text1" w:val="000000"/>
           <w:sz w:val="22"/>
           <w:szCs w:val="22"/>
           <w:lang w:val="es-ES_tradnl"/>
@@ -5434,14 +5014,13 @@
           <w:right w:val="single" w:sz="4" w:space="4" w:color="000000"/>
         </w:pBdr>
         <w:rPr>
+          <w:color w:val="000000"/>
+        </w:rPr>
+      </w:pPr>
+      <w:r>
+        <w:rPr>
           <w:rFonts w:cs="Arial"/>
-          <w:sz w:val="22"/>
-          <w:szCs w:val="22"/>
-        </w:rPr>
-      </w:pPr>
-      <w:r>
-        <w:rPr>
-          <w:rFonts w:cs="Arial"/>
+          <w:color w:val="000000"/>
           <w:sz w:val="22"/>
           <w:szCs w:val="22"/>
         </w:rPr>
@@ -5458,18 +5037,15 @@
           <w:right w:val="single" w:sz="4" w:space="4" w:color="000000"/>
         </w:pBdr>
         <w:rPr>
-          <w:i/>
+          <w:color w:val="000000"/>
+        </w:rPr>
+      </w:pPr>
+      <w:bookmarkEnd w:id="19"/>
+      <w:r>
+        <w:rPr>
           <w:i/>
           <w:iCs/>
-          <w:color w:val="A02B93"/>
-        </w:rPr>
-      </w:pPr>
-      <w:bookmarkEnd w:id="17"/>
-      <w:r>
-        <w:rPr>
-          <w:i/>
-          <w:iCs/>
-          <w:color w:val="A02B93"/>
+          <w:color w:val="000000"/>
         </w:rPr>
         <w:t>{dInteligent}</w:t>
       </w:r>
@@ -5479,6 +5055,7 @@
         <w:pStyle w:val="1Texto"/>
         <w:rPr>
           <w:rFonts w:cs="Arial"/>
+          <w:color w:themeColor="text1" w:val="000000"/>
           <w:sz w:val="22"/>
           <w:szCs w:val="22"/>
         </w:rPr>
@@ -5486,6 +5063,7 @@
       <w:r>
         <w:rPr>
           <w:rFonts w:cs="Arial"/>
+          <w:color w:themeColor="text1" w:val="000000"/>
           <w:sz w:val="22"/>
           <w:szCs w:val="22"/>
         </w:rPr>
@@ -5495,15 +5073,13 @@
       <w:pPr>
         <w:pStyle w:val="1Texto"/>
         <w:rPr>
+          <w:color w:val="000000"/>
+        </w:rPr>
+      </w:pPr>
+      <w:r>
+        <w:rPr>
           <w:rFonts w:cs="Arial"/>
-          <w:sz w:val="22"/>
-          <w:szCs w:val="22"/>
-          <w:highlight w:val="yellow"/>
-        </w:rPr>
-      </w:pPr>
-      <w:r>
-        <w:rPr>
-          <w:rFonts w:cs="Arial"/>
+          <w:color w:val="000000"/>
           <w:sz w:val="22"/>
           <w:szCs w:val="22"/>
         </w:rPr>
@@ -5520,12 +5096,7 @@
           <w:right w:val="single" w:sz="4" w:space="4" w:color="000000"/>
         </w:pBdr>
         <w:rPr>
-          <w:b w:val="false"/>
-          <w:bCs w:val="false"/>
-          <w:i/>
-          <w:i/>
-          <w:iCs/>
-          <w:color w:val="A02B93"/>
+          <w:color w:val="000000"/>
         </w:rPr>
       </w:pPr>
       <w:r>
@@ -5534,7 +5105,7 @@
           <w:bCs w:val="false"/>
           <w:i/>
           <w:iCs/>
-          <w:color w:val="A02B93"/>
+          <w:color w:val="000000"/>
         </w:rPr>
         <w:t>{ods}</w:t>
       </w:r>
@@ -5543,39 +5114,38 @@
       <w:pPr>
         <w:pStyle w:val="1Texto"/>
         <w:rPr>
+          <w:highlight w:val="none"/>
+          <w:shd w:fill="auto" w:val="clear"/>
+        </w:rPr>
+      </w:pPr>
+      <w:commentRangeStart w:id="1"/>
+      <w:r>
+        <w:rPr>
           <w:rFonts w:cs="Arial"/>
           <w:sz w:val="22"/>
           <w:szCs w:val="22"/>
-        </w:rPr>
-      </w:pPr>
-      <w:commentRangeStart w:id="1"/>
+          <w:shd w:fill="auto" w:val="clear"/>
+        </w:rPr>
+        <w:t>Presupuesto ejecutado y fuentes de financiación</w:t>
+      </w:r>
       <w:r>
         <w:rPr>
           <w:rFonts w:cs="Arial"/>
           <w:sz w:val="22"/>
           <w:szCs w:val="22"/>
-          <w:highlight w:val="yellow"/>
-        </w:rPr>
-        <w:t>Presupuesto ejecutado y fuentes de financiación</w:t>
+          <w:shd w:fill="auto" w:val="clear"/>
+        </w:rPr>
+      </w:r>
+      <w:commentRangeEnd w:id="1"/>
+      <w:r>
+        <w:commentReference w:id="1"/>
       </w:r>
       <w:r>
         <w:rPr>
           <w:rFonts w:cs="Arial"/>
           <w:sz w:val="22"/>
           <w:szCs w:val="22"/>
-          <w:highlight w:val="yellow"/>
-        </w:rPr>
-      </w:r>
-      <w:commentRangeEnd w:id="1"/>
-      <w:r>
-        <w:commentReference w:id="1"/>
-      </w:r>
-      <w:r>
-        <w:rPr>
-          <w:rFonts w:cs="Arial"/>
-          <w:sz w:val="22"/>
-          <w:szCs w:val="22"/>
-          <w:highlight w:val="yellow"/>
+          <w:shd w:fill="auto" w:val="clear"/>
         </w:rPr>
         <w:t>:</w:t>
       </w:r>
@@ -5706,7 +5276,7 @@
             <w:pPr>
               <w:pStyle w:val="Normal"/>
               <w:rPr>
-                <w:color w:val="A02B93"/>
+                <w:color w:val="000000"/>
               </w:rPr>
             </w:pPr>
             <w:r>
@@ -5714,7 +5284,7 @@
                 <w:rFonts w:ascii="Aptos" w:hAnsi="Aptos"/>
                 <w:i/>
                 <w:iCs/>
-                <w:color w:val="A02B93"/>
+                <w:color w:val="000000"/>
               </w:rPr>
               <w:t>{presupuestoCuantia}</w:t>
             </w:r>
@@ -5732,7 +5302,7 @@
             <w:pPr>
               <w:pStyle w:val="Normal"/>
               <w:rPr>
-                <w:color w:val="A02B93"/>
+                <w:color w:val="000000"/>
               </w:rPr>
             </w:pPr>
             <w:r>
@@ -5740,7 +5310,7 @@
                 <w:rFonts w:ascii="Aptos" w:hAnsi="Aptos"/>
                 <w:i/>
                 <w:iCs/>
-                <w:color w:val="A02B93"/>
+                <w:color w:val="000000"/>
               </w:rPr>
               <w:t>{presupuestoFuenteDeFinanciacion}</w:t>
             </w:r>
@@ -5758,7 +5328,7 @@
             <w:pPr>
               <w:pStyle w:val="Normal"/>
               <w:rPr>
-                <w:color w:val="A02B93"/>
+                <w:color w:val="000000"/>
               </w:rPr>
             </w:pPr>
             <w:r>
@@ -5766,7 +5336,7 @@
                 <w:rFonts w:eastAsia="Aptos" w:ascii="Aptos" w:hAnsi="Aptos" w:eastAsiaTheme="minorHAnsi"/>
                 <w:i/>
                 <w:iCs/>
-                <w:color w:val="A02B93"/>
+                <w:color w:val="000000"/>
               </w:rPr>
               <w:t>{presupuestoObservaciones}</w:t>
             </w:r>
@@ -5841,12 +5411,13 @@
             <w:pPr>
               <w:pStyle w:val="Normal"/>
               <w:rPr>
+                <w:color w:val="000000"/>
+              </w:rPr>
+            </w:pPr>
+            <w:r>
+              <w:rPr>
                 <w:rFonts w:ascii="Aptos" w:hAnsi="Aptos"/>
-              </w:rPr>
-            </w:pPr>
-            <w:r>
-              <w:rPr>
-                <w:rFonts w:ascii="Aptos" w:hAnsi="Aptos"/>
+                <w:color w:val="000000"/>
               </w:rPr>
               <w:t>Presupuesto previsto</w:t>
             </w:r>
@@ -5865,12 +5436,13 @@
             <w:pPr>
               <w:pStyle w:val="Normal"/>
               <w:rPr>
+                <w:color w:val="000000"/>
+              </w:rPr>
+            </w:pPr>
+            <w:r>
+              <w:rPr>
                 <w:rFonts w:ascii="Aptos" w:hAnsi="Aptos"/>
-              </w:rPr>
-            </w:pPr>
-            <w:r>
-              <w:rPr>
-                <w:rFonts w:ascii="Aptos" w:hAnsi="Aptos"/>
+                <w:color w:val="000000"/>
               </w:rPr>
               <w:t>Presupuesto ejecutado</w:t>
             </w:r>
@@ -5890,12 +5462,13 @@
               <w:pStyle w:val="Normal"/>
               <w:ind w:left="720"/>
               <w:rPr>
+                <w:color w:val="000000"/>
+              </w:rPr>
+            </w:pPr>
+            <w:r>
+              <w:rPr>
                 <w:rFonts w:ascii="Aptos" w:hAnsi="Aptos"/>
-              </w:rPr>
-            </w:pPr>
-            <w:r>
-              <w:rPr>
-                <w:rFonts w:ascii="Aptos" w:hAnsi="Aptos"/>
+                <w:color w:val="000000"/>
               </w:rPr>
               <w:t>% de ejecución</w:t>
             </w:r>
@@ -5917,7 +5490,7 @@
             <w:pPr>
               <w:pStyle w:val="Normal"/>
               <w:rPr>
-                <w:color w:val="A02B93"/>
+                <w:color w:val="000000"/>
               </w:rPr>
             </w:pPr>
             <w:r>
@@ -5925,7 +5498,7 @@
                 <w:rFonts w:ascii="Aptos" w:hAnsi="Aptos"/>
                 <w:i/>
                 <w:iCs/>
-                <w:color w:val="A02B93"/>
+                <w:color w:val="000000"/>
               </w:rPr>
               <w:t>{presupuestoPrevisto}</w:t>
             </w:r>
@@ -5943,7 +5516,7 @@
             <w:pPr>
               <w:pStyle w:val="Normal"/>
               <w:rPr>
-                <w:color w:val="A02B93"/>
+                <w:color w:val="000000"/>
               </w:rPr>
             </w:pPr>
             <w:r>
@@ -5951,7 +5524,7 @@
                 <w:rFonts w:ascii="Aptos" w:hAnsi="Aptos"/>
                 <w:i/>
                 <w:iCs/>
-                <w:color w:val="A02B93"/>
+                <w:color w:val="000000"/>
               </w:rPr>
               <w:t>{presupuestoEjecutado}</w:t>
             </w:r>
@@ -5969,7 +5542,7 @@
             <w:pPr>
               <w:pStyle w:val="Normal"/>
               <w:rPr>
-                <w:color w:val="A02B93"/>
+                <w:color w:val="000000"/>
               </w:rPr>
             </w:pPr>
             <w:r>
@@ -5977,7 +5550,7 @@
                 <w:rFonts w:eastAsia="Aptos" w:ascii="Aptos" w:hAnsi="Aptos" w:eastAsiaTheme="minorHAnsi"/>
                 <w:i/>
                 <w:iCs/>
-                <w:color w:val="A02B93"/>
+                <w:color w:val="000000"/>
               </w:rPr>
               <w:t>{presupuestoPorcentajeEjecución}</w:t>
             </w:r>
@@ -6058,19 +5631,15 @@
               <w:spacing w:before="0" w:after="0"/>
               <w:jc w:val="center"/>
               <w:rPr>
+                <w:color w:val="000000"/>
+              </w:rPr>
+            </w:pPr>
+            <w:r>
+              <w:rPr>
                 <w:rFonts w:cs="Arial"/>
                 <w:b/>
                 <w:i/>
-                <w:i/>
-                <w:sz w:val="22"/>
-                <w:szCs w:val="22"/>
-              </w:rPr>
-            </w:pPr>
-            <w:r>
-              <w:rPr>
-                <w:rFonts w:cs="Arial"/>
-                <w:b/>
-                <w:i/>
+                <w:color w:val="000000"/>
                 <w:sz w:val="22"/>
                 <w:szCs w:val="22"/>
                 <w:lang w:bidi="ar-SA"/>
@@ -6095,19 +5664,15 @@
               <w:spacing w:before="0" w:after="0"/>
               <w:jc w:val="center"/>
               <w:rPr>
+                <w:color w:val="000000"/>
+              </w:rPr>
+            </w:pPr>
+            <w:r>
+              <w:rPr>
                 <w:rFonts w:cs="Arial"/>
                 <w:b/>
                 <w:i/>
-                <w:i/>
-                <w:sz w:val="22"/>
-                <w:szCs w:val="22"/>
-              </w:rPr>
-            </w:pPr>
-            <w:r>
-              <w:rPr>
-                <w:rFonts w:cs="Arial"/>
-                <w:b/>
-                <w:i/>
+                <w:color w:val="000000"/>
                 <w:sz w:val="22"/>
                 <w:szCs w:val="22"/>
                 <w:lang w:bidi="ar-SA"/>
@@ -6132,19 +5697,15 @@
               <w:spacing w:before="0" w:after="0"/>
               <w:jc w:val="center"/>
               <w:rPr>
+                <w:color w:val="000000"/>
+              </w:rPr>
+            </w:pPr>
+            <w:r>
+              <w:rPr>
                 <w:rFonts w:cs="Arial"/>
                 <w:b/>
                 <w:i/>
-                <w:i/>
-                <w:sz w:val="22"/>
-                <w:szCs w:val="22"/>
-              </w:rPr>
-            </w:pPr>
-            <w:r>
-              <w:rPr>
-                <w:rFonts w:cs="Arial"/>
-                <w:b/>
-                <w:i/>
+                <w:color w:val="000000"/>
                 <w:sz w:val="22"/>
                 <w:szCs w:val="22"/>
                 <w:lang w:bidi="ar-SA"/>
@@ -6169,19 +5730,15 @@
               <w:spacing w:before="0" w:after="0"/>
               <w:jc w:val="center"/>
               <w:rPr>
+                <w:color w:val="000000"/>
+              </w:rPr>
+            </w:pPr>
+            <w:r>
+              <w:rPr>
                 <w:rFonts w:cs="Arial"/>
                 <w:b/>
                 <w:i/>
-                <w:i/>
-                <w:sz w:val="22"/>
-                <w:szCs w:val="22"/>
-              </w:rPr>
-            </w:pPr>
-            <w:r>
-              <w:rPr>
-                <w:rFonts w:cs="Arial"/>
-                <w:b/>
-                <w:i/>
+                <w:color w:val="000000"/>
                 <w:sz w:val="22"/>
                 <w:szCs w:val="22"/>
                 <w:lang w:bidi="ar-SA"/>
@@ -6206,19 +5763,15 @@
               <w:spacing w:before="0" w:after="0"/>
               <w:jc w:val="center"/>
               <w:rPr>
+                <w:color w:val="000000"/>
+              </w:rPr>
+            </w:pPr>
+            <w:r>
+              <w:rPr>
                 <w:rFonts w:cs="Arial"/>
                 <w:b/>
                 <w:i/>
-                <w:i/>
-                <w:sz w:val="22"/>
-                <w:szCs w:val="22"/>
-              </w:rPr>
-            </w:pPr>
-            <w:r>
-              <w:rPr>
-                <w:rFonts w:cs="Arial"/>
-                <w:b/>
-                <w:i/>
+                <w:color w:val="000000"/>
                 <w:sz w:val="22"/>
                 <w:szCs w:val="22"/>
                 <w:lang w:bidi="ar-SA"/>
@@ -6243,19 +5796,15 @@
               <w:spacing w:before="0" w:after="0"/>
               <w:jc w:val="center"/>
               <w:rPr>
+                <w:color w:val="000000"/>
+              </w:rPr>
+            </w:pPr>
+            <w:r>
+              <w:rPr>
                 <w:rFonts w:cs="Arial"/>
                 <w:b/>
                 <w:i/>
-                <w:i/>
-                <w:sz w:val="22"/>
-                <w:szCs w:val="22"/>
-              </w:rPr>
-            </w:pPr>
-            <w:r>
-              <w:rPr>
-                <w:rFonts w:cs="Arial"/>
-                <w:b/>
-                <w:i/>
+                <w:color w:val="000000"/>
                 <w:sz w:val="22"/>
                 <w:szCs w:val="22"/>
                 <w:lang w:bidi="ar-SA"/>
@@ -6282,10 +5831,7 @@
               <w:suppressAutoHyphens w:val="true"/>
               <w:spacing w:before="0" w:after="0"/>
               <w:rPr>
-                <w:i/>
-                <w:i/>
-                <w:iCs/>
-                <w:color w:val="A02B93"/>
+                <w:color w:val="000000"/>
               </w:rPr>
             </w:pPr>
             <w:r>
@@ -6293,7 +5839,7 @@
                 <w:rFonts w:cs="Arial"/>
                 <w:i/>
                 <w:iCs/>
-                <w:color w:val="A02B93"/>
+                <w:color w:val="000000"/>
                 <w:sz w:val="22"/>
                 <w:szCs w:val="22"/>
                 <w:lang w:bidi="ar-SA"/>
@@ -6318,10 +5864,7 @@
               <w:spacing w:before="0" w:after="0"/>
               <w:jc w:val="left"/>
               <w:rPr>
-                <w:i/>
-                <w:i/>
-                <w:iCs/>
-                <w:color w:val="A02B93"/>
+                <w:color w:val="000000"/>
               </w:rPr>
             </w:pPr>
             <w:r>
@@ -6329,7 +5872,7 @@
                 <w:rFonts w:cs="Arial"/>
                 <w:i/>
                 <w:iCs/>
-                <w:color w:val="A02B93"/>
+                <w:color w:val="000000"/>
                 <w:sz w:val="22"/>
                 <w:szCs w:val="22"/>
                 <w:lang w:bidi="ar-SA"/>
@@ -6354,10 +5897,7 @@
               <w:spacing w:before="0" w:after="0"/>
               <w:jc w:val="left"/>
               <w:rPr>
-                <w:i/>
-                <w:i/>
-                <w:iCs/>
-                <w:color w:val="A02B93"/>
+                <w:color w:val="000000"/>
               </w:rPr>
             </w:pPr>
             <w:r>
@@ -6365,7 +5905,7 @@
                 <w:rFonts w:cs="Arial"/>
                 <w:i/>
                 <w:iCs/>
-                <w:color w:val="A02B93"/>
+                <w:color w:val="000000"/>
                 <w:sz w:val="22"/>
                 <w:szCs w:val="22"/>
                 <w:lang w:bidi="ar-SA"/>
@@ -6377,7 +5917,7 @@
                 <w:rFonts w:cs="Arial"/>
                 <w:i/>
                 <w:iCs/>
-                <w:color w:val="A02B93"/>
+                <w:color w:val="000000"/>
                 <w:sz w:val="22"/>
                 <w:szCs w:val="22"/>
                 <w:shd w:fill="auto" w:val="clear"/>
@@ -6390,7 +5930,7 @@
                 <w:rFonts w:cs="Arial"/>
                 <w:i/>
                 <w:iCs/>
-                <w:color w:val="A02B93"/>
+                <w:color w:val="000000"/>
                 <w:sz w:val="22"/>
                 <w:szCs w:val="22"/>
                 <w:lang w:bidi="ar-SA"/>
@@ -6415,8 +5955,7 @@
               <w:spacing w:before="0" w:after="0"/>
               <w:jc w:val="left"/>
               <w:rPr>
-                <w:highlight w:val="none"/>
-                <w:shd w:fill="auto" w:val="clear"/>
+                <w:color w:val="000000"/>
               </w:rPr>
             </w:pPr>
             <w:r>
@@ -6424,7 +5963,7 @@
                 <w:rFonts w:cs="Arial"/>
                 <w:i/>
                 <w:iCs/>
-                <w:color w:val="A02B93"/>
+                <w:color w:val="000000"/>
                 <w:sz w:val="22"/>
                 <w:szCs w:val="22"/>
                 <w:shd w:fill="auto" w:val="clear"/>
@@ -6450,8 +5989,7 @@
               <w:spacing w:before="0" w:after="0"/>
               <w:jc w:val="left"/>
               <w:rPr>
-                <w:highlight w:val="none"/>
-                <w:shd w:fill="auto" w:val="clear"/>
+                <w:color w:val="000000"/>
               </w:rPr>
             </w:pPr>
             <w:r>
@@ -6459,7 +5997,7 @@
                 <w:rFonts w:cs="Arial"/>
                 <w:i/>
                 <w:iCs/>
-                <w:color w:val="A02B93"/>
+                <w:color w:val="000000"/>
                 <w:sz w:val="22"/>
                 <w:szCs w:val="22"/>
                 <w:shd w:fill="auto" w:val="clear"/>
@@ -6484,16 +6022,13 @@
               <w:suppressAutoHyphens w:val="true"/>
               <w:spacing w:before="0" w:after="0"/>
               <w:rPr>
-                <w:i/>
-                <w:i/>
+                <w:color w:val="000000"/>
+              </w:rPr>
+            </w:pPr>
+            <w:r>
+              <w:rPr>
                 <w:iCs/>
-                <w:color w:val="A02B93"/>
-              </w:rPr>
-            </w:pPr>
-            <w:r>
-              <w:rPr>
-                <w:iCs/>
-                <w:color w:val="A02B93"/>
+                <w:color w:val="000000"/>
               </w:rPr>
               <w:t>{anualidadMetaFinal}{/indicadoresRealizacion}</w:t>
             </w:r>
@@ -6518,19 +6053,15 @@
               <w:spacing w:before="0" w:after="0"/>
               <w:jc w:val="center"/>
               <w:rPr>
+                <w:color w:val="000000"/>
+              </w:rPr>
+            </w:pPr>
+            <w:r>
+              <w:rPr>
                 <w:rFonts w:cs="Arial"/>
                 <w:b/>
                 <w:i/>
-                <w:i/>
-                <w:sz w:val="22"/>
-                <w:szCs w:val="22"/>
-              </w:rPr>
-            </w:pPr>
-            <w:r>
-              <w:rPr>
-                <w:rFonts w:cs="Arial"/>
-                <w:b/>
-                <w:i/>
+                <w:color w:val="000000"/>
                 <w:sz w:val="22"/>
                 <w:szCs w:val="22"/>
                 <w:lang w:bidi="ar-SA"/>
@@ -6555,19 +6086,15 @@
               <w:spacing w:before="0" w:after="0"/>
               <w:jc w:val="center"/>
               <w:rPr>
+                <w:color w:val="000000"/>
+              </w:rPr>
+            </w:pPr>
+            <w:r>
+              <w:rPr>
                 <w:rFonts w:cs="Arial"/>
                 <w:b/>
                 <w:i/>
-                <w:i/>
-                <w:sz w:val="22"/>
-                <w:szCs w:val="22"/>
-              </w:rPr>
-            </w:pPr>
-            <w:r>
-              <w:rPr>
-                <w:rFonts w:cs="Arial"/>
-                <w:b/>
-                <w:i/>
+                <w:color w:val="000000"/>
                 <w:sz w:val="22"/>
                 <w:szCs w:val="22"/>
                 <w:lang w:bidi="ar-SA"/>
@@ -6592,42 +6119,40 @@
               <w:spacing w:before="0" w:after="0"/>
               <w:jc w:val="center"/>
               <w:rPr>
+                <w:color w:val="000000"/>
+              </w:rPr>
+            </w:pPr>
+            <w:r>
+              <w:rPr>
                 <w:rFonts w:cs="Arial"/>
                 <w:b/>
                 <w:i/>
-                <w:i/>
-                <w:sz w:val="22"/>
-                <w:szCs w:val="22"/>
-              </w:rPr>
-            </w:pPr>
+                <w:color w:val="000000"/>
+                <w:sz w:val="22"/>
+                <w:szCs w:val="22"/>
+                <w:lang w:bidi="ar-SA"/>
+              </w:rPr>
+              <w:t xml:space="preserve">Meta </w:t>
+            </w:r>
             <w:r>
               <w:rPr>
                 <w:rFonts w:cs="Arial"/>
                 <w:b/>
                 <w:i/>
-                <w:sz w:val="22"/>
-                <w:szCs w:val="22"/>
+                <w:color w:val="000000"/>
+                <w:sz w:val="22"/>
+                <w:szCs w:val="22"/>
+                <w:shd w:fill="auto" w:val="clear"/>
                 <w:lang w:bidi="ar-SA"/>
               </w:rPr>
-              <w:t xml:space="preserve">Meta </w:t>
+              <w:t>anual</w:t>
             </w:r>
             <w:r>
               <w:rPr>
                 <w:rFonts w:cs="Arial"/>
                 <w:b/>
                 <w:i/>
-                <w:sz w:val="22"/>
-                <w:szCs w:val="22"/>
-                <w:highlight w:val="yellow"/>
-                <w:lang w:bidi="ar-SA"/>
-              </w:rPr>
-              <w:t>anual</w:t>
-            </w:r>
-            <w:r>
-              <w:rPr>
-                <w:rFonts w:cs="Arial"/>
-                <w:b/>
-                <w:i/>
+                <w:color w:val="000000"/>
                 <w:sz w:val="22"/>
                 <w:szCs w:val="22"/>
                 <w:lang w:bidi="ar-SA"/>
@@ -6652,19 +6177,15 @@
               <w:spacing w:before="0" w:after="0"/>
               <w:jc w:val="center"/>
               <w:rPr>
+                <w:color w:val="000000"/>
+              </w:rPr>
+            </w:pPr>
+            <w:r>
+              <w:rPr>
                 <w:rFonts w:cs="Arial"/>
                 <w:b/>
                 <w:i/>
-                <w:i/>
-                <w:sz w:val="22"/>
-                <w:szCs w:val="22"/>
-              </w:rPr>
-            </w:pPr>
-            <w:r>
-              <w:rPr>
-                <w:rFonts w:cs="Arial"/>
-                <w:b/>
-                <w:i/>
+                <w:color w:val="000000"/>
                 <w:sz w:val="22"/>
                 <w:szCs w:val="22"/>
                 <w:lang w:bidi="ar-SA"/>
@@ -6689,19 +6210,15 @@
               <w:spacing w:before="0" w:after="0"/>
               <w:jc w:val="center"/>
               <w:rPr>
+                <w:color w:val="000000"/>
+              </w:rPr>
+            </w:pPr>
+            <w:r>
+              <w:rPr>
                 <w:rFonts w:cs="Arial"/>
                 <w:b/>
                 <w:i/>
-                <w:i/>
-                <w:sz w:val="22"/>
-                <w:szCs w:val="22"/>
-              </w:rPr>
-            </w:pPr>
-            <w:r>
-              <w:rPr>
-                <w:rFonts w:cs="Arial"/>
-                <w:b/>
-                <w:i/>
+                <w:color w:val="000000"/>
                 <w:sz w:val="22"/>
                 <w:szCs w:val="22"/>
                 <w:lang w:bidi="ar-SA"/>
@@ -6726,19 +6243,15 @@
               <w:spacing w:before="0" w:after="0"/>
               <w:jc w:val="center"/>
               <w:rPr>
+                <w:color w:val="000000"/>
+              </w:rPr>
+            </w:pPr>
+            <w:r>
+              <w:rPr>
                 <w:rFonts w:cs="Arial"/>
                 <w:b/>
                 <w:i/>
-                <w:i/>
-                <w:sz w:val="22"/>
-                <w:szCs w:val="22"/>
-              </w:rPr>
-            </w:pPr>
-            <w:r>
-              <w:rPr>
-                <w:rFonts w:cs="Arial"/>
-                <w:b/>
-                <w:i/>
+                <w:color w:val="000000"/>
                 <w:sz w:val="22"/>
                 <w:szCs w:val="22"/>
                 <w:lang w:bidi="ar-SA"/>
@@ -6765,10 +6278,7 @@
               <w:suppressAutoHyphens w:val="true"/>
               <w:spacing w:before="0" w:after="0"/>
               <w:rPr>
-                <w:i/>
-                <w:i/>
-                <w:iCs/>
-                <w:color w:val="A02B93"/>
+                <w:color w:val="000000"/>
               </w:rPr>
             </w:pPr>
             <w:r>
@@ -6776,7 +6286,7 @@
                 <w:rFonts w:cs="Arial"/>
                 <w:i/>
                 <w:iCs/>
-                <w:color w:val="A02B93"/>
+                <w:color w:val="000000"/>
                 <w:sz w:val="22"/>
                 <w:szCs w:val="22"/>
                 <w:lang w:bidi="ar-SA"/>
@@ -6801,10 +6311,7 @@
               <w:spacing w:before="0" w:after="0"/>
               <w:jc w:val="left"/>
               <w:rPr>
-                <w:i/>
-                <w:i/>
-                <w:iCs/>
-                <w:color w:val="A02B93"/>
+                <w:color w:val="000000"/>
               </w:rPr>
             </w:pPr>
             <w:r>
@@ -6812,7 +6319,7 @@
                 <w:rFonts w:cs="Arial"/>
                 <w:i/>
                 <w:iCs/>
-                <w:color w:val="A02B93"/>
+                <w:color w:val="000000"/>
                 <w:sz w:val="22"/>
                 <w:szCs w:val="22"/>
                 <w:lang w:bidi="ar-SA"/>
@@ -6837,10 +6344,7 @@
               <w:spacing w:before="0" w:after="0"/>
               <w:jc w:val="left"/>
               <w:rPr>
-                <w:i/>
-                <w:i/>
-                <w:iCs/>
-                <w:color w:val="A02B93"/>
+                <w:color w:val="000000"/>
               </w:rPr>
             </w:pPr>
             <w:r>
@@ -6848,7 +6352,7 @@
                 <w:rFonts w:cs="Arial"/>
                 <w:i/>
                 <w:iCs/>
-                <w:color w:val="A02B93"/>
+                <w:color w:val="000000"/>
                 <w:sz w:val="22"/>
                 <w:szCs w:val="22"/>
                 <w:lang w:bidi="ar-SA"/>
@@ -6860,7 +6364,7 @@
                 <w:rFonts w:cs="Arial"/>
                 <w:i/>
                 <w:iCs/>
-                <w:color w:val="A02B93"/>
+                <w:color w:val="000000"/>
                 <w:sz w:val="22"/>
                 <w:szCs w:val="22"/>
                 <w:shd w:fill="auto" w:val="clear"/>
@@ -6873,7 +6377,7 @@
                 <w:rFonts w:cs="Arial"/>
                 <w:i/>
                 <w:iCs/>
-                <w:color w:val="A02B93"/>
+                <w:color w:val="000000"/>
                 <w:sz w:val="22"/>
                 <w:szCs w:val="22"/>
                 <w:lang w:bidi="ar-SA"/>
@@ -6898,14 +6402,13 @@
               <w:spacing w:before="0" w:after="0"/>
               <w:jc w:val="left"/>
               <w:rPr>
-                <w:highlight w:val="none"/>
-                <w:shd w:fill="auto" w:val="clear"/>
+                <w:color w:val="000000"/>
               </w:rPr>
             </w:pPr>
             <w:r>
               <w:rPr>
                 <w:iCs/>
-                <w:color w:val="A02B93"/>
+                <w:color w:val="000000"/>
                 <w:shd w:fill="auto" w:val="clear"/>
               </w:rPr>
               <w:t>{valorAlcanzado}</w:t>
@@ -6928,8 +6431,7 @@
               <w:spacing w:before="0" w:after="0"/>
               <w:jc w:val="left"/>
               <w:rPr>
-                <w:highlight w:val="none"/>
-                <w:shd w:fill="auto" w:val="clear"/>
+                <w:color w:val="000000"/>
               </w:rPr>
             </w:pPr>
             <w:r>
@@ -6937,7 +6439,7 @@
                 <w:rFonts w:cs="Arial"/>
                 <w:i/>
                 <w:iCs/>
-                <w:color w:val="A02B93"/>
+                <w:color w:val="000000"/>
                 <w:sz w:val="22"/>
                 <w:szCs w:val="22"/>
                 <w:shd w:fill="auto" w:val="clear"/>
@@ -6962,10 +6464,7 @@
               <w:suppressAutoHyphens w:val="true"/>
               <w:spacing w:before="0" w:after="0"/>
               <w:rPr>
-                <w:i/>
-                <w:i/>
-                <w:iCs/>
-                <w:color w:val="A02B93"/>
+                <w:color w:val="000000"/>
               </w:rPr>
             </w:pPr>
             <w:r>
@@ -6973,7 +6472,7 @@
                 <w:rFonts w:cs="Arial"/>
                 <w:i/>
                 <w:iCs/>
-                <w:color w:val="A02B93"/>
+                <w:color w:val="000000"/>
                 <w:sz w:val="22"/>
                 <w:szCs w:val="22"/>
                 <w:lang w:bidi="ar-SA"/>
@@ -6995,7 +6494,7 @@
           <w:lang w:val="es-ES_tradnl"/>
         </w:rPr>
       </w:pPr>
-      <w:bookmarkStart w:id="18" w:name="_Hlk192747879"/>
+      <w:bookmarkStart w:id="20" w:name="_Hlk192747879"/>
       <w:r>
         <w:rPr>
           <w:rFonts w:cs="Arial"/>
@@ -7018,7 +6517,7 @@
         </w:rPr>
         <w:t>Anexo 1</w:t>
       </w:r>
-      <w:bookmarkEnd w:id="18"/>
+      <w:bookmarkEnd w:id="20"/>
       <w:r>
         <w:rPr>
           <w:rFonts w:cs="Arial"/>
@@ -7058,17 +6557,14 @@
           <w:right w:val="single" w:sz="4" w:space="4" w:color="000000"/>
         </w:pBdr>
         <w:rPr>
-          <w:i/>
+          <w:color w:val="000000"/>
+        </w:rPr>
+      </w:pPr>
+      <w:r>
+        <w:rPr>
           <w:i/>
           <w:iCs/>
-          <w:color w:val="A02B93"/>
-        </w:rPr>
-      </w:pPr>
-      <w:r>
-        <w:rPr>
-          <w:i/>
-          <w:iCs/>
-          <w:color w:val="A02B93"/>
+          <w:color w:val="000000"/>
         </w:rPr>
         <w:t>{observaciones}</w:t>
       </w:r>
@@ -7079,6 +6575,7 @@
         <w:jc w:val="both"/>
         <w:rPr>
           <w:rFonts w:ascii="Arial" w:hAnsi="Arial" w:cs="Arial"/>
+          <w:color w:val="000000"/>
           <w:sz w:val="28"/>
           <w:szCs w:val="28"/>
         </w:rPr>
@@ -7086,6 +6583,7 @@
       <w:r>
         <w:rPr>
           <w:rFonts w:cs="Arial" w:ascii="Arial" w:hAnsi="Arial"/>
+          <w:color w:val="000000"/>
           <w:sz w:val="28"/>
           <w:szCs w:val="28"/>
         </w:rPr>
@@ -7097,6 +6595,7 @@
         <w:jc w:val="both"/>
         <w:rPr>
           <w:rFonts w:ascii="Arial" w:hAnsi="Arial" w:cs="Arial"/>
+          <w:color w:val="000000"/>
           <w:sz w:val="28"/>
           <w:szCs w:val="28"/>
         </w:rPr>
@@ -7104,6 +6603,7 @@
       <w:r>
         <w:rPr>
           <w:rFonts w:cs="Arial" w:ascii="Arial" w:hAnsi="Arial"/>
+          <w:color w:val="000000"/>
           <w:sz w:val="28"/>
           <w:szCs w:val="28"/>
         </w:rPr>
@@ -7114,33 +6614,34 @@
         <w:pStyle w:val="Normal"/>
         <w:jc w:val="both"/>
         <w:rPr>
-          <w:rFonts w:ascii="Arial" w:hAnsi="Arial" w:cs="Arial"/>
+          <w:color w:val="000000"/>
+        </w:rPr>
+      </w:pPr>
+      <w:r>
+        <w:rPr>
+          <w:rFonts w:cs="Arial" w:ascii="Arial" w:hAnsi="Arial"/>
+          <w:color w:val="000000"/>
           <w:sz w:val="28"/>
           <w:szCs w:val="28"/>
         </w:rPr>
-      </w:pPr>
-      <w:r>
-        <w:rPr>
-          <w:rFonts w:cs="Arial" w:ascii="Arial" w:hAnsi="Arial"/>
+        <w:t>Detalles de seguimiento</w:t>
+      </w:r>
+    </w:p>
+    <w:p>
+      <w:pPr>
+        <w:pStyle w:val="Normal"/>
+        <w:jc w:val="both"/>
+        <w:rPr>
+          <w:rFonts w:ascii="Arial" w:hAnsi="Arial" w:cs="Arial"/>
+          <w:color w:val="000000"/>
           <w:sz w:val="28"/>
           <w:szCs w:val="28"/>
         </w:rPr>
-        <w:t>Detalles de seguimiento</w:t>
-      </w:r>
-    </w:p>
-    <w:p>
-      <w:pPr>
-        <w:pStyle w:val="Normal"/>
-        <w:jc w:val="both"/>
-        <w:rPr>
-          <w:rFonts w:ascii="Arial" w:hAnsi="Arial" w:cs="Arial"/>
-          <w:sz w:val="28"/>
-          <w:szCs w:val="28"/>
-        </w:rPr>
       </w:pPr>
       <w:r>
         <w:rPr>
           <w:rFonts w:cs="Arial" w:ascii="Arial" w:hAnsi="Arial"/>
+          <w:color w:val="000000"/>
           <w:sz w:val="28"/>
           <w:szCs w:val="28"/>
         </w:rPr>
@@ -7177,14 +6678,9 @@
               <w:widowControl/>
               <w:suppressAutoHyphens w:val="true"/>
               <w:spacing w:before="0" w:after="0"/>
-              <w:jc w:val="both"/>
-              <w:rPr>
-                <w:i/>
-                <w:i/>
-                <w:iCs/>
-                <w:color w:val="A02B93"/>
-                <w:sz w:val="20"/>
-                <w:szCs w:val="20"/>
+              <w:jc w:val="left"/>
+              <w:rPr>
+                <w:color w:val="000000"/>
               </w:rPr>
             </w:pPr>
             <w:r>
@@ -7192,7 +6688,7 @@
                 <w:rFonts w:cs="Arial" w:ascii="Arial" w:hAnsi="Arial"/>
                 <w:i/>
                 <w:iCs/>
-                <w:color w:val="A02B93"/>
+                <w:color w:val="000000"/>
                 <w:sz w:val="20"/>
                 <w:szCs w:val="20"/>
                 <w:lang w:bidi="ar-SA"/>
@@ -7200,27 +6696,6 @@
               <w:t>{dSeguimiento}</w:t>
             </w:r>
           </w:p>
-          <w:p>
-            <w:pPr>
-              <w:pStyle w:val="Normal"/>
-              <w:widowControl/>
-              <w:suppressAutoHyphens w:val="true"/>
-              <w:spacing w:before="0" w:after="0"/>
-              <w:jc w:val="both"/>
-              <w:rPr>
-                <w:rFonts w:ascii="Arial" w:hAnsi="Arial" w:cs="Arial"/>
-                <w:sz w:val="28"/>
-                <w:szCs w:val="28"/>
-              </w:rPr>
-            </w:pPr>
-            <w:r>
-              <w:rPr>
-                <w:rFonts w:cs="Arial" w:ascii="Arial" w:hAnsi="Arial"/>
-                <w:sz w:val="28"/>
-                <w:szCs w:val="28"/>
-              </w:rPr>
-            </w:r>
-          </w:p>
         </w:tc>
       </w:tr>
     </w:tbl>
@@ -7230,6 +6705,7 @@
         <w:jc w:val="both"/>
         <w:rPr>
           <w:rFonts w:ascii="Arial" w:hAnsi="Arial" w:cs="Arial"/>
+          <w:color w:val="000000"/>
           <w:sz w:val="28"/>
           <w:szCs w:val="28"/>
         </w:rPr>
@@ -7237,6 +6713,7 @@
       <w:r>
         <w:rPr>
           <w:rFonts w:cs="Arial" w:ascii="Arial" w:hAnsi="Arial"/>
+          <w:color w:val="000000"/>
           <w:sz w:val="28"/>
           <w:szCs w:val="28"/>
         </w:rPr>
@@ -7248,6 +6725,7 @@
         <w:jc w:val="both"/>
         <w:rPr>
           <w:rFonts w:ascii="Arial" w:hAnsi="Arial" w:cs="Arial"/>
+          <w:color w:val="000000"/>
           <w:sz w:val="28"/>
           <w:szCs w:val="28"/>
         </w:rPr>
@@ -7255,6 +6733,7 @@
       <w:r>
         <w:rPr>
           <w:rFonts w:cs="Arial" w:ascii="Arial" w:hAnsi="Arial"/>
+          <w:color w:val="000000"/>
           <w:sz w:val="28"/>
           <w:szCs w:val="28"/>
         </w:rPr>
@@ -7265,33 +6744,34 @@
         <w:pStyle w:val="Normal"/>
         <w:jc w:val="both"/>
         <w:rPr>
-          <w:rFonts w:ascii="Arial" w:hAnsi="Arial" w:cs="Arial"/>
+          <w:color w:val="000000"/>
+        </w:rPr>
+      </w:pPr>
+      <w:r>
+        <w:rPr>
+          <w:rFonts w:cs="Arial" w:ascii="Arial" w:hAnsi="Arial"/>
+          <w:color w:val="000000"/>
           <w:sz w:val="28"/>
           <w:szCs w:val="28"/>
         </w:rPr>
-      </w:pPr>
-      <w:r>
-        <w:rPr>
-          <w:rFonts w:cs="Arial" w:ascii="Arial" w:hAnsi="Arial"/>
+        <w:t>Valoración final y recomendaciones</w:t>
+      </w:r>
+    </w:p>
+    <w:p>
+      <w:pPr>
+        <w:pStyle w:val="Normal"/>
+        <w:jc w:val="both"/>
+        <w:rPr>
+          <w:rFonts w:ascii="Arial" w:hAnsi="Arial" w:cs="Arial"/>
+          <w:color w:val="000000"/>
           <w:sz w:val="28"/>
           <w:szCs w:val="28"/>
         </w:rPr>
-        <w:t>Valoración final y recomendaciones</w:t>
-      </w:r>
-    </w:p>
-    <w:p>
-      <w:pPr>
-        <w:pStyle w:val="Normal"/>
-        <w:jc w:val="both"/>
-        <w:rPr>
-          <w:rFonts w:ascii="Arial" w:hAnsi="Arial" w:cs="Arial"/>
-          <w:sz w:val="28"/>
-          <w:szCs w:val="28"/>
-        </w:rPr>
       </w:pPr>
       <w:r>
         <w:rPr>
           <w:rFonts w:cs="Arial" w:ascii="Arial" w:hAnsi="Arial"/>
+          <w:color w:val="000000"/>
           <w:sz w:val="28"/>
           <w:szCs w:val="28"/>
         </w:rPr>
@@ -7328,35 +6808,9 @@
               <w:widowControl/>
               <w:suppressAutoHyphens w:val="true"/>
               <w:spacing w:before="0" w:after="0"/>
-              <w:jc w:val="both"/>
-              <w:rPr>
-                <w:rFonts w:ascii="Arial" w:hAnsi="Arial" w:cs="Arial"/>
-                <w:sz w:val="28"/>
-                <w:szCs w:val="28"/>
-              </w:rPr>
-            </w:pPr>
-            <w:r>
-              <w:rPr>
-                <w:rFonts w:cs="Arial" w:ascii="Arial" w:hAnsi="Arial"/>
-                <w:sz w:val="28"/>
-                <w:szCs w:val="28"/>
-              </w:rPr>
-            </w:r>
-          </w:p>
-          <w:p>
-            <w:pPr>
-              <w:pStyle w:val="Normal"/>
-              <w:widowControl/>
-              <w:suppressAutoHyphens w:val="true"/>
-              <w:spacing w:before="0" w:after="0"/>
-              <w:jc w:val="both"/>
-              <w:rPr>
-                <w:i/>
-                <w:i/>
-                <w:iCs/>
-                <w:color w:val="A02B93"/>
-                <w:sz w:val="20"/>
-                <w:szCs w:val="20"/>
+              <w:jc w:val="left"/>
+              <w:rPr>
+                <w:color w:val="000000"/>
               </w:rPr>
             </w:pPr>
             <w:r>
@@ -7364,7 +6818,7 @@
                 <w:rFonts w:cs="Arial" w:ascii="Arial" w:hAnsi="Arial"/>
                 <w:i/>
                 <w:iCs/>
-                <w:color w:val="A02B93"/>
+                <w:color w:val="000000"/>
                 <w:sz w:val="20"/>
                 <w:szCs w:val="20"/>
                 <w:lang w:bidi="ar-SA"/>
@@ -7381,7 +6835,7 @@
         <w:jc w:val="both"/>
         <w:rPr>
           <w:rFonts w:ascii="Arial" w:hAnsi="Arial" w:cs="Arial"/>
-          <w:color w:themeColor="background1" w:themeShade="a6" w:val="A6A6A6"/>
+          <w:color w:val="000000"/>
           <w:sz w:val="28"/>
           <w:szCs w:val="28"/>
         </w:rPr>
@@ -7389,7 +6843,7 @@
       <w:r>
         <w:rPr>
           <w:rFonts w:cs="Arial" w:ascii="Arial" w:hAnsi="Arial"/>
-          <w:color w:themeColor="background1" w:themeShade="a6" w:val="A6A6A6"/>
+          <w:color w:val="000000"/>
           <w:sz w:val="28"/>
           <w:szCs w:val="28"/>
         </w:rPr>
@@ -7469,12 +6923,12 @@
         <w:jc w:val="both"/>
         <w:rPr/>
       </w:pPr>
-      <w:bookmarkStart w:id="19" w:name="_Toc1172517737"/>
+      <w:bookmarkStart w:id="21" w:name="_Toc1172517737"/>
       <w:r>
         <w:rPr/>
         <w:t>ACCIONES Y PROYECTOS</w:t>
       </w:r>
-      <w:bookmarkEnd w:id="19"/>
+      <w:bookmarkEnd w:id="21"/>
     </w:p>
     <w:p>
       <w:pPr>
@@ -7724,10 +7178,7 @@
               <w:suppressAutoHyphens w:val="true"/>
               <w:spacing w:before="0" w:after="0"/>
               <w:rPr>
-                <w:i/>
-                <w:i/>
-                <w:iCs/>
-                <w:color w:val="A02B93"/>
+                <w:color w:val="000000"/>
               </w:rPr>
             </w:pPr>
             <w:r>
@@ -7735,7 +7186,7 @@
                 <w:rFonts w:cs="Arial"/>
                 <w:i/>
                 <w:iCs/>
-                <w:color w:val="A02B93"/>
+                <w:color w:val="000000"/>
                 <w:sz w:val="22"/>
                 <w:szCs w:val="22"/>
                 <w:lang w:bidi="ar-SA"/>
@@ -7793,10 +7244,7 @@
               <w:suppressAutoHyphens w:val="true"/>
               <w:spacing w:before="0" w:after="0"/>
               <w:rPr>
-                <w:i/>
-                <w:i/>
-                <w:iCs/>
-                <w:color w:val="A02B93"/>
+                <w:color w:val="000000"/>
               </w:rPr>
             </w:pPr>
             <w:r>
@@ -7804,7 +7252,7 @@
                 <w:rFonts w:cs="Arial"/>
                 <w:i/>
                 <w:iCs/>
-                <w:color w:val="A02B93"/>
+                <w:color w:val="000000"/>
                 <w:sz w:val="22"/>
                 <w:szCs w:val="22"/>
                 <w:lang w:bidi="ar-SA"/>
@@ -7862,10 +7310,7 @@
               <w:suppressAutoHyphens w:val="true"/>
               <w:spacing w:before="0" w:after="0"/>
               <w:rPr>
-                <w:i/>
-                <w:i/>
-                <w:iCs/>
-                <w:color w:val="A02B93"/>
+                <w:color w:val="000000"/>
               </w:rPr>
             </w:pPr>
             <w:r>
@@ -7873,7 +7318,7 @@
                 <w:rFonts w:cs="Arial"/>
                 <w:i/>
                 <w:iCs/>
-                <w:color w:val="A02B93"/>
+                <w:color w:val="000000"/>
                 <w:sz w:val="22"/>
                 <w:szCs w:val="22"/>
                 <w:lang w:bidi="ar-SA"/>
@@ -7931,10 +7376,7 @@
               <w:suppressAutoHyphens w:val="true"/>
               <w:spacing w:before="0" w:after="0"/>
               <w:rPr>
-                <w:i/>
-                <w:i/>
-                <w:iCs/>
-                <w:color w:val="A02B93"/>
+                <w:color w:val="000000"/>
               </w:rPr>
             </w:pPr>
             <w:r>
@@ -7942,7 +7384,7 @@
                 <w:rFonts w:cs="Arial"/>
                 <w:i/>
                 <w:iCs/>
-                <w:color w:val="A02B93"/>
+                <w:color w:val="000000"/>
                 <w:sz w:val="22"/>
                 <w:szCs w:val="22"/>
                 <w:lang w:bidi="ar-SA"/>
@@ -8000,10 +7442,7 @@
               <w:suppressAutoHyphens w:val="true"/>
               <w:spacing w:before="0" w:after="0"/>
               <w:rPr>
-                <w:i/>
-                <w:i/>
-                <w:iCs/>
-                <w:color w:val="A02B93"/>
+                <w:color w:val="000000"/>
               </w:rPr>
             </w:pPr>
             <w:r>
@@ -8011,7 +7450,7 @@
                 <w:rFonts w:cs="Arial"/>
                 <w:i/>
                 <w:iCs/>
-                <w:color w:val="A02B93"/>
+                <w:color w:val="000000"/>
                 <w:sz w:val="22"/>
                 <w:szCs w:val="22"/>
                 <w:lang w:bidi="ar-SA"/>
@@ -8070,10 +7509,7 @@
               <w:suppressAutoHyphens w:val="true"/>
               <w:spacing w:before="0" w:after="0"/>
               <w:rPr>
-                <w:i/>
-                <w:i/>
-                <w:iCs/>
-                <w:color w:val="A02B93"/>
+                <w:color w:val="000000"/>
               </w:rPr>
             </w:pPr>
             <w:r>
@@ -8081,7 +7517,7 @@
                 <w:rFonts w:cs="Arial"/>
                 <w:i/>
                 <w:iCs/>
-                <w:color w:val="A02B93"/>
+                <w:color w:val="000000"/>
                 <w:sz w:val="22"/>
                 <w:szCs w:val="22"/>
                 <w:lang w:bidi="ar-SA"/>
@@ -8143,10 +7579,7 @@
               <w:suppressAutoHyphens w:val="true"/>
               <w:spacing w:before="0" w:after="0"/>
               <w:rPr>
-                <w:i/>
-                <w:i/>
-                <w:iCs/>
-                <w:color w:val="A02B93"/>
+                <w:color w:val="000000"/>
               </w:rPr>
             </w:pPr>
             <w:r>
@@ -8154,7 +7587,7 @@
                 <w:rFonts w:cs="Arial"/>
                 <w:i/>
                 <w:iCs/>
-                <w:color w:val="A02B93"/>
+                <w:color w:val="000000"/>
                 <w:sz w:val="22"/>
                 <w:szCs w:val="22"/>
                 <w:shd w:fill="auto" w:val="clear"/>
@@ -8167,7 +7600,7 @@
                 <w:rFonts w:eastAsia="SimSun" w:cs="Arial"/>
                 <w:i/>
                 <w:iCs/>
-                <w:color w:val="A02B93"/>
+                <w:color w:val="000000"/>
                 <w:sz w:val="22"/>
                 <w:szCs w:val="22"/>
                 <w:shd w:fill="auto" w:val="clear"/>
@@ -8180,7 +7613,7 @@
                 <w:rFonts w:cs="Arial"/>
                 <w:i/>
                 <w:iCs/>
-                <w:color w:val="A02B93"/>
+                <w:color w:val="000000"/>
                 <w:sz w:val="22"/>
                 <w:szCs w:val="22"/>
                 <w:shd w:fill="auto" w:val="clear"/>
@@ -8246,10 +7679,7 @@
               <w:spacing w:before="0" w:after="0"/>
               <w:jc w:val="left"/>
               <w:rPr>
-                <w:i/>
-                <w:i/>
-                <w:iCs/>
-                <w:color w:val="A02B93"/>
+                <w:color w:val="000000"/>
               </w:rPr>
             </w:pPr>
             <w:r>
@@ -8257,7 +7687,7 @@
                 <w:rFonts w:cs="Arial" w:ascii="Arial" w:hAnsi="Arial"/>
                 <w:i/>
                 <w:iCs/>
-                <w:color w:val="A02B93"/>
+                <w:color w:val="000000"/>
                 <w:sz w:val="22"/>
                 <w:szCs w:val="22"/>
               </w:rPr>
@@ -8284,7 +7714,7 @@
         </w:rPr>
         <w:t>Objetivos de la acción:</w:t>
       </w:r>
-      <w:bookmarkStart w:id="20" w:name="_Hlk193184853_Copia_1"/>
+      <w:bookmarkStart w:id="22" w:name="_Hlk193184853_Copia_1"/>
     </w:p>
     <w:p>
       <w:pPr>
@@ -8296,13 +7726,13 @@
           <w:right w:val="single" w:sz="4" w:space="4" w:color="000000"/>
         </w:pBdr>
         <w:rPr>
-          <w:color w:val="A02B93"/>
-        </w:rPr>
-      </w:pPr>
-      <w:bookmarkEnd w:id="20"/>
-      <w:r>
-        <w:rPr>
-          <w:color w:val="A02B93"/>
+          <w:color w:val="000000"/>
+        </w:rPr>
+      </w:pPr>
+      <w:bookmarkEnd w:id="22"/>
+      <w:r>
+        <w:rPr>
+          <w:color w:val="000000"/>
         </w:rPr>
         <w:t>{oAccion}</w:t>
       </w:r>
@@ -8311,14 +7741,13 @@
       <w:pPr>
         <w:pStyle w:val="1Texto"/>
         <w:rPr>
+          <w:color w:val="000000"/>
+        </w:rPr>
+      </w:pPr>
+      <w:r>
+        <w:rPr>
           <w:rFonts w:cs="Arial"/>
-          <w:sz w:val="22"/>
-          <w:szCs w:val="22"/>
-        </w:rPr>
-      </w:pPr>
-      <w:r>
-        <w:rPr>
-          <w:rFonts w:cs="Arial"/>
+          <w:color w:val="000000"/>
           <w:sz w:val="22"/>
           <w:szCs w:val="22"/>
         </w:rPr>
@@ -8335,14 +7764,12 @@
           <w:right w:val="single" w:sz="4" w:space="4" w:color="000000"/>
         </w:pBdr>
         <w:rPr>
-          <w:rFonts w:cs="Arial"/>
-          <w:sz w:val="22"/>
-          <w:szCs w:val="22"/>
-        </w:rPr>
-      </w:pPr>
-      <w:r>
-        <w:rPr>
-          <w:color w:val="A02B93"/>
+          <w:color w:val="000000"/>
+        </w:rPr>
+      </w:pPr>
+      <w:r>
+        <w:rPr>
+          <w:color w:val="000000"/>
         </w:rPr>
         <w:t>{</w:t>
       </w:r>
@@ -8350,7 +7777,7 @@
         <w:rPr>
           <w:i/>
           <w:iCs/>
-          <w:color w:val="A02B93"/>
+          <w:color w:val="000000"/>
         </w:rPr>
         <w:t>dAccion}</w:t>
       </w:r>
@@ -8359,31 +7786,25 @@
       <w:pPr>
         <w:pStyle w:val="1Texto"/>
         <w:rPr>
+          <w:color w:val="000000"/>
+        </w:rPr>
+      </w:pPr>
+      <w:r>
+        <w:rPr>
           <w:rFonts w:cs="Arial"/>
-          <w:i/>
-          <w:i/>
-          <w:iCs/>
-          <w:color w:themeColor="accent5" w:val="A02B93"/>
-          <w:sz w:val="22"/>
-          <w:szCs w:val="22"/>
-          <w:lang w:val="es-ES_tradnl"/>
-        </w:rPr>
-      </w:pPr>
-      <w:r>
-        <w:rPr>
-          <w:rFonts w:cs="Arial"/>
+          <w:color w:val="000000"/>
           <w:sz w:val="22"/>
           <w:szCs w:val="22"/>
         </w:rPr>
         <w:t xml:space="preserve">Integración de los principios transversales: </w:t>
       </w:r>
-      <w:bookmarkStart w:id="21" w:name="_Hlk194316965_Copia_1"/>
+      <w:bookmarkStart w:id="23" w:name="_Hlk194316965_Copia_1"/>
       <w:r>
         <w:rPr>
           <w:rFonts w:cs="Arial"/>
           <w:i/>
           <w:iCs/>
-          <w:color w:themeColor="accent5" w:val="A02B93"/>
+          <w:color w:val="000000"/>
           <w:sz w:val="22"/>
           <w:szCs w:val="22"/>
           <w:lang w:val="es-ES_tradnl"/>
@@ -8393,6 +7814,7 @@
       <w:r>
         <w:rPr>
           <w:rFonts w:cs="Arial"/>
+          <w:color w:val="000000"/>
           <w:sz w:val="22"/>
           <w:szCs w:val="22"/>
         </w:rPr>
@@ -8403,7 +7825,7 @@
           <w:rFonts w:cs="Arial"/>
           <w:i/>
           <w:iCs/>
-          <w:color w:themeColor="accent5" w:val="A02B93"/>
+          <w:color w:val="000000"/>
           <w:sz w:val="22"/>
           <w:szCs w:val="22"/>
           <w:lang w:val="es-ES_tradnl"/>
@@ -8421,14 +7843,13 @@
           <w:right w:val="single" w:sz="4" w:space="4" w:color="000000"/>
         </w:pBdr>
         <w:rPr>
+          <w:color w:val="000000"/>
+        </w:rPr>
+      </w:pPr>
+      <w:r>
+        <w:rPr>
           <w:rFonts w:cs="Arial"/>
-          <w:sz w:val="22"/>
-          <w:szCs w:val="22"/>
-        </w:rPr>
-      </w:pPr>
-      <w:r>
-        <w:rPr>
-          <w:rFonts w:cs="Arial"/>
+          <w:color w:val="000000"/>
           <w:sz w:val="22"/>
           <w:szCs w:val="22"/>
         </w:rPr>
@@ -8445,17 +7866,14 @@
           <w:right w:val="single" w:sz="4" w:space="4" w:color="000000"/>
         </w:pBdr>
         <w:rPr>
-          <w:i/>
+          <w:color w:val="000000"/>
+        </w:rPr>
+      </w:pPr>
+      <w:r>
+        <w:rPr>
           <w:i/>
           <w:iCs/>
-          <w:color w:val="A02B93"/>
-        </w:rPr>
-      </w:pPr>
-      <w:r>
-        <w:rPr>
-          <w:i/>
-          <w:iCs/>
-          <w:color w:val="A02B93"/>
+          <w:color w:val="000000"/>
         </w:rPr>
         <w:t>{iMujHom}</w:t>
       </w:r>
@@ -8465,7 +7883,7 @@
         <w:pStyle w:val="1Texto"/>
         <w:rPr>
           <w:rFonts w:cs="Arial"/>
-          <w:color w:themeColor="text1" w:val="auto"/>
+          <w:color w:themeColor="text1" w:val="000000"/>
           <w:sz w:val="22"/>
           <w:szCs w:val="22"/>
           <w:lang w:val="es-ES_tradnl"/>
@@ -8474,7 +7892,7 @@
       <w:r>
         <w:rPr>
           <w:rFonts w:cs="Arial"/>
-          <w:color w:themeColor="text1" w:val="auto"/>
+          <w:color w:themeColor="text1" w:val="000000"/>
           <w:sz w:val="22"/>
           <w:szCs w:val="22"/>
           <w:lang w:val="es-ES_tradnl"/>
@@ -8491,14 +7909,13 @@
           <w:right w:val="single" w:sz="4" w:space="4" w:color="000000"/>
         </w:pBdr>
         <w:rPr>
+          <w:color w:val="000000"/>
+        </w:rPr>
+      </w:pPr>
+      <w:r>
+        <w:rPr>
           <w:rFonts w:cs="Arial"/>
-          <w:sz w:val="22"/>
-          <w:szCs w:val="22"/>
-        </w:rPr>
-      </w:pPr>
-      <w:r>
-        <w:rPr>
-          <w:rFonts w:cs="Arial"/>
+          <w:color w:val="000000"/>
           <w:sz w:val="22"/>
           <w:szCs w:val="22"/>
         </w:rPr>
@@ -8515,17 +7932,14 @@
           <w:right w:val="single" w:sz="4" w:space="4" w:color="000000"/>
         </w:pBdr>
         <w:rPr>
-          <w:i/>
+          <w:color w:val="000000"/>
+        </w:rPr>
+      </w:pPr>
+      <w:r>
+        <w:rPr>
           <w:i/>
           <w:iCs/>
-          <w:color w:val="A02B93"/>
-        </w:rPr>
-      </w:pPr>
-      <w:r>
-        <w:rPr>
-          <w:i/>
-          <w:iCs/>
-          <w:color w:val="A02B93"/>
+          <w:color w:val="000000"/>
         </w:rPr>
         <w:t>{uEuskera}</w:t>
       </w:r>
@@ -8535,7 +7949,7 @@
         <w:pStyle w:val="1Texto"/>
         <w:rPr>
           <w:rFonts w:cs="Arial"/>
-          <w:color w:themeColor="text1" w:val="auto"/>
+          <w:color w:themeColor="text1" w:val="000000"/>
           <w:sz w:val="22"/>
           <w:szCs w:val="22"/>
           <w:lang w:val="es-ES_tradnl"/>
@@ -8544,7 +7958,7 @@
       <w:r>
         <w:rPr>
           <w:rFonts w:cs="Arial"/>
-          <w:color w:themeColor="text1" w:val="auto"/>
+          <w:color w:themeColor="text1" w:val="000000"/>
           <w:sz w:val="22"/>
           <w:szCs w:val="22"/>
           <w:lang w:val="es-ES_tradnl"/>
@@ -8561,14 +7975,13 @@
           <w:right w:val="single" w:sz="4" w:space="4" w:color="000000"/>
         </w:pBdr>
         <w:rPr>
+          <w:color w:val="000000"/>
+        </w:rPr>
+      </w:pPr>
+      <w:r>
+        <w:rPr>
           <w:rFonts w:cs="Arial"/>
-          <w:sz w:val="22"/>
-          <w:szCs w:val="22"/>
-        </w:rPr>
-      </w:pPr>
-      <w:r>
-        <w:rPr>
-          <w:rFonts w:cs="Arial"/>
+          <w:color w:val="000000"/>
           <w:sz w:val="22"/>
           <w:szCs w:val="22"/>
         </w:rPr>
@@ -8585,17 +7998,14 @@
           <w:right w:val="single" w:sz="4" w:space="4" w:color="000000"/>
         </w:pBdr>
         <w:rPr>
-          <w:i/>
+          <w:color w:val="000000"/>
+        </w:rPr>
+      </w:pPr>
+      <w:r>
+        <w:rPr>
           <w:i/>
           <w:iCs/>
-          <w:color w:val="A02B93"/>
-        </w:rPr>
-      </w:pPr>
-      <w:r>
-        <w:rPr>
-          <w:i/>
-          <w:iCs/>
-          <w:color w:val="A02B93"/>
+          <w:color w:val="000000"/>
         </w:rPr>
         <w:t>{sostenibilidad}</w:t>
       </w:r>
@@ -8605,7 +8015,7 @@
         <w:pStyle w:val="1Texto"/>
         <w:rPr>
           <w:rFonts w:cs="Arial"/>
-          <w:color w:themeColor="text1" w:val="auto"/>
+          <w:color w:themeColor="text1" w:val="000000"/>
           <w:sz w:val="22"/>
           <w:szCs w:val="22"/>
           <w:lang w:val="es-ES_tradnl"/>
@@ -8614,7 +8024,7 @@
       <w:r>
         <w:rPr>
           <w:rFonts w:cs="Arial"/>
-          <w:color w:themeColor="text1" w:val="auto"/>
+          <w:color w:themeColor="text1" w:val="000000"/>
           <w:sz w:val="22"/>
           <w:szCs w:val="22"/>
           <w:lang w:val="es-ES_tradnl"/>
@@ -8631,14 +8041,13 @@
           <w:right w:val="single" w:sz="4" w:space="4" w:color="000000"/>
         </w:pBdr>
         <w:rPr>
+          <w:color w:val="000000"/>
+        </w:rPr>
+      </w:pPr>
+      <w:r>
+        <w:rPr>
           <w:rFonts w:cs="Arial"/>
-          <w:sz w:val="22"/>
-          <w:szCs w:val="22"/>
-        </w:rPr>
-      </w:pPr>
-      <w:r>
-        <w:rPr>
-          <w:rFonts w:cs="Arial"/>
+          <w:color w:val="000000"/>
           <w:sz w:val="22"/>
           <w:szCs w:val="22"/>
         </w:rPr>
@@ -8655,18 +8064,15 @@
           <w:right w:val="single" w:sz="4" w:space="4" w:color="000000"/>
         </w:pBdr>
         <w:rPr>
-          <w:i/>
+          <w:color w:val="000000"/>
+        </w:rPr>
+      </w:pPr>
+      <w:bookmarkEnd w:id="23"/>
+      <w:r>
+        <w:rPr>
           <w:i/>
           <w:iCs/>
-          <w:color w:val="A02B93"/>
-        </w:rPr>
-      </w:pPr>
-      <w:bookmarkEnd w:id="21"/>
-      <w:r>
-        <w:rPr>
-          <w:i/>
-          <w:iCs/>
-          <w:color w:val="A02B93"/>
+          <w:color w:val="000000"/>
         </w:rPr>
         <w:t>{dInteligent}</w:t>
       </w:r>
@@ -8717,12 +8123,7 @@
           <w:right w:val="single" w:sz="4" w:space="4" w:color="000000"/>
         </w:pBdr>
         <w:rPr>
-          <w:b w:val="false"/>
-          <w:bCs w:val="false"/>
-          <w:i/>
-          <w:i/>
-          <w:iCs/>
-          <w:color w:val="A02B93"/>
+          <w:color w:val="000000"/>
         </w:rPr>
       </w:pPr>
       <w:r>
@@ -8731,7 +8132,7 @@
           <w:bCs w:val="false"/>
           <w:i/>
           <w:iCs/>
-          <w:color w:val="A02B93"/>
+          <w:color w:val="000000"/>
         </w:rPr>
         <w:t>{ods}</w:t>
       </w:r>
@@ -8740,39 +8141,38 @@
       <w:pPr>
         <w:pStyle w:val="1Texto"/>
         <w:rPr>
+          <w:highlight w:val="none"/>
+          <w:shd w:fill="auto" w:val="clear"/>
+        </w:rPr>
+      </w:pPr>
+      <w:commentRangeStart w:id="2"/>
+      <w:r>
+        <w:rPr>
           <w:rFonts w:cs="Arial"/>
           <w:sz w:val="22"/>
           <w:szCs w:val="22"/>
-        </w:rPr>
-      </w:pPr>
-      <w:commentRangeStart w:id="2"/>
+          <w:shd w:fill="auto" w:val="clear"/>
+        </w:rPr>
+        <w:t>Presupuesto ejecutado y fuentes de financiación</w:t>
+      </w:r>
       <w:r>
         <w:rPr>
           <w:rFonts w:cs="Arial"/>
           <w:sz w:val="22"/>
           <w:szCs w:val="22"/>
-          <w:highlight w:val="yellow"/>
-        </w:rPr>
-        <w:t>Presupuesto ejecutado y fuentes de financiación</w:t>
+          <w:shd w:fill="auto" w:val="clear"/>
+        </w:rPr>
+      </w:r>
+      <w:commentRangeEnd w:id="2"/>
+      <w:r>
+        <w:commentReference w:id="2"/>
       </w:r>
       <w:r>
         <w:rPr>
           <w:rFonts w:cs="Arial"/>
           <w:sz w:val="22"/>
           <w:szCs w:val="22"/>
-          <w:highlight w:val="yellow"/>
-        </w:rPr>
-      </w:r>
-      <w:commentRangeEnd w:id="2"/>
-      <w:r>
-        <w:commentReference w:id="2"/>
-      </w:r>
-      <w:r>
-        <w:rPr>
-          <w:rFonts w:cs="Arial"/>
-          <w:sz w:val="22"/>
-          <w:szCs w:val="22"/>
-          <w:highlight w:val="yellow"/>
+          <w:shd w:fill="auto" w:val="clear"/>
         </w:rPr>
         <w:t>:</w:t>
       </w:r>
@@ -8901,16 +8301,20 @@
             <w:pPr>
               <w:pStyle w:val="Normal"/>
               <w:rPr>
+                <w:color w:val="000000"/>
+              </w:rPr>
+            </w:pPr>
+            <w:r>
+              <w:rPr>
                 <w:rFonts w:ascii="Aptos" w:hAnsi="Aptos"/>
-              </w:rPr>
-            </w:pPr>
-            <w:r>
-              <w:rPr>
-                <w:rFonts w:ascii="Aptos" w:hAnsi="Aptos"/>
+                <w:b w:val="false"/>
+                <w:bCs w:val="false"/>
                 <w:i/>
                 <w:iCs/>
-              </w:rPr>
-              <w:t>(euros)</w:t>
+                <w:color w:val="000000"/>
+                <w:shd w:fill="auto" w:val="clear"/>
+              </w:rPr>
+              <w:t>{presupuestoCuantia}</w:t>
             </w:r>
           </w:p>
         </w:tc>
@@ -8926,136 +8330,20 @@
             <w:pPr>
               <w:pStyle w:val="Normal"/>
               <w:rPr>
+                <w:color w:val="000000"/>
+              </w:rPr>
+            </w:pPr>
+            <w:r>
+              <w:rPr>
                 <w:rFonts w:ascii="Aptos" w:hAnsi="Aptos"/>
-              </w:rPr>
-            </w:pPr>
-            <w:r>
-              <w:rPr>
-                <w:rFonts w:ascii="Aptos" w:hAnsi="Aptos"/>
+                <w:b w:val="false"/>
+                <w:bCs w:val="false"/>
                 <w:i/>
                 <w:iCs/>
-              </w:rPr>
-              <w:t>Con un desplegable que incorpore los siguientes apartados:</w:t>
-            </w:r>
-          </w:p>
-          <w:p>
-            <w:pPr>
-              <w:pStyle w:val="Normal"/>
-              <w:numPr>
-                <w:ilvl w:val="0"/>
-                <w:numId w:val="4"/>
-              </w:numPr>
-              <w:rPr>
-                <w:rFonts w:ascii="Aptos" w:hAnsi="Aptos"/>
-              </w:rPr>
-            </w:pPr>
-            <w:r>
-              <w:rPr>
-                <w:rFonts w:ascii="Aptos" w:hAnsi="Aptos"/>
-                <w:i/>
-                <w:iCs/>
-              </w:rPr>
-              <w:t>Gobierno Vasco</w:t>
-            </w:r>
-          </w:p>
-          <w:p>
-            <w:pPr>
-              <w:pStyle w:val="Normal"/>
-              <w:numPr>
-                <w:ilvl w:val="0"/>
-                <w:numId w:val="4"/>
-              </w:numPr>
-              <w:rPr>
-                <w:rFonts w:ascii="Aptos" w:hAnsi="Aptos"/>
-              </w:rPr>
-            </w:pPr>
-            <w:r>
-              <w:rPr>
-                <w:rFonts w:ascii="Aptos" w:hAnsi="Aptos"/>
-                <w:i/>
-                <w:iCs/>
-              </w:rPr>
-              <w:t>DDFF</w:t>
-            </w:r>
-          </w:p>
-          <w:p>
-            <w:pPr>
-              <w:pStyle w:val="Normal"/>
-              <w:numPr>
-                <w:ilvl w:val="0"/>
-                <w:numId w:val="4"/>
-              </w:numPr>
-              <w:rPr>
-                <w:rFonts w:ascii="Aptos" w:hAnsi="Aptos"/>
-              </w:rPr>
-            </w:pPr>
-            <w:r>
-              <w:rPr>
-                <w:rFonts w:ascii="Aptos" w:hAnsi="Aptos"/>
-                <w:i/>
-                <w:iCs/>
-              </w:rPr>
-              <w:t>Administraciones locales</w:t>
-            </w:r>
-          </w:p>
-          <w:p>
-            <w:pPr>
-              <w:pStyle w:val="Normal"/>
-              <w:numPr>
-                <w:ilvl w:val="0"/>
-                <w:numId w:val="4"/>
-              </w:numPr>
-              <w:rPr>
-                <w:rFonts w:ascii="Aptos" w:hAnsi="Aptos"/>
-              </w:rPr>
-            </w:pPr>
-            <w:r>
-              <w:rPr>
-                <w:rFonts w:ascii="Aptos" w:hAnsi="Aptos"/>
-                <w:i/>
-                <w:iCs/>
-              </w:rPr>
-              <w:t>Fuentes Privadas</w:t>
-            </w:r>
-          </w:p>
-          <w:p>
-            <w:pPr>
-              <w:pStyle w:val="Normal"/>
-              <w:numPr>
-                <w:ilvl w:val="0"/>
-                <w:numId w:val="4"/>
-              </w:numPr>
-              <w:rPr>
-                <w:rFonts w:ascii="Aptos" w:hAnsi="Aptos"/>
-              </w:rPr>
-            </w:pPr>
-            <w:r>
-              <w:rPr>
-                <w:rFonts w:ascii="Aptos" w:hAnsi="Aptos"/>
-                <w:i/>
-                <w:iCs/>
-              </w:rPr>
-              <w:t>Autofinanciación</w:t>
-            </w:r>
-          </w:p>
-          <w:p>
-            <w:pPr>
-              <w:pStyle w:val="Normal"/>
-              <w:numPr>
-                <w:ilvl w:val="0"/>
-                <w:numId w:val="4"/>
-              </w:numPr>
-              <w:rPr>
-                <w:rFonts w:ascii="Aptos" w:hAnsi="Aptos"/>
-              </w:rPr>
-            </w:pPr>
-            <w:r>
-              <w:rPr>
-                <w:rFonts w:ascii="Aptos" w:hAnsi="Aptos"/>
-                <w:i/>
-                <w:iCs/>
-              </w:rPr>
-              <w:t>Otros</w:t>
+                <w:color w:val="000000"/>
+                <w:shd w:fill="auto" w:val="clear"/>
+              </w:rPr>
+              <w:t>{presupuestoFuenteDeFinanciacion}</w:t>
             </w:r>
           </w:p>
         </w:tc>
@@ -9071,96 +8359,20 @@
             <w:pPr>
               <w:pStyle w:val="Normal"/>
               <w:rPr>
-                <w:rFonts w:ascii="Aptos" w:hAnsi="Aptos" w:eastAsia="Aptos" w:eastAsiaTheme="minorHAnsi"/>
-              </w:rPr>
-            </w:pPr>
-            <w:r>
-              <w:rPr>
-                <w:rFonts w:ascii="Aptos" w:hAnsi="Aptos"/>
+                <w:color w:val="000000"/>
+              </w:rPr>
+            </w:pPr>
+            <w:r>
+              <w:rPr>
+                <w:rFonts w:eastAsia="Aptos" w:ascii="Aptos" w:hAnsi="Aptos"/>
+                <w:b w:val="false"/>
+                <w:bCs w:val="false"/>
                 <w:i/>
                 <w:iCs/>
-              </w:rPr>
-              <w:t>Este apartado sería descriptivo, de forma que podemos especificar, por ejemplo:</w:t>
-            </w:r>
-          </w:p>
-          <w:p>
-            <w:pPr>
-              <w:pStyle w:val="Normal"/>
-              <w:numPr>
-                <w:ilvl w:val="0"/>
-                <w:numId w:val="5"/>
-              </w:numPr>
-              <w:rPr>
-                <w:rFonts w:ascii="Aptos" w:hAnsi="Aptos"/>
-              </w:rPr>
-            </w:pPr>
-            <w:r>
-              <w:rPr>
-                <w:rFonts w:ascii="Aptos" w:hAnsi="Aptos"/>
-                <w:i/>
-                <w:iCs/>
-              </w:rPr>
-              <w:t>El departamento y la línea de ayuda por donde procede la financiación pública</w:t>
-            </w:r>
-          </w:p>
-          <w:p>
-            <w:pPr>
-              <w:pStyle w:val="Normal"/>
-              <w:numPr>
-                <w:ilvl w:val="0"/>
-                <w:numId w:val="5"/>
-              </w:numPr>
-              <w:rPr>
-                <w:rFonts w:ascii="Aptos" w:hAnsi="Aptos"/>
-              </w:rPr>
-            </w:pPr>
-            <w:r>
-              <w:rPr>
-                <w:rFonts w:ascii="Aptos" w:hAnsi="Aptos"/>
-                <w:i/>
-                <w:iCs/>
-              </w:rPr>
-              <w:t>El ayuntamiento en concreto</w:t>
-            </w:r>
-          </w:p>
-          <w:p>
-            <w:pPr>
-              <w:pStyle w:val="Normal"/>
-              <w:numPr>
-                <w:ilvl w:val="0"/>
-                <w:numId w:val="5"/>
-              </w:numPr>
-              <w:rPr>
-                <w:rFonts w:ascii="Aptos" w:hAnsi="Aptos"/>
-              </w:rPr>
-            </w:pPr>
-            <w:r>
-              <w:rPr>
-                <w:rFonts w:ascii="Aptos" w:hAnsi="Aptos"/>
-                <w:i/>
-                <w:iCs/>
-              </w:rPr>
-              <w:t>El nombre de la empresa Privada</w:t>
-            </w:r>
-          </w:p>
-          <w:p>
-            <w:pPr>
-              <w:pStyle w:val="Normal"/>
-              <w:numPr>
-                <w:ilvl w:val="0"/>
-                <w:numId w:val="5"/>
-              </w:numPr>
-              <w:rPr>
-                <w:rFonts w:ascii="Aptos" w:hAnsi="Aptos"/>
-              </w:rPr>
-            </w:pPr>
-            <w:r>
-              <w:rPr>
-                <w:rFonts w:ascii="Aptos" w:hAnsi="Aptos"/>
-                <w:i/>
-                <w:iCs/>
-              </w:rPr>
-              <w:t>Otros: Fondos europeos, programas de cooperación…. Cuando se elige “otros” hay que poner obligatoriamente información en este apartado de observaciones, concretando las fuentes.</w:t>
+                <w:color w:val="000000"/>
+                <w:shd w:fill="auto" w:val="clear"/>
+              </w:rPr>
+              <w:t>{presupuestoObservaciones}</w:t>
             </w:r>
           </w:p>
         </w:tc>
@@ -9309,11 +8521,20 @@
             <w:pPr>
               <w:pStyle w:val="Normal"/>
               <w:rPr>
+                <w:color w:val="000000"/>
+              </w:rPr>
+            </w:pPr>
+            <w:r>
+              <w:rPr>
                 <w:rFonts w:ascii="Aptos" w:hAnsi="Aptos"/>
-              </w:rPr>
-            </w:pPr>
-            <w:r>
-              <w:rPr/>
+                <w:b w:val="false"/>
+                <w:bCs w:val="false"/>
+                <w:i/>
+                <w:iCs/>
+                <w:color w:val="000000"/>
+                <w:shd w:fill="auto" w:val="clear"/>
+              </w:rPr>
+              <w:t>{presupuestoPrevisto}</w:t>
             </w:r>
           </w:p>
         </w:tc>
@@ -9329,11 +8550,20 @@
             <w:pPr>
               <w:pStyle w:val="Normal"/>
               <w:rPr>
+                <w:color w:val="000000"/>
+              </w:rPr>
+            </w:pPr>
+            <w:r>
+              <w:rPr>
                 <w:rFonts w:ascii="Aptos" w:hAnsi="Aptos"/>
-              </w:rPr>
-            </w:pPr>
-            <w:r>
-              <w:rPr/>
+                <w:b w:val="false"/>
+                <w:bCs w:val="false"/>
+                <w:i/>
+                <w:iCs/>
+                <w:color w:val="000000"/>
+                <w:shd w:fill="auto" w:val="clear"/>
+              </w:rPr>
+              <w:t>{presupuestoEjecutado}</w:t>
             </w:r>
           </w:p>
         </w:tc>
@@ -9348,13 +8578,21 @@
           <w:p>
             <w:pPr>
               <w:pStyle w:val="Normal"/>
-              <w:ind w:left="720"/>
-              <w:rPr>
-                <w:rFonts w:ascii="Aptos" w:hAnsi="Aptos"/>
-              </w:rPr>
-            </w:pPr>
-            <w:r>
-              <w:rPr/>
+              <w:rPr>
+                <w:color w:val="000000"/>
+              </w:rPr>
+            </w:pPr>
+            <w:r>
+              <w:rPr>
+                <w:rFonts w:eastAsia="Aptos" w:ascii="Aptos" w:hAnsi="Aptos"/>
+                <w:b w:val="false"/>
+                <w:bCs w:val="false"/>
+                <w:i/>
+                <w:iCs/>
+                <w:color w:val="000000"/>
+                <w:shd w:fill="auto" w:val="clear"/>
+              </w:rPr>
+              <w:t>{presupuestoPorcentajeEjecución}</w:t>
             </w:r>
           </w:p>
         </w:tc>
@@ -9657,10 +8895,7 @@
               <w:suppressAutoHyphens w:val="true"/>
               <w:spacing w:before="0" w:after="0"/>
               <w:rPr>
-                <w:i/>
-                <w:i/>
-                <w:iCs/>
-                <w:color w:val="A02B93"/>
+                <w:color w:val="000000"/>
               </w:rPr>
             </w:pPr>
             <w:r>
@@ -9668,7 +8903,7 @@
                 <w:rFonts w:cs="Arial"/>
                 <w:i/>
                 <w:iCs/>
-                <w:color w:val="A02B93"/>
+                <w:color w:val="000000"/>
                 <w:sz w:val="22"/>
                 <w:szCs w:val="22"/>
                 <w:lang w:bidi="ar-SA"/>
@@ -9693,10 +8928,7 @@
               <w:spacing w:before="0" w:after="0"/>
               <w:jc w:val="left"/>
               <w:rPr>
-                <w:i/>
-                <w:i/>
-                <w:iCs/>
-                <w:color w:val="A02B93"/>
+                <w:color w:val="000000"/>
               </w:rPr>
             </w:pPr>
             <w:r>
@@ -9704,7 +8936,7 @@
                 <w:rFonts w:cs="Arial"/>
                 <w:i/>
                 <w:iCs/>
-                <w:color w:val="A02B93"/>
+                <w:color w:val="000000"/>
                 <w:sz w:val="22"/>
                 <w:szCs w:val="22"/>
                 <w:lang w:bidi="ar-SA"/>
@@ -9729,10 +8961,7 @@
               <w:spacing w:before="0" w:after="0"/>
               <w:jc w:val="left"/>
               <w:rPr>
-                <w:i/>
-                <w:i/>
-                <w:iCs/>
-                <w:color w:val="A02B93"/>
+                <w:color w:val="000000"/>
               </w:rPr>
             </w:pPr>
             <w:r>
@@ -9740,7 +8969,7 @@
                 <w:rFonts w:cs="Arial"/>
                 <w:i/>
                 <w:iCs/>
-                <w:color w:val="A02B93"/>
+                <w:color w:val="000000"/>
                 <w:sz w:val="22"/>
                 <w:szCs w:val="22"/>
                 <w:lang w:bidi="ar-SA"/>
@@ -9752,7 +8981,7 @@
                 <w:rFonts w:cs="Arial"/>
                 <w:i/>
                 <w:iCs/>
-                <w:color w:val="A02B93"/>
+                <w:color w:val="000000"/>
                 <w:sz w:val="22"/>
                 <w:szCs w:val="22"/>
                 <w:shd w:fill="auto" w:val="clear"/>
@@ -9765,7 +8994,7 @@
                 <w:rFonts w:cs="Arial"/>
                 <w:i/>
                 <w:iCs/>
-                <w:color w:val="A02B93"/>
+                <w:color w:val="000000"/>
                 <w:sz w:val="22"/>
                 <w:szCs w:val="22"/>
                 <w:lang w:bidi="ar-SA"/>
@@ -9790,8 +9019,7 @@
               <w:spacing w:before="0" w:after="0"/>
               <w:jc w:val="left"/>
               <w:rPr>
-                <w:highlight w:val="none"/>
-                <w:shd w:fill="auto" w:val="clear"/>
+                <w:color w:val="000000"/>
               </w:rPr>
             </w:pPr>
             <w:r>
@@ -9799,7 +9027,7 @@
                 <w:rFonts w:cs="Arial"/>
                 <w:i/>
                 <w:iCs/>
-                <w:color w:val="A02B93"/>
+                <w:color w:val="000000"/>
                 <w:sz w:val="22"/>
                 <w:szCs w:val="22"/>
                 <w:shd w:fill="auto" w:val="clear"/>
@@ -9825,8 +9053,7 @@
               <w:spacing w:before="0" w:after="0"/>
               <w:jc w:val="left"/>
               <w:rPr>
-                <w:highlight w:val="none"/>
-                <w:shd w:fill="auto" w:val="clear"/>
+                <w:color w:val="000000"/>
               </w:rPr>
             </w:pPr>
             <w:r>
@@ -9834,7 +9061,7 @@
                 <w:rFonts w:cs="Arial"/>
                 <w:i/>
                 <w:iCs/>
-                <w:color w:val="A02B93"/>
+                <w:color w:val="000000"/>
                 <w:sz w:val="22"/>
                 <w:szCs w:val="22"/>
                 <w:shd w:fill="auto" w:val="clear"/>
@@ -9859,16 +9086,13 @@
               <w:suppressAutoHyphens w:val="true"/>
               <w:spacing w:before="0" w:after="0"/>
               <w:rPr>
-                <w:i/>
-                <w:i/>
+                <w:color w:val="000000"/>
+              </w:rPr>
+            </w:pPr>
+            <w:r>
+              <w:rPr>
                 <w:iCs/>
-                <w:color w:val="A02B93"/>
-              </w:rPr>
-            </w:pPr>
-            <w:r>
-              <w:rPr>
-                <w:iCs/>
-                <w:color w:val="A02B93"/>
+                <w:color w:val="000000"/>
               </w:rPr>
               <w:t>{anualidadMetaFinal}{/indicadoresRealizacion}</w:t>
             </w:r>
@@ -9893,19 +9117,15 @@
               <w:spacing w:before="0" w:after="0"/>
               <w:jc w:val="center"/>
               <w:rPr>
+                <w:color w:val="000000"/>
+              </w:rPr>
+            </w:pPr>
+            <w:r>
+              <w:rPr>
                 <w:rFonts w:cs="Arial"/>
                 <w:b/>
                 <w:i/>
-                <w:i/>
-                <w:sz w:val="22"/>
-                <w:szCs w:val="22"/>
-              </w:rPr>
-            </w:pPr>
-            <w:r>
-              <w:rPr>
-                <w:rFonts w:cs="Arial"/>
-                <w:b/>
-                <w:i/>
+                <w:color w:val="000000"/>
                 <w:sz w:val="22"/>
                 <w:szCs w:val="22"/>
                 <w:lang w:bidi="ar-SA"/>
@@ -9930,19 +9150,15 @@
               <w:spacing w:before="0" w:after="0"/>
               <w:jc w:val="center"/>
               <w:rPr>
+                <w:color w:val="000000"/>
+              </w:rPr>
+            </w:pPr>
+            <w:r>
+              <w:rPr>
                 <w:rFonts w:cs="Arial"/>
                 <w:b/>
                 <w:i/>
-                <w:i/>
-                <w:sz w:val="22"/>
-                <w:szCs w:val="22"/>
-              </w:rPr>
-            </w:pPr>
-            <w:r>
-              <w:rPr>
-                <w:rFonts w:cs="Arial"/>
-                <w:b/>
-                <w:i/>
+                <w:color w:val="000000"/>
                 <w:sz w:val="22"/>
                 <w:szCs w:val="22"/>
                 <w:lang w:bidi="ar-SA"/>
@@ -9967,42 +9183,40 @@
               <w:spacing w:before="0" w:after="0"/>
               <w:jc w:val="center"/>
               <w:rPr>
+                <w:color w:val="000000"/>
+              </w:rPr>
+            </w:pPr>
+            <w:r>
+              <w:rPr>
                 <w:rFonts w:cs="Arial"/>
                 <w:b/>
                 <w:i/>
-                <w:i/>
-                <w:sz w:val="22"/>
-                <w:szCs w:val="22"/>
-              </w:rPr>
-            </w:pPr>
+                <w:color w:val="000000"/>
+                <w:sz w:val="22"/>
+                <w:szCs w:val="22"/>
+                <w:lang w:bidi="ar-SA"/>
+              </w:rPr>
+              <w:t xml:space="preserve">Meta </w:t>
+            </w:r>
             <w:r>
               <w:rPr>
                 <w:rFonts w:cs="Arial"/>
                 <w:b/>
                 <w:i/>
-                <w:sz w:val="22"/>
-                <w:szCs w:val="22"/>
+                <w:color w:val="000000"/>
+                <w:sz w:val="22"/>
+                <w:szCs w:val="22"/>
+                <w:shd w:fill="auto" w:val="clear"/>
                 <w:lang w:bidi="ar-SA"/>
               </w:rPr>
-              <w:t xml:space="preserve">Meta </w:t>
+              <w:t>anual</w:t>
             </w:r>
             <w:r>
               <w:rPr>
                 <w:rFonts w:cs="Arial"/>
                 <w:b/>
                 <w:i/>
-                <w:sz w:val="22"/>
-                <w:szCs w:val="22"/>
-                <w:highlight w:val="yellow"/>
-                <w:lang w:bidi="ar-SA"/>
-              </w:rPr>
-              <w:t>anual</w:t>
-            </w:r>
-            <w:r>
-              <w:rPr>
-                <w:rFonts w:cs="Arial"/>
-                <w:b/>
-                <w:i/>
+                <w:color w:val="000000"/>
                 <w:sz w:val="22"/>
                 <w:szCs w:val="22"/>
                 <w:lang w:bidi="ar-SA"/>
@@ -10027,19 +9241,15 @@
               <w:spacing w:before="0" w:after="0"/>
               <w:jc w:val="center"/>
               <w:rPr>
+                <w:color w:val="000000"/>
+              </w:rPr>
+            </w:pPr>
+            <w:r>
+              <w:rPr>
                 <w:rFonts w:cs="Arial"/>
                 <w:b/>
                 <w:i/>
-                <w:i/>
-                <w:sz w:val="22"/>
-                <w:szCs w:val="22"/>
-              </w:rPr>
-            </w:pPr>
-            <w:r>
-              <w:rPr>
-                <w:rFonts w:cs="Arial"/>
-                <w:b/>
-                <w:i/>
+                <w:color w:val="000000"/>
                 <w:sz w:val="22"/>
                 <w:szCs w:val="22"/>
                 <w:lang w:bidi="ar-SA"/>
@@ -10064,19 +9274,15 @@
               <w:spacing w:before="0" w:after="0"/>
               <w:jc w:val="center"/>
               <w:rPr>
+                <w:color w:val="000000"/>
+              </w:rPr>
+            </w:pPr>
+            <w:r>
+              <w:rPr>
                 <w:rFonts w:cs="Arial"/>
                 <w:b/>
                 <w:i/>
-                <w:i/>
-                <w:sz w:val="22"/>
-                <w:szCs w:val="22"/>
-              </w:rPr>
-            </w:pPr>
-            <w:r>
-              <w:rPr>
-                <w:rFonts w:cs="Arial"/>
-                <w:b/>
-                <w:i/>
+                <w:color w:val="000000"/>
                 <w:sz w:val="22"/>
                 <w:szCs w:val="22"/>
                 <w:lang w:bidi="ar-SA"/>
@@ -10101,19 +9307,15 @@
               <w:spacing w:before="0" w:after="0"/>
               <w:jc w:val="center"/>
               <w:rPr>
+                <w:color w:val="000000"/>
+              </w:rPr>
+            </w:pPr>
+            <w:r>
+              <w:rPr>
                 <w:rFonts w:cs="Arial"/>
                 <w:b/>
                 <w:i/>
-                <w:i/>
-                <w:sz w:val="22"/>
-                <w:szCs w:val="22"/>
-              </w:rPr>
-            </w:pPr>
-            <w:r>
-              <w:rPr>
-                <w:rFonts w:cs="Arial"/>
-                <w:b/>
-                <w:i/>
+                <w:color w:val="000000"/>
                 <w:sz w:val="22"/>
                 <w:szCs w:val="22"/>
                 <w:lang w:bidi="ar-SA"/>
@@ -10140,10 +9342,7 @@
               <w:suppressAutoHyphens w:val="true"/>
               <w:spacing w:before="0" w:after="0"/>
               <w:rPr>
-                <w:i/>
-                <w:i/>
-                <w:iCs/>
-                <w:color w:val="A02B93"/>
+                <w:color w:val="000000"/>
               </w:rPr>
             </w:pPr>
             <w:r>
@@ -10151,7 +9350,7 @@
                 <w:rFonts w:cs="Arial"/>
                 <w:i/>
                 <w:iCs/>
-                <w:color w:val="A02B93"/>
+                <w:color w:val="000000"/>
                 <w:sz w:val="22"/>
                 <w:szCs w:val="22"/>
                 <w:lang w:bidi="ar-SA"/>
@@ -10176,10 +9375,7 @@
               <w:spacing w:before="0" w:after="0"/>
               <w:jc w:val="left"/>
               <w:rPr>
-                <w:i/>
-                <w:i/>
-                <w:iCs/>
-                <w:color w:val="A02B93"/>
+                <w:color w:val="000000"/>
               </w:rPr>
             </w:pPr>
             <w:r>
@@ -10187,7 +9383,7 @@
                 <w:rFonts w:cs="Arial"/>
                 <w:i/>
                 <w:iCs/>
-                <w:color w:val="A02B93"/>
+                <w:color w:val="000000"/>
                 <w:sz w:val="22"/>
                 <w:szCs w:val="22"/>
                 <w:lang w:bidi="ar-SA"/>
@@ -10212,10 +9408,7 @@
               <w:spacing w:before="0" w:after="0"/>
               <w:jc w:val="left"/>
               <w:rPr>
-                <w:i/>
-                <w:i/>
-                <w:iCs/>
-                <w:color w:val="A02B93"/>
+                <w:color w:val="000000"/>
               </w:rPr>
             </w:pPr>
             <w:r>
@@ -10223,7 +9416,7 @@
                 <w:rFonts w:cs="Arial"/>
                 <w:i/>
                 <w:iCs/>
-                <w:color w:val="A02B93"/>
+                <w:color w:val="000000"/>
                 <w:sz w:val="22"/>
                 <w:szCs w:val="22"/>
                 <w:lang w:bidi="ar-SA"/>
@@ -10235,7 +9428,7 @@
                 <w:rFonts w:cs="Arial"/>
                 <w:i/>
                 <w:iCs/>
-                <w:color w:val="A02B93"/>
+                <w:color w:val="000000"/>
                 <w:sz w:val="22"/>
                 <w:szCs w:val="22"/>
                 <w:shd w:fill="auto" w:val="clear"/>
@@ -10248,7 +9441,7 @@
                 <w:rFonts w:cs="Arial"/>
                 <w:i/>
                 <w:iCs/>
-                <w:color w:val="A02B93"/>
+                <w:color w:val="000000"/>
                 <w:sz w:val="22"/>
                 <w:szCs w:val="22"/>
                 <w:lang w:bidi="ar-SA"/>
@@ -10273,14 +9466,13 @@
               <w:spacing w:before="0" w:after="0"/>
               <w:jc w:val="left"/>
               <w:rPr>
-                <w:highlight w:val="none"/>
-                <w:shd w:fill="auto" w:val="clear"/>
+                <w:color w:val="000000"/>
               </w:rPr>
             </w:pPr>
             <w:r>
               <w:rPr>
                 <w:iCs/>
-                <w:color w:val="A02B93"/>
+                <w:color w:val="000000"/>
                 <w:shd w:fill="auto" w:val="clear"/>
               </w:rPr>
               <w:t>{valorAlcanzado}</w:t>
@@ -10303,8 +9495,7 @@
               <w:spacing w:before="0" w:after="0"/>
               <w:jc w:val="left"/>
               <w:rPr>
-                <w:highlight w:val="none"/>
-                <w:shd w:fill="auto" w:val="clear"/>
+                <w:color w:val="000000"/>
               </w:rPr>
             </w:pPr>
             <w:r>
@@ -10312,7 +9503,7 @@
                 <w:rFonts w:cs="Arial"/>
                 <w:i/>
                 <w:iCs/>
-                <w:color w:val="A02B93"/>
+                <w:color w:val="000000"/>
                 <w:sz w:val="22"/>
                 <w:szCs w:val="22"/>
                 <w:shd w:fill="auto" w:val="clear"/>
@@ -10337,10 +9528,7 @@
               <w:suppressAutoHyphens w:val="true"/>
               <w:spacing w:before="0" w:after="0"/>
               <w:rPr>
-                <w:i/>
-                <w:i/>
-                <w:iCs/>
-                <w:color w:val="A02B93"/>
+                <w:color w:val="000000"/>
               </w:rPr>
             </w:pPr>
             <w:r>
@@ -10348,7 +9536,7 @@
                 <w:rFonts w:cs="Arial"/>
                 <w:i/>
                 <w:iCs/>
-                <w:color w:val="A02B93"/>
+                <w:color w:val="000000"/>
                 <w:sz w:val="22"/>
                 <w:szCs w:val="22"/>
                 <w:lang w:bidi="ar-SA"/>
@@ -10370,7 +9558,7 @@
           <w:lang w:val="es-ES_tradnl"/>
         </w:rPr>
       </w:pPr>
-      <w:bookmarkStart w:id="22" w:name="_Hlk192747879_Copia_1"/>
+      <w:bookmarkStart w:id="24" w:name="_Hlk192747879_Copia_1"/>
       <w:r>
         <w:rPr>
           <w:rFonts w:cs="Arial"/>
@@ -10393,7 +9581,7 @@
         </w:rPr>
         <w:t>Anexo 1</w:t>
       </w:r>
-      <w:bookmarkEnd w:id="22"/>
+      <w:bookmarkEnd w:id="24"/>
       <w:r>
         <w:rPr>
           <w:rFonts w:cs="Arial"/>
@@ -10433,17 +9621,14 @@
           <w:right w:val="single" w:sz="4" w:space="4" w:color="000000"/>
         </w:pBdr>
         <w:rPr>
-          <w:i/>
+          <w:color w:val="000000"/>
+        </w:rPr>
+      </w:pPr>
+      <w:r>
+        <w:rPr>
           <w:i/>
           <w:iCs/>
-          <w:color w:val="A02B93"/>
-        </w:rPr>
-      </w:pPr>
-      <w:r>
-        <w:rPr>
-          <w:i/>
-          <w:iCs/>
-          <w:color w:val="A02B93"/>
+          <w:color w:val="000000"/>
         </w:rPr>
         <w:t>{observaciones}</w:t>
       </w:r>
@@ -10454,6 +9639,7 @@
         <w:jc w:val="both"/>
         <w:rPr>
           <w:rFonts w:ascii="Arial" w:hAnsi="Arial" w:cs="Arial"/>
+          <w:color w:val="000000"/>
           <w:sz w:val="28"/>
           <w:szCs w:val="28"/>
         </w:rPr>
@@ -10461,6 +9647,7 @@
       <w:r>
         <w:rPr>
           <w:rFonts w:cs="Arial" w:ascii="Arial" w:hAnsi="Arial"/>
+          <w:color w:val="000000"/>
           <w:sz w:val="28"/>
           <w:szCs w:val="28"/>
         </w:rPr>
@@ -10471,51 +9658,34 @@
         <w:pStyle w:val="Normal"/>
         <w:jc w:val="both"/>
         <w:rPr>
-          <w:rFonts w:ascii="Arial" w:hAnsi="Arial" w:cs="Arial"/>
+          <w:color w:val="000000"/>
+        </w:rPr>
+      </w:pPr>
+      <w:r>
+        <w:rPr>
+          <w:rFonts w:cs="Arial" w:ascii="Arial" w:hAnsi="Arial"/>
+          <w:color w:val="000000"/>
           <w:sz w:val="28"/>
           <w:szCs w:val="28"/>
         </w:rPr>
-      </w:pPr>
-      <w:r>
-        <w:rPr>
-          <w:rFonts w:cs="Arial" w:ascii="Arial" w:hAnsi="Arial"/>
+        <w:t>Detalles de seguimiento</w:t>
+      </w:r>
+    </w:p>
+    <w:p>
+      <w:pPr>
+        <w:pStyle w:val="Normal"/>
+        <w:jc w:val="both"/>
+        <w:rPr>
+          <w:rFonts w:ascii="Arial" w:hAnsi="Arial" w:cs="Arial"/>
+          <w:color w:val="000000"/>
           <w:sz w:val="28"/>
           <w:szCs w:val="28"/>
         </w:rPr>
-      </w:r>
-    </w:p>
-    <w:p>
-      <w:pPr>
-        <w:pStyle w:val="Normal"/>
-        <w:jc w:val="both"/>
-        <w:rPr>
-          <w:rFonts w:ascii="Arial" w:hAnsi="Arial" w:cs="Arial"/>
-          <w:sz w:val="28"/>
-          <w:szCs w:val="28"/>
-        </w:rPr>
       </w:pPr>
       <w:r>
         <w:rPr>
           <w:rFonts w:cs="Arial" w:ascii="Arial" w:hAnsi="Arial"/>
-          <w:sz w:val="28"/>
-          <w:szCs w:val="28"/>
-        </w:rPr>
-        <w:t>Detalles de seguimiento</w:t>
-      </w:r>
-    </w:p>
-    <w:p>
-      <w:pPr>
-        <w:pStyle w:val="Normal"/>
-        <w:jc w:val="both"/>
-        <w:rPr>
-          <w:rFonts w:ascii="Arial" w:hAnsi="Arial" w:cs="Arial"/>
-          <w:sz w:val="28"/>
-          <w:szCs w:val="28"/>
-        </w:rPr>
-      </w:pPr>
-      <w:r>
-        <w:rPr>
-          <w:rFonts w:cs="Arial" w:ascii="Arial" w:hAnsi="Arial"/>
+          <w:color w:val="000000"/>
           <w:sz w:val="28"/>
           <w:szCs w:val="28"/>
         </w:rPr>
@@ -10552,44 +9722,22 @@
               <w:widowControl/>
               <w:suppressAutoHyphens w:val="true"/>
               <w:spacing w:before="0" w:after="0"/>
-              <w:jc w:val="both"/>
-              <w:rPr>
-                <w:rFonts w:ascii="Arial" w:hAnsi="Arial" w:cs="Arial"/>
-                <w:color w:themeColor="background1" w:themeShade="a6" w:val="A6A6A6"/>
-                <w:sz w:val="28"/>
-                <w:szCs w:val="28"/>
+              <w:jc w:val="left"/>
+              <w:rPr>
+                <w:color w:val="000000"/>
               </w:rPr>
             </w:pPr>
             <w:r>
               <w:rPr>
                 <w:rFonts w:cs="Arial" w:ascii="Arial" w:hAnsi="Arial"/>
-                <w:color w:themeColor="background1" w:themeShade="a6" w:val="A6A6A6"/>
-                <w:sz w:val="28"/>
-                <w:szCs w:val="28"/>
+                <w:i/>
+                <w:iCs/>
+                <w:color w:val="000000"/>
+                <w:sz w:val="20"/>
+                <w:szCs w:val="20"/>
                 <w:lang w:bidi="ar-SA"/>
               </w:rPr>
               <w:t>{dSeguimiento}</w:t>
-            </w:r>
-          </w:p>
-          <w:p>
-            <w:pPr>
-              <w:pStyle w:val="Normal"/>
-              <w:widowControl/>
-              <w:suppressAutoHyphens w:val="true"/>
-              <w:spacing w:before="0" w:after="0"/>
-              <w:jc w:val="both"/>
-              <w:rPr>
-                <w:rFonts w:ascii="Arial" w:hAnsi="Arial" w:cs="Arial"/>
-                <w:sz w:val="28"/>
-                <w:szCs w:val="28"/>
-              </w:rPr>
-            </w:pPr>
-            <w:r>
-              <w:rPr>
-                <w:rFonts w:cs="Arial" w:ascii="Arial" w:hAnsi="Arial"/>
-                <w:sz w:val="28"/>
-                <w:szCs w:val="28"/>
-              </w:rPr>
             </w:r>
           </w:p>
         </w:tc>
@@ -10601,6 +9749,7 @@
         <w:jc w:val="both"/>
         <w:rPr>
           <w:rFonts w:ascii="Arial" w:hAnsi="Arial" w:cs="Arial"/>
+          <w:color w:val="000000"/>
           <w:sz w:val="28"/>
           <w:szCs w:val="28"/>
         </w:rPr>
@@ -10608,6 +9757,7 @@
       <w:r>
         <w:rPr>
           <w:rFonts w:cs="Arial" w:ascii="Arial" w:hAnsi="Arial"/>
+          <w:color w:val="000000"/>
           <w:sz w:val="28"/>
           <w:szCs w:val="28"/>
         </w:rPr>
@@ -10619,6 +9769,7 @@
         <w:jc w:val="both"/>
         <w:rPr>
           <w:rFonts w:ascii="Arial" w:hAnsi="Arial" w:cs="Arial"/>
+          <w:color w:val="000000"/>
           <w:sz w:val="28"/>
           <w:szCs w:val="28"/>
         </w:rPr>
@@ -10626,6 +9777,7 @@
       <w:r>
         <w:rPr>
           <w:rFonts w:cs="Arial" w:ascii="Arial" w:hAnsi="Arial"/>
+          <w:color w:val="000000"/>
           <w:sz w:val="28"/>
           <w:szCs w:val="28"/>
         </w:rPr>
@@ -10636,33 +9788,34 @@
         <w:pStyle w:val="Normal"/>
         <w:jc w:val="both"/>
         <w:rPr>
-          <w:rFonts w:ascii="Arial" w:hAnsi="Arial" w:cs="Arial"/>
+          <w:color w:val="000000"/>
+        </w:rPr>
+      </w:pPr>
+      <w:r>
+        <w:rPr>
+          <w:rFonts w:cs="Arial" w:ascii="Arial" w:hAnsi="Arial"/>
+          <w:color w:val="000000"/>
           <w:sz w:val="28"/>
           <w:szCs w:val="28"/>
         </w:rPr>
-      </w:pPr>
-      <w:r>
-        <w:rPr>
-          <w:rFonts w:cs="Arial" w:ascii="Arial" w:hAnsi="Arial"/>
+        <w:t>Valoración final y recomendaciones</w:t>
+      </w:r>
+    </w:p>
+    <w:p>
+      <w:pPr>
+        <w:pStyle w:val="Normal"/>
+        <w:jc w:val="both"/>
+        <w:rPr>
+          <w:rFonts w:ascii="Arial" w:hAnsi="Arial" w:cs="Arial"/>
+          <w:color w:val="000000"/>
           <w:sz w:val="28"/>
           <w:szCs w:val="28"/>
         </w:rPr>
-        <w:t>Valoración final y recomendaciones</w:t>
-      </w:r>
-    </w:p>
-    <w:p>
-      <w:pPr>
-        <w:pStyle w:val="Normal"/>
-        <w:jc w:val="both"/>
-        <w:rPr>
-          <w:rFonts w:ascii="Arial" w:hAnsi="Arial" w:cs="Arial"/>
-          <w:sz w:val="28"/>
-          <w:szCs w:val="28"/>
-        </w:rPr>
       </w:pPr>
       <w:r>
         <w:rPr>
           <w:rFonts w:cs="Arial" w:ascii="Arial" w:hAnsi="Arial"/>
+          <w:color w:val="000000"/>
           <w:sz w:val="28"/>
           <w:szCs w:val="28"/>
         </w:rPr>
@@ -10699,41 +9852,19 @@
               <w:widowControl/>
               <w:suppressAutoHyphens w:val="true"/>
               <w:spacing w:before="0" w:after="0"/>
-              <w:jc w:val="both"/>
-              <w:rPr>
-                <w:rFonts w:ascii="Arial" w:hAnsi="Arial" w:cs="Arial"/>
-                <w:sz w:val="28"/>
-                <w:szCs w:val="28"/>
+              <w:jc w:val="left"/>
+              <w:rPr>
+                <w:color w:val="000000"/>
               </w:rPr>
             </w:pPr>
             <w:r>
               <w:rPr>
                 <w:rFonts w:cs="Arial" w:ascii="Arial" w:hAnsi="Arial"/>
-                <w:sz w:val="28"/>
-                <w:szCs w:val="28"/>
-              </w:rPr>
-            </w:r>
-          </w:p>
-          <w:p>
-            <w:pPr>
-              <w:pStyle w:val="Normal"/>
-              <w:widowControl/>
-              <w:suppressAutoHyphens w:val="true"/>
-              <w:spacing w:before="0" w:after="0"/>
-              <w:jc w:val="both"/>
-              <w:rPr>
-                <w:rFonts w:ascii="Arial" w:hAnsi="Arial" w:cs="Arial"/>
-                <w:color w:themeColor="background1" w:themeShade="a6" w:val="A6A6A6"/>
-                <w:sz w:val="28"/>
-                <w:szCs w:val="28"/>
-              </w:rPr>
-            </w:pPr>
-            <w:r>
-              <w:rPr>
-                <w:rFonts w:cs="Arial" w:ascii="Arial" w:hAnsi="Arial"/>
-                <w:color w:themeColor="background1" w:themeShade="a6" w:val="A6A6A6"/>
-                <w:sz w:val="28"/>
-                <w:szCs w:val="28"/>
+                <w:i/>
+                <w:iCs/>
+                <w:color w:val="000000"/>
+                <w:sz w:val="20"/>
+                <w:szCs w:val="20"/>
                 <w:lang w:bidi="ar-SA"/>
               </w:rPr>
               <w:t>{valFinal}</w:t>
@@ -10748,7 +9879,7 @@
         <w:jc w:val="both"/>
         <w:rPr>
           <w:rFonts w:ascii="Arial" w:hAnsi="Arial" w:cs="Arial"/>
-          <w:color w:themeColor="background1" w:themeShade="a6" w:val="A6A6A6"/>
+          <w:color w:val="000000"/>
           <w:sz w:val="28"/>
           <w:szCs w:val="28"/>
         </w:rPr>
@@ -10756,7 +9887,7 @@
       <w:r>
         <w:rPr>
           <w:rFonts w:cs="Arial" w:ascii="Arial" w:hAnsi="Arial"/>
-          <w:color w:themeColor="background1" w:themeShade="a6" w:val="A6A6A6"/>
+          <w:color w:val="000000"/>
           <w:sz w:val="28"/>
           <w:szCs w:val="28"/>
         </w:rPr>
@@ -10841,12 +9972,12 @@
         <w:jc w:val="both"/>
         <w:rPr/>
       </w:pPr>
-      <w:bookmarkStart w:id="23" w:name="_Toc49111390"/>
+      <w:bookmarkStart w:id="25" w:name="_Toc49111390"/>
       <w:r>
         <w:rPr/>
         <w:t>ANEXOS</w:t>
       </w:r>
-      <w:bookmarkEnd w:id="23"/>
+      <w:bookmarkEnd w:id="25"/>
     </w:p>
     <w:p>
       <w:pPr>
@@ -11072,13 +10203,15 @@
               <w:suppressAutoHyphens w:val="true"/>
               <w:spacing w:before="0" w:after="0"/>
               <w:jc w:val="left"/>
-              <w:rPr/>
+              <w:rPr>
+                <w:color w:val="000000"/>
+              </w:rPr>
             </w:pPr>
             <w:r>
               <w:rPr>
                 <w:i/>
                 <w:iCs/>
-                <w:color w:val="A02B93"/>
+                <w:color w:val="000000"/>
                 <w:lang w:bidi="ar-SA"/>
               </w:rPr>
               <w:t>{#iRAAnexo1}{nombre}</w:t>
@@ -11103,13 +10236,15 @@
               <w:suppressAutoHyphens w:val="true"/>
               <w:spacing w:before="0" w:after="0"/>
               <w:jc w:val="left"/>
-              <w:rPr/>
+              <w:rPr>
+                <w:color w:val="000000"/>
+              </w:rPr>
             </w:pPr>
             <w:r>
               <w:rPr>
                 <w:i/>
                 <w:iCs/>
-                <w:color w:val="A02B93"/>
+                <w:color w:val="000000"/>
                 <w:lang w:bidi="ar-SA"/>
               </w:rPr>
               <w:t>{hipo}{/iRAAnexo1}</w:t>
@@ -11140,14 +10275,13 @@
               <w:spacing w:before="0" w:after="0"/>
               <w:jc w:val="center"/>
               <w:rPr>
-                <w:rFonts w:ascii="Arial" w:hAnsi="Arial" w:cs="Arial"/>
-                <w:sz w:val="22"/>
-                <w:szCs w:val="22"/>
+                <w:color w:val="000000"/>
               </w:rPr>
             </w:pPr>
             <w:r>
               <w:rPr>
                 <w:rFonts w:cs="Arial" w:ascii="Arial" w:hAnsi="Arial"/>
+                <w:color w:val="000000"/>
                 <w:sz w:val="22"/>
                 <w:szCs w:val="22"/>
                 <w:lang w:bidi="ar-SA"/>
@@ -11176,14 +10310,13 @@
               <w:ind w:left="709"/>
               <w:jc w:val="center"/>
               <w:rPr>
-                <w:rFonts w:ascii="Arial" w:hAnsi="Arial" w:cs="Arial"/>
-                <w:sz w:val="22"/>
-                <w:szCs w:val="22"/>
+                <w:color w:val="000000"/>
               </w:rPr>
             </w:pPr>
             <w:r>
               <w:rPr>
                 <w:rFonts w:cs="Arial" w:ascii="Arial" w:hAnsi="Arial"/>
+                <w:color w:val="000000"/>
                 <w:sz w:val="22"/>
                 <w:szCs w:val="22"/>
                 <w:lang w:bidi="ar-SA"/>
@@ -11215,13 +10348,15 @@
               <w:suppressAutoHyphens w:val="true"/>
               <w:spacing w:before="0" w:after="0"/>
               <w:jc w:val="left"/>
-              <w:rPr/>
+              <w:rPr>
+                <w:color w:val="000000"/>
+              </w:rPr>
             </w:pPr>
             <w:r>
               <w:rPr>
                 <w:i/>
                 <w:iCs/>
-                <w:color w:val="A02B93"/>
+                <w:color w:val="000000"/>
                 <w:lang w:bidi="ar-SA"/>
               </w:rPr>
               <w:t>{#iRSAnexo1}{nombre}</w:t>
@@ -11246,13 +10381,15 @@
               <w:suppressAutoHyphens w:val="true"/>
               <w:spacing w:before="0" w:after="0"/>
               <w:jc w:val="left"/>
-              <w:rPr/>
+              <w:rPr>
+                <w:color w:val="000000"/>
+              </w:rPr>
             </w:pPr>
             <w:r>
               <w:rPr>
                 <w:i/>
                 <w:iCs/>
-                <w:color w:val="A02B93"/>
+                <w:color w:val="000000"/>
                 <w:lang w:bidi="ar-SA"/>
               </w:rPr>
               <w:t>{hipo}{/iRSAnexo1}</w:t>
@@ -11366,7 +10503,7 @@
   <w:comment w:id="0" w:author="Teresa Andres Ponga" w:date="2025-09-22T13:22:00Z" w:initials="TA">
     <w:p>
       <w:pPr>
-        <w:overflowPunct w:val="true"/>
+        <w:overflowPunct w:val="false"/>
         <w:rPr/>
       </w:pPr>
       <w:r>
@@ -11384,7 +10521,7 @@
   <w:comment w:id="1" w:author="Teresa Andres Ponga" w:date="2025-09-23T11:41:00Z" w:initials="TA">
     <w:p>
       <w:pPr>
-        <w:overflowPunct w:val="true"/>
+        <w:overflowPunct w:val="false"/>
         <w:rPr/>
       </w:pPr>
       <w:r>
@@ -11402,7 +10539,7 @@
   <w:comment w:id="2" w:author="Teresa Andres Ponga" w:date="2025-09-23T11:41:00Z" w:initials="TA">
     <w:p>
       <w:pPr>
-        <w:overflowPunct w:val="true"/>
+        <w:overflowPunct w:val="false"/>
         <w:rPr/>
       </w:pPr>
       <w:r>
@@ -11465,7 +10602,7 @@
         </w:r>
         <w:r>
           <w:rPr/>
-          <w:t>11</w:t>
+          <w:t>3</w:t>
         </w:r>
         <w:r>
           <w:rPr/>
@@ -11517,7 +10654,7 @@
         </w:r>
         <w:r>
           <w:rPr/>
-          <w:t>11</w:t>
+          <w:t>3</w:t>
         </w:r>
         <w:r>
           <w:rPr/>
@@ -11928,298 +11065,6 @@
   <w:abstractNum w:abstractNumId="4">
     <w:lvl w:ilvl="0">
       <w:start w:val="1"/>
-      <w:numFmt w:val="bullet"/>
-      <w:lvlText w:val=""/>
-      <w:lvlJc w:val="left"/>
-      <w:pPr>
-        <w:tabs>
-          <w:tab w:val="num" w:pos="720"/>
-        </w:tabs>
-        <w:ind w:left="720" w:hanging="360"/>
-      </w:pPr>
-      <w:rPr>
-        <w:rFonts w:ascii="Symbol" w:hAnsi="Symbol" w:cs="Symbol" w:hint="default"/>
-        <w:sz w:val="20"/>
-      </w:rPr>
-    </w:lvl>
-    <w:lvl w:ilvl="1">
-      <w:start w:val="1"/>
-      <w:numFmt w:val="bullet"/>
-      <w:lvlText w:val=""/>
-      <w:lvlJc w:val="left"/>
-      <w:pPr>
-        <w:tabs>
-          <w:tab w:val="num" w:pos="1440"/>
-        </w:tabs>
-        <w:ind w:left="1440" w:hanging="360"/>
-      </w:pPr>
-      <w:rPr>
-        <w:rFonts w:ascii="Symbol" w:hAnsi="Symbol" w:cs="Symbol" w:hint="default"/>
-        <w:sz w:val="20"/>
-      </w:rPr>
-    </w:lvl>
-    <w:lvl w:ilvl="2">
-      <w:start w:val="1"/>
-      <w:numFmt w:val="bullet"/>
-      <w:lvlText w:val=""/>
-      <w:lvlJc w:val="left"/>
-      <w:pPr>
-        <w:tabs>
-          <w:tab w:val="num" w:pos="2160"/>
-        </w:tabs>
-        <w:ind w:left="2160" w:hanging="360"/>
-      </w:pPr>
-      <w:rPr>
-        <w:rFonts w:ascii="Symbol" w:hAnsi="Symbol" w:cs="Symbol" w:hint="default"/>
-        <w:sz w:val="20"/>
-      </w:rPr>
-    </w:lvl>
-    <w:lvl w:ilvl="3">
-      <w:start w:val="1"/>
-      <w:numFmt w:val="bullet"/>
-      <w:lvlText w:val=""/>
-      <w:lvlJc w:val="left"/>
-      <w:pPr>
-        <w:tabs>
-          <w:tab w:val="num" w:pos="2880"/>
-        </w:tabs>
-        <w:ind w:left="2880" w:hanging="360"/>
-      </w:pPr>
-      <w:rPr>
-        <w:rFonts w:ascii="Symbol" w:hAnsi="Symbol" w:cs="Symbol" w:hint="default"/>
-        <w:sz w:val="20"/>
-      </w:rPr>
-    </w:lvl>
-    <w:lvl w:ilvl="4">
-      <w:start w:val="1"/>
-      <w:numFmt w:val="bullet"/>
-      <w:lvlText w:val=""/>
-      <w:lvlJc w:val="left"/>
-      <w:pPr>
-        <w:tabs>
-          <w:tab w:val="num" w:pos="3600"/>
-        </w:tabs>
-        <w:ind w:left="3600" w:hanging="360"/>
-      </w:pPr>
-      <w:rPr>
-        <w:rFonts w:ascii="Symbol" w:hAnsi="Symbol" w:cs="Symbol" w:hint="default"/>
-        <w:sz w:val="20"/>
-      </w:rPr>
-    </w:lvl>
-    <w:lvl w:ilvl="5">
-      <w:start w:val="1"/>
-      <w:numFmt w:val="bullet"/>
-      <w:lvlText w:val=""/>
-      <w:lvlJc w:val="left"/>
-      <w:pPr>
-        <w:tabs>
-          <w:tab w:val="num" w:pos="4320"/>
-        </w:tabs>
-        <w:ind w:left="4320" w:hanging="360"/>
-      </w:pPr>
-      <w:rPr>
-        <w:rFonts w:ascii="Symbol" w:hAnsi="Symbol" w:cs="Symbol" w:hint="default"/>
-        <w:sz w:val="20"/>
-      </w:rPr>
-    </w:lvl>
-    <w:lvl w:ilvl="6">
-      <w:start w:val="1"/>
-      <w:numFmt w:val="bullet"/>
-      <w:lvlText w:val=""/>
-      <w:lvlJc w:val="left"/>
-      <w:pPr>
-        <w:tabs>
-          <w:tab w:val="num" w:pos="5040"/>
-        </w:tabs>
-        <w:ind w:left="5040" w:hanging="360"/>
-      </w:pPr>
-      <w:rPr>
-        <w:rFonts w:ascii="Symbol" w:hAnsi="Symbol" w:cs="Symbol" w:hint="default"/>
-        <w:sz w:val="20"/>
-      </w:rPr>
-    </w:lvl>
-    <w:lvl w:ilvl="7">
-      <w:start w:val="1"/>
-      <w:numFmt w:val="bullet"/>
-      <w:lvlText w:val=""/>
-      <w:lvlJc w:val="left"/>
-      <w:pPr>
-        <w:tabs>
-          <w:tab w:val="num" w:pos="5760"/>
-        </w:tabs>
-        <w:ind w:left="5760" w:hanging="360"/>
-      </w:pPr>
-      <w:rPr>
-        <w:rFonts w:ascii="Symbol" w:hAnsi="Symbol" w:cs="Symbol" w:hint="default"/>
-        <w:sz w:val="20"/>
-      </w:rPr>
-    </w:lvl>
-    <w:lvl w:ilvl="8">
-      <w:start w:val="1"/>
-      <w:numFmt w:val="bullet"/>
-      <w:lvlText w:val=""/>
-      <w:lvlJc w:val="left"/>
-      <w:pPr>
-        <w:tabs>
-          <w:tab w:val="num" w:pos="6480"/>
-        </w:tabs>
-        <w:ind w:left="6480" w:hanging="360"/>
-      </w:pPr>
-      <w:rPr>
-        <w:rFonts w:ascii="Symbol" w:hAnsi="Symbol" w:cs="Symbol" w:hint="default"/>
-        <w:sz w:val="20"/>
-      </w:rPr>
-    </w:lvl>
-  </w:abstractNum>
-  <w:abstractNum w:abstractNumId="5">
-    <w:lvl w:ilvl="0">
-      <w:start w:val="1"/>
-      <w:numFmt w:val="bullet"/>
-      <w:lvlText w:val=""/>
-      <w:lvlJc w:val="left"/>
-      <w:pPr>
-        <w:tabs>
-          <w:tab w:val="num" w:pos="720"/>
-        </w:tabs>
-        <w:ind w:left="720" w:hanging="360"/>
-      </w:pPr>
-      <w:rPr>
-        <w:rFonts w:ascii="Symbol" w:hAnsi="Symbol" w:cs="Symbol" w:hint="default"/>
-        <w:sz w:val="20"/>
-      </w:rPr>
-    </w:lvl>
-    <w:lvl w:ilvl="1">
-      <w:start w:val="1"/>
-      <w:numFmt w:val="bullet"/>
-      <w:lvlText w:val=""/>
-      <w:lvlJc w:val="left"/>
-      <w:pPr>
-        <w:tabs>
-          <w:tab w:val="num" w:pos="1440"/>
-        </w:tabs>
-        <w:ind w:left="1440" w:hanging="360"/>
-      </w:pPr>
-      <w:rPr>
-        <w:rFonts w:ascii="Symbol" w:hAnsi="Symbol" w:cs="Symbol" w:hint="default"/>
-        <w:sz w:val="20"/>
-      </w:rPr>
-    </w:lvl>
-    <w:lvl w:ilvl="2">
-      <w:start w:val="1"/>
-      <w:numFmt w:val="bullet"/>
-      <w:lvlText w:val=""/>
-      <w:lvlJc w:val="left"/>
-      <w:pPr>
-        <w:tabs>
-          <w:tab w:val="num" w:pos="2160"/>
-        </w:tabs>
-        <w:ind w:left="2160" w:hanging="360"/>
-      </w:pPr>
-      <w:rPr>
-        <w:rFonts w:ascii="Symbol" w:hAnsi="Symbol" w:cs="Symbol" w:hint="default"/>
-        <w:sz w:val="20"/>
-      </w:rPr>
-    </w:lvl>
-    <w:lvl w:ilvl="3">
-      <w:start w:val="1"/>
-      <w:numFmt w:val="bullet"/>
-      <w:lvlText w:val=""/>
-      <w:lvlJc w:val="left"/>
-      <w:pPr>
-        <w:tabs>
-          <w:tab w:val="num" w:pos="2880"/>
-        </w:tabs>
-        <w:ind w:left="2880" w:hanging="360"/>
-      </w:pPr>
-      <w:rPr>
-        <w:rFonts w:ascii="Symbol" w:hAnsi="Symbol" w:cs="Symbol" w:hint="default"/>
-        <w:sz w:val="20"/>
-      </w:rPr>
-    </w:lvl>
-    <w:lvl w:ilvl="4">
-      <w:start w:val="1"/>
-      <w:numFmt w:val="bullet"/>
-      <w:lvlText w:val=""/>
-      <w:lvlJc w:val="left"/>
-      <w:pPr>
-        <w:tabs>
-          <w:tab w:val="num" w:pos="3600"/>
-        </w:tabs>
-        <w:ind w:left="3600" w:hanging="360"/>
-      </w:pPr>
-      <w:rPr>
-        <w:rFonts w:ascii="Symbol" w:hAnsi="Symbol" w:cs="Symbol" w:hint="default"/>
-        <w:sz w:val="20"/>
-      </w:rPr>
-    </w:lvl>
-    <w:lvl w:ilvl="5">
-      <w:start w:val="1"/>
-      <w:numFmt w:val="bullet"/>
-      <w:lvlText w:val=""/>
-      <w:lvlJc w:val="left"/>
-      <w:pPr>
-        <w:tabs>
-          <w:tab w:val="num" w:pos="4320"/>
-        </w:tabs>
-        <w:ind w:left="4320" w:hanging="360"/>
-      </w:pPr>
-      <w:rPr>
-        <w:rFonts w:ascii="Symbol" w:hAnsi="Symbol" w:cs="Symbol" w:hint="default"/>
-        <w:sz w:val="20"/>
-      </w:rPr>
-    </w:lvl>
-    <w:lvl w:ilvl="6">
-      <w:start w:val="1"/>
-      <w:numFmt w:val="bullet"/>
-      <w:lvlText w:val=""/>
-      <w:lvlJc w:val="left"/>
-      <w:pPr>
-        <w:tabs>
-          <w:tab w:val="num" w:pos="5040"/>
-        </w:tabs>
-        <w:ind w:left="5040" w:hanging="360"/>
-      </w:pPr>
-      <w:rPr>
-        <w:rFonts w:ascii="Symbol" w:hAnsi="Symbol" w:cs="Symbol" w:hint="default"/>
-        <w:sz w:val="20"/>
-      </w:rPr>
-    </w:lvl>
-    <w:lvl w:ilvl="7">
-      <w:start w:val="1"/>
-      <w:numFmt w:val="bullet"/>
-      <w:lvlText w:val=""/>
-      <w:lvlJc w:val="left"/>
-      <w:pPr>
-        <w:tabs>
-          <w:tab w:val="num" w:pos="5760"/>
-        </w:tabs>
-        <w:ind w:left="5760" w:hanging="360"/>
-      </w:pPr>
-      <w:rPr>
-        <w:rFonts w:ascii="Symbol" w:hAnsi="Symbol" w:cs="Symbol" w:hint="default"/>
-        <w:sz w:val="20"/>
-      </w:rPr>
-    </w:lvl>
-    <w:lvl w:ilvl="8">
-      <w:start w:val="1"/>
-      <w:numFmt w:val="bullet"/>
-      <w:lvlText w:val=""/>
-      <w:lvlJc w:val="left"/>
-      <w:pPr>
-        <w:tabs>
-          <w:tab w:val="num" w:pos="6480"/>
-        </w:tabs>
-        <w:ind w:left="6480" w:hanging="360"/>
-      </w:pPr>
-      <w:rPr>
-        <w:rFonts w:ascii="Symbol" w:hAnsi="Symbol" w:cs="Symbol" w:hint="default"/>
-        <w:sz w:val="20"/>
-      </w:rPr>
-    </w:lvl>
-  </w:abstractNum>
-  <w:abstractNum w:abstractNumId="6">
-    <w:lvl w:ilvl="0">
-      <w:start w:val="1"/>
       <w:numFmt w:val="none"/>
       <w:suff w:val="nothing"/>
       <w:lvlText w:val=""/>
@@ -12347,12 +11192,6 @@
   </w:num>
   <w:num w:numId="4">
     <w:abstractNumId w:val="4"/>
-  </w:num>
-  <w:num w:numId="5">
-    <w:abstractNumId w:val="5"/>
-  </w:num>
-  <w:num w:numId="6">
-    <w:abstractNumId w:val="6"/>
   </w:num>
 </w:numbering>
 </file>
@@ -13346,13 +12185,13 @@
       <w14:ligatures w14:val="none"/>
     </w:rPr>
   </w:style>
-  <w:style w:type="character" w:styleId="Enlacedelndiceuser">
-    <w:name w:val="Enlace del índice (user)"/>
+  <w:style w:type="character" w:styleId="Enlacedelndice">
+    <w:name w:val="Enlace del índice"/>
     <w:qFormat/>
     <w:rPr/>
   </w:style>
-  <w:style w:type="character" w:styleId="Enlacedelndice">
-    <w:name w:val="Enlace del índice"/>
+  <w:style w:type="character" w:styleId="Enlacedelndiceuser">
+    <w:name w:val="Enlace del índice (user)"/>
     <w:qFormat/>
     <w:rPr/>
   </w:style>
@@ -13592,7 +12431,7 @@
   </w:style>
   <w:style w:type="paragraph" w:styleId="IndexHeading">
     <w:name w:val="index heading"/>
-    <w:basedOn w:val="Ttulouser"/>
+    <w:basedOn w:val="Ttulo"/>
     <w:pPr/>
     <w:rPr/>
   </w:style>
@@ -13662,15 +12501,15 @@
       <w:szCs w:val="20"/>
     </w:rPr>
   </w:style>
-  <w:style w:type="paragraph" w:styleId="Cabeceraypieuser">
-    <w:name w:val="Cabecera y pie (user)"/>
+  <w:style w:type="paragraph" w:styleId="Cabeceraypie">
+    <w:name w:val="Cabecera y pie"/>
     <w:basedOn w:val="Normal"/>
     <w:qFormat/>
     <w:pPr/>
     <w:rPr/>
   </w:style>
-  <w:style w:type="paragraph" w:styleId="Cabeceraypie">
-    <w:name w:val="Cabecera y pie"/>
+  <w:style w:type="paragraph" w:styleId="Cabeceraypieuser">
+    <w:name w:val="Cabecera y pie (user)"/>
     <w:basedOn w:val="Normal"/>
     <w:qFormat/>
     <w:pPr/>
@@ -13765,6 +12604,29 @@
       <w14:ligatures w14:val="none"/>
     </w:rPr>
   </w:style>
+  <w:style w:type="paragraph" w:styleId="Contenidodelatabla">
+    <w:name w:val="Contenido de la tabla"/>
+    <w:basedOn w:val="Normal"/>
+    <w:qFormat/>
+    <w:pPr>
+      <w:widowControl w:val="false"/>
+      <w:suppressLineNumbers/>
+    </w:pPr>
+    <w:rPr/>
+  </w:style>
+  <w:style w:type="paragraph" w:styleId="Ttulodelatabla">
+    <w:name w:val="Título de la tabla"/>
+    <w:basedOn w:val="Contenidodelatabla"/>
+    <w:qFormat/>
+    <w:pPr>
+      <w:suppressLineNumbers/>
+      <w:jc w:val="center"/>
+    </w:pPr>
+    <w:rPr>
+      <w:b/>
+      <w:bCs/>
+    </w:rPr>
+  </w:style>
   <w:style w:type="paragraph" w:styleId="Contenidodelatablauser">
     <w:name w:val="Contenido de la tabla (user)"/>
     <w:basedOn w:val="Normal"/>
@@ -13788,31 +12650,8 @@
       <w:bCs/>
     </w:rPr>
   </w:style>
-  <w:style w:type="paragraph" w:styleId="Contenidodelatabla">
-    <w:name w:val="Contenido de la tabla"/>
-    <w:basedOn w:val="Normal"/>
-    <w:qFormat/>
-    <w:pPr>
-      <w:widowControl w:val="false"/>
-      <w:suppressLineNumbers/>
-    </w:pPr>
-    <w:rPr/>
-  </w:style>
-  <w:style w:type="paragraph" w:styleId="Ttulodelatabla">
-    <w:name w:val="Título de la tabla"/>
-    <w:basedOn w:val="Contenidodelatabla"/>
-    <w:qFormat/>
-    <w:pPr>
-      <w:suppressLineNumbers/>
-      <w:jc w:val="center"/>
-    </w:pPr>
-    <w:rPr>
-      <w:b/>
-      <w:bCs/>
-    </w:rPr>
-  </w:style>
-  <w:style w:type="numbering" w:styleId="Ningunalistauser" w:default="1">
-    <w:name w:val="Ninguna lista (user)"/>
+  <w:style w:type="numbering" w:styleId="Ningunalista" w:default="1">
+    <w:name w:val="Ninguna lista"/>
     <w:uiPriority w:val="99"/>
     <w:semiHidden/>
     <w:unhideWhenUsed/>

--- a/public/plantillaMemoriaEs.docx
+++ b/public/plantillaMemoriaEs.docx
@@ -970,7 +970,25 @@
           <w:sz w:val="22"/>
           <w:szCs w:val="22"/>
         </w:rPr>
-        <w:t>Así, este documento recoge la memoria del Plan de Gestión con las acciones en favor del desarrollo rural en la comarca de XXX donde se incorporan tanto las que derivan del PCDR como otras de la ADR, incluyendo así mismo los servicios prestados por la entidad:</w:t>
+        <w:t xml:space="preserve">Así, este documento recoge la memoria del Plan de Gestión con las acciones en favor del desarrollo rural en la comarca de </w:t>
+      </w:r>
+      <w:r>
+        <w:rPr>
+          <w:rFonts w:eastAsia="Aptos" w:cs="Arial"/>
+          <w:color w:val="auto"/>
+          <w:kern w:val="0"/>
+          <w:sz w:val="22"/>
+          <w:szCs w:val="22"/>
+          <w:lang w:val="es-ES" w:eastAsia="en-US" w:bidi="ar-SA"/>
+        </w:rPr>
+        <w:t xml:space="preserve">{nComarca} </w:t>
+      </w:r>
+      <w:r>
+        <w:rPr>
+          <w:sz w:val="22"/>
+          <w:szCs w:val="22"/>
+        </w:rPr>
+        <w:t>donde se incorporan tanto las que derivan del PCDR como otras de la ADR, incluyendo así mismo los servicios prestados por la entidad:</w:t>
       </w:r>
     </w:p>
     <w:p>
@@ -1129,7 +1147,6 @@
           <w:szCs w:val="22"/>
           <w:lang w:val="es-ES"/>
         </w:rPr>
-        <w:t>Circunstancias generales que han afectado al Plan de Gestión Anual y valoración global de la anualidad.</w:t>
       </w:r>
     </w:p>
     <w:p>
@@ -1248,8 +1265,8 @@
         <w:tblLook w:firstRow="1" w:noVBand="1" w:lastRow="0" w:firstColumn="1" w:lastColumn="0" w:noHBand="0" w:val="04a0"/>
       </w:tblPr>
       <w:tblGrid>
-        <w:gridCol w:w="3208"/>
-        <w:gridCol w:w="2942"/>
+        <w:gridCol w:w="3206"/>
+        <w:gridCol w:w="2944"/>
         <w:gridCol w:w="2881"/>
       </w:tblGrid>
       <w:tr>
@@ -1541,7 +1558,7 @@
         <w:trPr/>
         <w:tc>
           <w:tcPr>
-            <w:tcW w:w="3208" w:type="dxa"/>
+            <w:tcW w:w="3206" w:type="dxa"/>
             <w:tcBorders/>
             <w:shd w:color="auto" w:fill="84E290" w:themeFill="accent3" w:themeFillTint="66" w:val="clear"/>
             <w:vAlign w:val="center"/>
@@ -1573,7 +1590,7 @@
         </w:tc>
         <w:tc>
           <w:tcPr>
-            <w:tcW w:w="2942" w:type="dxa"/>
+            <w:tcW w:w="2944" w:type="dxa"/>
             <w:tcBorders/>
             <w:shd w:color="auto" w:fill="84E290" w:themeFill="accent3" w:themeFillTint="66" w:val="clear"/>
             <w:vAlign w:val="center"/>
@@ -1640,7 +1657,7 @@
         <w:trPr/>
         <w:tc>
           <w:tcPr>
-            <w:tcW w:w="3208" w:type="dxa"/>
+            <w:tcW w:w="3206" w:type="dxa"/>
             <w:tcBorders/>
             <w:vAlign w:val="center"/>
           </w:tcPr>
@@ -1651,9 +1668,7 @@
               <w:suppressAutoHyphens w:val="true"/>
               <w:spacing w:before="0" w:after="0"/>
               <w:jc w:val="left"/>
-              <w:rPr>
-                <w:color w:val="000000"/>
-              </w:rPr>
+              <w:rPr/>
             </w:pPr>
             <w:r>
               <w:rPr>
@@ -1667,7 +1682,7 @@
         </w:tc>
         <w:tc>
           <w:tcPr>
-            <w:tcW w:w="2942" w:type="dxa"/>
+            <w:tcW w:w="2944" w:type="dxa"/>
             <w:tcBorders/>
             <w:vAlign w:val="center"/>
           </w:tcPr>
@@ -1677,10 +1692,8 @@
               <w:widowControl/>
               <w:suppressAutoHyphens w:val="true"/>
               <w:spacing w:before="0" w:after="0"/>
-              <w:jc w:val="right"/>
-              <w:rPr>
-                <w:color w:val="000000"/>
-              </w:rPr>
+              <w:jc w:val="left"/>
+              <w:rPr/>
             </w:pPr>
             <w:r>
               <w:rPr>
@@ -1704,10 +1717,8 @@
               <w:widowControl/>
               <w:suppressAutoHyphens w:val="true"/>
               <w:spacing w:before="0" w:after="0"/>
-              <w:jc w:val="right"/>
-              <w:rPr>
-                <w:color w:val="000000"/>
-              </w:rPr>
+              <w:jc w:val="left"/>
+              <w:rPr/>
             </w:pPr>
             <w:r>
               <w:rPr>
@@ -2004,6 +2015,7 @@
         <w:pStyle w:val="Normal"/>
         <w:rPr>
           <w:rFonts w:ascii="Arial" w:hAnsi="Arial" w:cs="Arial"/>
+          <w:color w:val="000000"/>
           <w:sz w:val="22"/>
           <w:szCs w:val="22"/>
           <w:lang w:val="es-ES"/>
@@ -2012,6 +2024,7 @@
       <w:r>
         <w:rPr>
           <w:rFonts w:cs="Arial" w:ascii="Arial" w:hAnsi="Arial"/>
+          <w:color w:val="000000"/>
           <w:sz w:val="22"/>
           <w:szCs w:val="22"/>
           <w:lang w:val="es-ES"/>
@@ -2022,7 +2035,26 @@
       <w:pPr>
         <w:pStyle w:val="Normal"/>
         <w:rPr>
+          <w:color w:val="000000"/>
+        </w:rPr>
+      </w:pPr>
+      <w:r>
+        <w:rPr>
+          <w:rFonts w:cs="Arial" w:ascii="Arial" w:hAnsi="Arial"/>
+          <w:color w:val="000000"/>
+          <w:sz w:val="22"/>
+          <w:szCs w:val="22"/>
+          <w:lang w:val="es-ES"/>
+        </w:rPr>
+        <w:t>A continuación, se describen los servicios prestados por la ADR:</w:t>
+      </w:r>
+    </w:p>
+    <w:p>
+      <w:pPr>
+        <w:pStyle w:val="Normal"/>
+        <w:rPr>
           <w:rFonts w:ascii="Arial" w:hAnsi="Arial" w:cs="Arial"/>
+          <w:color w:val="000000"/>
           <w:sz w:val="22"/>
           <w:szCs w:val="22"/>
           <w:lang w:val="es-ES"/>
@@ -2031,26 +2063,7 @@
       <w:r>
         <w:rPr>
           <w:rFonts w:cs="Arial" w:ascii="Arial" w:hAnsi="Arial"/>
-          <w:sz w:val="22"/>
-          <w:szCs w:val="22"/>
-          <w:lang w:val="es-ES"/>
-        </w:rPr>
-        <w:t>A continuación, se describen los servicios prestados por la ADR:</w:t>
-      </w:r>
-    </w:p>
-    <w:p>
-      <w:pPr>
-        <w:pStyle w:val="Normal"/>
-        <w:rPr>
-          <w:rFonts w:ascii="Arial" w:hAnsi="Arial" w:cs="Arial"/>
-          <w:sz w:val="22"/>
-          <w:szCs w:val="22"/>
-          <w:lang w:val="es-ES"/>
-        </w:rPr>
-      </w:pPr>
-      <w:r>
-        <w:rPr>
-          <w:rFonts w:cs="Arial" w:ascii="Arial" w:hAnsi="Arial"/>
+          <w:color w:val="000000"/>
           <w:sz w:val="22"/>
           <w:szCs w:val="22"/>
           <w:lang w:val="es-ES"/>
@@ -2064,13 +2077,7 @@
         <w:contextualSpacing/>
         <w:jc w:val="both"/>
         <w:rPr>
-          <w:rFonts w:ascii="Arial" w:hAnsi="Arial" w:cs="Arial"/>
-          <w:i/>
-          <w:i/>
-          <w:iCs/>
-          <w:color w:themeColor="accent5" w:themeShade="bf" w:val="77206D"/>
-          <w:sz w:val="22"/>
-          <w:szCs w:val="22"/>
+          <w:color w:val="000000"/>
         </w:rPr>
       </w:pPr>
       <w:r>
@@ -2078,7 +2085,7 @@
           <w:rFonts w:eastAsia="SimSun" w:cs="Arial" w:ascii="Arial" w:hAnsi="Arial"/>
           <w:i/>
           <w:iCs/>
-          <w:color w:themeColor="accent5" w:themeShade="bf" w:val="77206D"/>
+          <w:color w:val="000000"/>
           <w:sz w:val="22"/>
           <w:szCs w:val="22"/>
           <w:lang w:val="es-ES" w:eastAsia="en-US"/>
@@ -2396,9 +2403,6 @@
           <w:p>
             <w:pPr>
               <w:pStyle w:val="Normal"/>
-              <w:widowControl/>
-              <w:suppressAutoHyphens w:val="true"/>
-              <w:spacing w:before="0" w:after="0"/>
               <w:jc w:val="center"/>
               <w:rPr>
                 <w:rFonts w:ascii="Arial" w:hAnsi="Arial" w:cs="Arial"/>
@@ -2419,7 +2423,18 @@
                 <w:szCs w:val="22"/>
                 <w:lang w:bidi="ar-SA"/>
               </w:rPr>
-              <w:t>Valor alcanzado</w:t>
+              <w:t xml:space="preserve">Valor </w:t>
+            </w:r>
+            <w:r>
+              <w:rPr>
+                <w:rFonts w:cs="Arial" w:ascii="Arial" w:hAnsi="Arial"/>
+                <w:b/>
+                <w:bCs/>
+                <w:sz w:val="22"/>
+                <w:szCs w:val="22"/>
+                <w:lang w:val="es-ES"/>
+              </w:rPr>
+              <w:t>alcanzado</w:t>
             </w:r>
             <w:bookmarkStart w:id="8" w:name="_Hlk190431666"/>
             <w:bookmarkEnd w:id="8"/>
@@ -2441,11 +2456,7 @@
               <w:suppressAutoHyphens w:val="true"/>
               <w:spacing w:before="0" w:after="0"/>
               <w:jc w:val="left"/>
-              <w:rPr>
-                <w:rFonts w:ascii="Arial" w:hAnsi="Arial" w:cs="Arial"/>
-                <w:sz w:val="22"/>
-                <w:szCs w:val="22"/>
-              </w:rPr>
+              <w:rPr/>
             </w:pPr>
             <w:r>
               <w:rPr>
@@ -2470,12 +2481,8 @@
               <w:widowControl/>
               <w:suppressAutoHyphens w:val="true"/>
               <w:spacing w:before="0" w:after="0"/>
-              <w:jc w:val="right"/>
-              <w:rPr>
-                <w:rFonts w:ascii="Arial" w:hAnsi="Arial" w:cs="Arial"/>
-                <w:sz w:val="22"/>
-                <w:szCs w:val="22"/>
-              </w:rPr>
+              <w:jc w:val="left"/>
+              <w:rPr/>
             </w:pPr>
             <w:bookmarkStart w:id="9" w:name="_Hlk190431515_Copia_1"/>
             <w:bookmarkEnd w:id="9"/>
@@ -2502,12 +2509,8 @@
               <w:widowControl/>
               <w:suppressAutoHyphens w:val="true"/>
               <w:spacing w:before="0" w:after="0"/>
-              <w:jc w:val="right"/>
-              <w:rPr>
-                <w:rFonts w:ascii="Arial" w:hAnsi="Arial" w:cs="Arial"/>
-                <w:sz w:val="22"/>
-                <w:szCs w:val="22"/>
-              </w:rPr>
+              <w:jc w:val="left"/>
+              <w:rPr/>
             </w:pPr>
             <w:bookmarkStart w:id="10" w:name="_Hlk190431515"/>
             <w:bookmarkEnd w:id="10"/>
@@ -2713,11 +2716,7 @@
               <w:suppressAutoHyphens w:val="true"/>
               <w:spacing w:before="0" w:after="0"/>
               <w:jc w:val="left"/>
-              <w:rPr>
-                <w:rFonts w:ascii="Arial" w:hAnsi="Arial" w:cs="Arial"/>
-                <w:sz w:val="22"/>
-                <w:szCs w:val="22"/>
-              </w:rPr>
+              <w:rPr/>
             </w:pPr>
             <w:r>
               <w:rPr>
@@ -2742,12 +2741,8 @@
               <w:widowControl/>
               <w:suppressAutoHyphens w:val="true"/>
               <w:spacing w:before="0" w:after="0"/>
-              <w:jc w:val="right"/>
-              <w:rPr>
-                <w:rFonts w:ascii="Arial" w:hAnsi="Arial" w:cs="Arial"/>
-                <w:sz w:val="22"/>
-                <w:szCs w:val="22"/>
-              </w:rPr>
+              <w:jc w:val="left"/>
+              <w:rPr/>
             </w:pPr>
             <w:bookmarkStart w:id="11" w:name="_Hlk190431515_Copia_1_Copia_1"/>
             <w:bookmarkEnd w:id="11"/>
@@ -2774,12 +2769,8 @@
               <w:widowControl/>
               <w:suppressAutoHyphens w:val="true"/>
               <w:spacing w:before="0" w:after="0"/>
-              <w:jc w:val="right"/>
-              <w:rPr>
-                <w:rFonts w:ascii="Arial" w:hAnsi="Arial" w:cs="Arial"/>
-                <w:sz w:val="22"/>
-                <w:szCs w:val="22"/>
-              </w:rPr>
+              <w:jc w:val="left"/>
+              <w:rPr/>
             </w:pPr>
             <w:bookmarkStart w:id="12" w:name="_Hlk190431515_Copia_1_Copia_1_Copia_1"/>
             <w:bookmarkEnd w:id="12"/>
@@ -3054,13 +3045,7 @@
         <w:contextualSpacing/>
         <w:jc w:val="both"/>
         <w:rPr>
-          <w:rFonts w:ascii="Arial" w:hAnsi="Arial" w:cs="Arial"/>
-          <w:i/>
-          <w:i/>
-          <w:iCs/>
-          <w:color w:themeColor="accent5" w:themeShade="bf" w:val="77206D"/>
-          <w:sz w:val="22"/>
-          <w:szCs w:val="22"/>
+          <w:color w:val="000000"/>
         </w:rPr>
       </w:pPr>
       <w:r>
@@ -3068,7 +3053,7 @@
           <w:rFonts w:eastAsia="SimSun"/>
           <w:i/>
           <w:iCs/>
-          <w:color w:themeColor="accent5" w:themeShade="bf" w:val="77206D"/>
+          <w:color w:val="000000"/>
           <w:sz w:val="22"/>
           <w:szCs w:val="22"/>
           <w:lang w:val="es-ES" w:eastAsia="en-US"/>
@@ -3328,27 +3313,36 @@
         <w:contextualSpacing/>
         <w:jc w:val="both"/>
         <w:rPr>
-          <w:rFonts w:ascii="Arial" w:hAnsi="Arial" w:cs="Arial"/>
-          <w:i/>
-          <w:i/>
-          <w:iCs/>
-          <w:color w:themeColor="accent5" w:val="A02B93"/>
-          <w:sz w:val="22"/>
-          <w:szCs w:val="22"/>
+          <w:color w:val="000000"/>
+        </w:rPr>
+      </w:pPr>
+      <w:r>
+        <w:rPr>
+          <w:color w:val="000000"/>
+        </w:rPr>
+        <w:t>{proceso}</w:t>
+      </w:r>
+    </w:p>
+    <w:p>
+      <w:pPr>
+        <w:pStyle w:val="Heading2"/>
+        <w:rPr>
           <w:lang w:val="es-ES"/>
         </w:rPr>
       </w:pPr>
-      <w:r>
-        <w:rPr>
-          <w:rFonts w:cs="Arial" w:ascii="Arial" w:hAnsi="Arial"/>
-          <w:i/>
-          <w:iCs/>
-          <w:color w:themeColor="accent5" w:val="A02B93"/>
-          <w:sz w:val="22"/>
-          <w:szCs w:val="22"/>
+      <w:bookmarkStart w:id="15" w:name="_Toc1888262221"/>
+      <w:r>
+        <w:rPr>
           <w:lang w:val="es-ES"/>
         </w:rPr>
-        <w:t>Añadir información sobre cómo ha sido el proceso de elaboración del PGA en cada comarca, desde el proceso de selección de ejes prioritarios a la identificación propia de las acciones transformadoras, contextualizando así cada PGA y recoger algunos de los aspectos del apartado “2 introducción” del anexo VII de la Metodología para la elaboración de los PCDR.</w:t>
+        <w:t>5.2. EJES PRIORITARIOS</w:t>
+      </w:r>
+      <w:bookmarkEnd w:id="15"/>
+      <w:r>
+        <w:rPr>
+          <w:lang w:val="es-ES"/>
+        </w:rPr>
+        <w:t xml:space="preserve"> </w:t>
       </w:r>
     </w:p>
     <w:p>
@@ -3359,10 +3353,6 @@
         <w:jc w:val="both"/>
         <w:rPr>
           <w:rFonts w:ascii="Arial" w:hAnsi="Arial" w:cs="Arial"/>
-          <w:i/>
-          <w:i/>
-          <w:iCs/>
-          <w:color w:themeColor="accent5" w:val="A02B93"/>
           <w:sz w:val="22"/>
           <w:szCs w:val="22"/>
           <w:lang w:val="es-ES"/>
@@ -3371,117 +3361,23 @@
       <w:r>
         <w:rPr>
           <w:rFonts w:cs="Arial" w:ascii="Arial" w:hAnsi="Arial"/>
-          <w:i/>
-          <w:iCs/>
-          <w:color w:themeColor="accent5" w:val="A02B93"/>
           <w:sz w:val="22"/>
           <w:szCs w:val="22"/>
           <w:lang w:val="es-ES"/>
         </w:rPr>
-        <w:t>Además, se podrán recoger los aspectos ligados a la Gobernanza que se van a llevar a cabo este año (mesas de trabajo, etc.).</w:t>
-      </w:r>
-    </w:p>
-    <w:p>
-      <w:pPr>
-        <w:pStyle w:val="Normal"/>
-        <w:spacing w:lineRule="auto" w:line="360" w:before="0" w:after="0"/>
-        <w:contextualSpacing/>
-        <w:jc w:val="both"/>
-        <w:rPr>
-          <w:rFonts w:ascii="Arial" w:hAnsi="Arial" w:cs="Arial"/>
-          <w:i/>
-          <w:i/>
-          <w:iCs/>
-          <w:color w:themeColor="accent5" w:val="A02B93"/>
-          <w:sz w:val="22"/>
-          <w:szCs w:val="22"/>
-          <w:lang w:val="es-ES"/>
-        </w:rPr>
-      </w:pPr>
-      <w:r>
-        <w:rPr>
-          <w:rFonts w:cs="Arial" w:ascii="Arial" w:hAnsi="Arial"/>
-          <w:i/>
-          <w:iCs/>
-          <w:color w:themeColor="accent5" w:val="A02B93"/>
-          <w:sz w:val="22"/>
-          <w:szCs w:val="22"/>
-          <w:lang w:val="es-ES"/>
-        </w:rPr>
-      </w:r>
-    </w:p>
-    <w:p>
-      <w:pPr>
-        <w:pStyle w:val="Normal"/>
-        <w:spacing w:lineRule="auto" w:line="360" w:before="0" w:after="0"/>
-        <w:contextualSpacing/>
-        <w:jc w:val="both"/>
-        <w:rPr>
-          <w:color w:val="000000"/>
-        </w:rPr>
-      </w:pPr>
-      <w:r>
-        <w:rPr>
-          <w:color w:val="000000"/>
-        </w:rPr>
-        <w:t>{proceso}</w:t>
-      </w:r>
-    </w:p>
-    <w:p>
-      <w:pPr>
-        <w:pStyle w:val="Heading2"/>
-        <w:rPr>
-          <w:lang w:val="es-ES"/>
-        </w:rPr>
-      </w:pPr>
-      <w:bookmarkStart w:id="15" w:name="_Toc1888262221"/>
-      <w:r>
-        <w:rPr>
-          <w:lang w:val="es-ES"/>
-        </w:rPr>
-        <w:t>5.2. EJES PRIORITARIOS</w:t>
-      </w:r>
-      <w:bookmarkEnd w:id="15"/>
-      <w:r>
-        <w:rPr>
-          <w:lang w:val="es-ES"/>
-        </w:rPr>
-        <w:t xml:space="preserve"> </w:t>
-      </w:r>
-    </w:p>
-    <w:p>
-      <w:pPr>
-        <w:pStyle w:val="Normal"/>
-        <w:spacing w:lineRule="auto" w:line="360" w:before="0" w:after="0"/>
-        <w:contextualSpacing/>
-        <w:jc w:val="both"/>
-        <w:rPr>
-          <w:rFonts w:ascii="Arial" w:hAnsi="Arial" w:cs="Arial"/>
-          <w:sz w:val="22"/>
-          <w:szCs w:val="22"/>
-          <w:lang w:val="es-ES"/>
-        </w:rPr>
-      </w:pPr>
-      <w:r>
-        <w:rPr>
-          <w:rFonts w:cs="Arial" w:ascii="Arial" w:hAnsi="Arial"/>
-          <w:sz w:val="22"/>
-          <w:szCs w:val="22"/>
-          <w:lang w:val="es-ES"/>
-        </w:rPr>
         <w:t xml:space="preserve">Como resultado del proceso anteriormente descrito, para el año </w:t>
       </w:r>
       <w:r>
         <w:rPr>
-          <w:rFonts w:cs="Arial" w:ascii="Arial" w:hAnsi="Arial"/>
-          <w:i/>
-          <w:iCs/>
-          <w:color w:themeColor="accent5" w:val="A02B93"/>
-          <w:sz w:val="22"/>
-          <w:szCs w:val="22"/>
-          <w:lang w:val="es-ES"/>
-        </w:rPr>
-        <w:t>20XX</w:t>
+          <w:rFonts w:eastAsia="Times New Roman" w:cs="Arial" w:ascii="Arial" w:hAnsi="Arial"/>
+          <w:color w:val="auto"/>
+          <w:kern w:val="0"/>
+          <w:sz w:val="22"/>
+          <w:szCs w:val="22"/>
+          <w:lang w:val="es-ES" w:eastAsia="es-ES_tradnl" w:bidi="ar-SA"/>
+          <w14:ligatures w14:val="none"/>
+        </w:rPr>
+        <w:t>{anioComarca}</w:t>
       </w:r>
       <w:r>
         <w:rPr>
@@ -3820,9 +3716,7 @@
               <w:suppressAutoHyphens w:val="true"/>
               <w:spacing w:before="0" w:after="0"/>
               <w:jc w:val="left"/>
-              <w:rPr>
-                <w:color w:val="000000"/>
-              </w:rPr>
+              <w:rPr/>
             </w:pPr>
             <w:r>
               <w:rPr>
@@ -3855,9 +3749,7 @@
               <w:suppressAutoHyphens w:val="true"/>
               <w:spacing w:before="0" w:after="0"/>
               <w:jc w:val="left"/>
-              <w:rPr>
-                <w:color w:val="000000"/>
-              </w:rPr>
+              <w:rPr/>
             </w:pPr>
             <w:r>
               <w:rPr>
@@ -3887,9 +3779,7 @@
               <w:suppressAutoHyphens w:val="true"/>
               <w:spacing w:before="0" w:after="0"/>
               <w:jc w:val="left"/>
-              <w:rPr>
-                <w:color w:val="000000"/>
-              </w:rPr>
+              <w:rPr/>
             </w:pPr>
             <w:r>
               <w:rPr>
@@ -3922,9 +3812,7 @@
               <w:suppressAutoHyphens w:val="true"/>
               <w:spacing w:before="0" w:after="0"/>
               <w:jc w:val="left"/>
-              <w:rPr>
-                <w:color w:val="000000"/>
-              </w:rPr>
+              <w:rPr/>
             </w:pPr>
             <w:r>
               <w:rPr>
@@ -3997,7 +3885,14 @@
         <w:rPr>
           <w:lang w:val="es-ES"/>
         </w:rPr>
-        <w:t>5.4. DESCRIPCIÓN DE LAS ACCIONES PREVISTAS PARA LA ANUALIDAD</w:t>
+        <w:t>5.4. DESCRIP</w:t>
+      </w:r>
+      <w:r>
+        <w:rPr>
+          <w:color w:val="000000"/>
+          <w:lang w:val="es-ES"/>
+        </w:rPr>
+        <w:t>CIÓN DE LAS ACCIONES PREVISTAS PARA LA ANUALIDAD</w:t>
       </w:r>
       <w:bookmarkEnd w:id="17"/>
     </w:p>
@@ -4005,12 +3900,7 @@
       <w:pPr>
         <w:pStyle w:val="1Texto"/>
         <w:rPr>
-          <w:b w:val="false"/>
-          <w:bCs w:val="false"/>
-          <w:i/>
-          <w:i/>
-          <w:iCs/>
-          <w:color w:val="A02B93"/>
+          <w:color w:val="000000"/>
         </w:rPr>
       </w:pPr>
       <w:r>
@@ -4020,7 +3910,7 @@
           <w:bCs w:val="false"/>
           <w:i/>
           <w:iCs/>
-          <w:color w:val="A02B93"/>
+          <w:color w:val="000000"/>
           <w:sz w:val="22"/>
           <w:szCs w:val="22"/>
           <w:lang w:val="es-ES_tradnl"/>
@@ -4034,7 +3924,7 @@
           <w:bCs w:val="false"/>
           <w:i/>
           <w:iCs/>
-          <w:color w:val="A02B93"/>
+          <w:color w:val="000000"/>
           <w:sz w:val="22"/>
           <w:szCs w:val="22"/>
           <w:lang w:val="es-ES_tradnl" w:bidi="ar-SA"/>
@@ -4048,7 +3938,7 @@
           <w:bCs w:val="false"/>
           <w:i/>
           <w:iCs/>
-          <w:color w:val="A02B93"/>
+          <w:color w:val="000000"/>
           <w:sz w:val="22"/>
           <w:szCs w:val="22"/>
           <w:lang w:val="es-ES_tradnl"/>
@@ -4059,19 +3949,16 @@
     <w:p>
       <w:pPr>
         <w:pStyle w:val="1Texto"/>
+        <w:rPr>
+          <w:color w:val="000000"/>
+        </w:rPr>
+      </w:pPr>
+      <w:r>
         <w:rPr>
           <w:rFonts w:cs="Arial"/>
           <w:b/>
           <w:bCs/>
-          <w:sz w:val="22"/>
-          <w:szCs w:val="22"/>
-        </w:rPr>
-      </w:pPr>
-      <w:r>
-        <w:rPr>
-          <w:rFonts w:cs="Arial"/>
-          <w:b/>
-          <w:bCs/>
+          <w:color w:val="000000"/>
           <w:sz w:val="22"/>
           <w:szCs w:val="22"/>
         </w:rPr>
@@ -4114,14 +4001,13 @@
               <w:suppressAutoHyphens w:val="true"/>
               <w:spacing w:before="0" w:after="0"/>
               <w:rPr>
-                <w:rFonts w:cs="Arial"/>
-                <w:sz w:val="22"/>
-                <w:szCs w:val="22"/>
-              </w:rPr>
-            </w:pPr>
-            <w:r>
-              <w:rPr>
-                <w:rFonts w:cs="Arial"/>
+                <w:color w:val="000000"/>
+              </w:rPr>
+            </w:pPr>
+            <w:r>
+              <w:rPr>
+                <w:rFonts w:cs="Arial"/>
+                <w:color w:val="000000"/>
                 <w:sz w:val="22"/>
                 <w:szCs w:val="22"/>
                 <w:lang w:bidi="ar-SA"/>
@@ -4180,14 +4066,13 @@
               <w:suppressAutoHyphens w:val="true"/>
               <w:spacing w:before="0" w:after="0"/>
               <w:rPr>
-                <w:rFonts w:cs="Arial"/>
-                <w:sz w:val="22"/>
-                <w:szCs w:val="22"/>
-              </w:rPr>
-            </w:pPr>
-            <w:r>
-              <w:rPr>
-                <w:rFonts w:cs="Arial"/>
+                <w:color w:val="000000"/>
+              </w:rPr>
+            </w:pPr>
+            <w:r>
+              <w:rPr>
+                <w:rFonts w:cs="Arial"/>
+                <w:color w:val="000000"/>
                 <w:sz w:val="22"/>
                 <w:szCs w:val="22"/>
                 <w:lang w:bidi="ar-SA"/>
@@ -4246,14 +4131,13 @@
               <w:suppressAutoHyphens w:val="true"/>
               <w:spacing w:before="0" w:after="0"/>
               <w:rPr>
-                <w:rFonts w:cs="Arial"/>
-                <w:sz w:val="22"/>
-                <w:szCs w:val="22"/>
-              </w:rPr>
-            </w:pPr>
-            <w:r>
-              <w:rPr>
-                <w:rFonts w:cs="Arial"/>
+                <w:color w:val="000000"/>
+              </w:rPr>
+            </w:pPr>
+            <w:r>
+              <w:rPr>
+                <w:rFonts w:cs="Arial"/>
+                <w:color w:val="000000"/>
                 <w:sz w:val="22"/>
                 <w:szCs w:val="22"/>
                 <w:lang w:bidi="ar-SA"/>
@@ -4312,14 +4196,13 @@
               <w:suppressAutoHyphens w:val="true"/>
               <w:spacing w:before="0" w:after="0"/>
               <w:rPr>
-                <w:rFonts w:cs="Arial"/>
-                <w:sz w:val="22"/>
-                <w:szCs w:val="22"/>
-              </w:rPr>
-            </w:pPr>
-            <w:r>
-              <w:rPr>
-                <w:rFonts w:cs="Arial"/>
+                <w:color w:val="000000"/>
+              </w:rPr>
+            </w:pPr>
+            <w:r>
+              <w:rPr>
+                <w:rFonts w:cs="Arial"/>
+                <w:color w:val="000000"/>
                 <w:sz w:val="22"/>
                 <w:szCs w:val="22"/>
                 <w:lang w:bidi="ar-SA"/>
@@ -4378,14 +4261,13 @@
               <w:suppressAutoHyphens w:val="true"/>
               <w:spacing w:before="0" w:after="0"/>
               <w:rPr>
-                <w:rFonts w:cs="Arial"/>
-                <w:sz w:val="22"/>
-                <w:szCs w:val="22"/>
-              </w:rPr>
-            </w:pPr>
-            <w:r>
-              <w:rPr>
-                <w:rFonts w:cs="Arial"/>
+                <w:color w:val="000000"/>
+              </w:rPr>
+            </w:pPr>
+            <w:r>
+              <w:rPr>
+                <w:rFonts w:cs="Arial"/>
+                <w:color w:val="000000"/>
                 <w:sz w:val="22"/>
                 <w:szCs w:val="22"/>
                 <w:lang w:bidi="ar-SA"/>
@@ -4445,14 +4327,13 @@
               <w:spacing w:before="0" w:after="0"/>
               <w:jc w:val="left"/>
               <w:rPr>
-                <w:rFonts w:cs="Arial"/>
-                <w:sz w:val="22"/>
-                <w:szCs w:val="22"/>
-              </w:rPr>
-            </w:pPr>
-            <w:r>
-              <w:rPr>
-                <w:rFonts w:cs="Arial"/>
+                <w:color w:val="000000"/>
+              </w:rPr>
+            </w:pPr>
+            <w:r>
+              <w:rPr>
+                <w:rFonts w:cs="Arial"/>
+                <w:color w:val="000000"/>
                 <w:sz w:val="22"/>
                 <w:szCs w:val="22"/>
                 <w:lang w:bidi="ar-SA"/>
@@ -4512,16 +4393,13 @@
               <w:suppressAutoHyphens w:val="true"/>
               <w:spacing w:before="0" w:after="0"/>
               <w:rPr>
-                <w:rFonts w:cs="Arial"/>
-                <w:color w:val="auto"/>
-                <w:sz w:val="22"/>
-                <w:szCs w:val="22"/>
-              </w:rPr>
-            </w:pPr>
-            <w:r>
-              <w:rPr>
-                <w:rFonts w:cs="Arial"/>
-                <w:color w:val="auto"/>
+                <w:color w:val="000000"/>
+              </w:rPr>
+            </w:pPr>
+            <w:r>
+              <w:rPr>
+                <w:rFonts w:cs="Arial"/>
+                <w:color w:val="000000"/>
                 <w:sz w:val="22"/>
                 <w:szCs w:val="22"/>
                 <w:lang w:bidi="ar-SA"/>
@@ -4611,16 +4489,13 @@
               <w:suppressAutoHyphens w:val="true"/>
               <w:spacing w:before="200" w:after="200"/>
               <w:rPr>
-                <w:rFonts w:cs="Arial"/>
-                <w:color w:val="auto"/>
-                <w:sz w:val="22"/>
-                <w:szCs w:val="22"/>
-              </w:rPr>
-            </w:pPr>
-            <w:r>
-              <w:rPr>
-                <w:rFonts w:cs="Arial"/>
-                <w:color w:val="auto"/>
+                <w:color w:val="000000"/>
+              </w:rPr>
+            </w:pPr>
+            <w:r>
+              <w:rPr>
+                <w:rFonts w:cs="Arial"/>
+                <w:color w:val="000000"/>
                 <w:sz w:val="22"/>
                 <w:szCs w:val="22"/>
                 <w:lang w:bidi="ar-SA"/>
@@ -4668,14 +4543,13 @@
       <w:pPr>
         <w:pStyle w:val="1Texto"/>
         <w:rPr>
+          <w:color w:val="000000"/>
+        </w:rPr>
+      </w:pPr>
+      <w:r>
+        <w:rPr>
           <w:rFonts w:cs="Arial"/>
-          <w:sz w:val="22"/>
-          <w:szCs w:val="22"/>
-        </w:rPr>
-      </w:pPr>
-      <w:r>
-        <w:rPr>
-          <w:rFonts w:cs="Arial"/>
+          <w:color w:val="000000"/>
           <w:sz w:val="22"/>
           <w:szCs w:val="22"/>
         </w:rPr>
@@ -4766,44 +4640,21 @@
       <w:r>
         <w:rPr>
           <w:rFonts w:cs="Arial"/>
-          <w:sz w:val="22"/>
-          <w:szCs w:val="22"/>
-        </w:rPr>
-        <w:t xml:space="preserve">Integración de los principios transversales: </w:t>
+          <w:color w:val="000000"/>
+          <w:sz w:val="22"/>
+          <w:szCs w:val="22"/>
+        </w:rPr>
+        <w:t>Integración de los principio</w:t>
+      </w:r>
+      <w:r>
+        <w:rPr>
+          <w:rFonts w:cs="Arial"/>
+          <w:sz w:val="22"/>
+          <w:szCs w:val="22"/>
+        </w:rPr>
+        <w:t xml:space="preserve">s transversales: </w:t>
       </w:r>
       <w:bookmarkStart w:id="19" w:name="_Hlk194316965"/>
-      <w:r>
-        <w:rPr>
-          <w:rFonts w:cs="Arial"/>
-          <w:i/>
-          <w:iCs/>
-          <w:color w:themeColor="accent5" w:val="A02B93"/>
-          <w:sz w:val="22"/>
-          <w:szCs w:val="22"/>
-          <w:lang w:val="es-ES_tradnl"/>
-        </w:rPr>
-        <w:t>(en los casos que proceda)</w:t>
-      </w:r>
-      <w:r>
-        <w:rPr>
-          <w:rFonts w:cs="Arial"/>
-          <w:sz w:val="22"/>
-          <w:szCs w:val="22"/>
-        </w:rPr>
-        <w:t xml:space="preserve"> Integración de los principios transversales: </w:t>
-      </w:r>
-      <w:r>
-        <w:rPr>
-          <w:rFonts w:cs="Arial"/>
-          <w:i/>
-          <w:iCs/>
-          <w:color w:themeColor="accent5" w:val="A02B93"/>
-          <w:sz w:val="22"/>
-          <w:szCs w:val="22"/>
-          <w:lang w:val="es-ES_tradnl"/>
-        </w:rPr>
-        <w:t>(en los casos que proceda)</w:t>
-      </w:r>
     </w:p>
     <w:p>
       <w:pPr>
@@ -5275,9 +5126,8 @@
           <w:p>
             <w:pPr>
               <w:pStyle w:val="Normal"/>
-              <w:rPr>
-                <w:color w:val="000000"/>
-              </w:rPr>
+              <w:jc w:val="left"/>
+              <w:rPr/>
             </w:pPr>
             <w:r>
               <w:rPr>
@@ -5301,9 +5151,8 @@
           <w:p>
             <w:pPr>
               <w:pStyle w:val="Normal"/>
-              <w:rPr>
-                <w:color w:val="000000"/>
-              </w:rPr>
+              <w:jc w:val="left"/>
+              <w:rPr/>
             </w:pPr>
             <w:r>
               <w:rPr>
@@ -5327,9 +5176,8 @@
           <w:p>
             <w:pPr>
               <w:pStyle w:val="Normal"/>
-              <w:rPr>
-                <w:color w:val="000000"/>
-              </w:rPr>
+              <w:jc w:val="left"/>
+              <w:rPr/>
             </w:pPr>
             <w:r>
               <w:rPr>
@@ -5489,9 +5337,8 @@
           <w:p>
             <w:pPr>
               <w:pStyle w:val="Normal"/>
-              <w:rPr>
-                <w:color w:val="000000"/>
-              </w:rPr>
+              <w:jc w:val="left"/>
+              <w:rPr/>
             </w:pPr>
             <w:r>
               <w:rPr>
@@ -5515,9 +5362,8 @@
           <w:p>
             <w:pPr>
               <w:pStyle w:val="Normal"/>
-              <w:rPr>
-                <w:color w:val="000000"/>
-              </w:rPr>
+              <w:jc w:val="left"/>
+              <w:rPr/>
             </w:pPr>
             <w:r>
               <w:rPr>
@@ -5541,9 +5387,8 @@
           <w:p>
             <w:pPr>
               <w:pStyle w:val="Normal"/>
-              <w:rPr>
-                <w:color w:val="000000"/>
-              </w:rPr>
+              <w:jc w:val="left"/>
+              <w:rPr/>
             </w:pPr>
             <w:r>
               <w:rPr>
@@ -5830,9 +5675,8 @@
               <w:widowControl/>
               <w:suppressAutoHyphens w:val="true"/>
               <w:spacing w:before="0" w:after="0"/>
-              <w:rPr>
-                <w:color w:val="000000"/>
-              </w:rPr>
+              <w:jc w:val="left"/>
+              <w:rPr/>
             </w:pPr>
             <w:r>
               <w:rPr>
@@ -5863,9 +5707,7 @@
               <w:suppressAutoHyphens w:val="true"/>
               <w:spacing w:before="0" w:after="0"/>
               <w:jc w:val="left"/>
-              <w:rPr>
-                <w:color w:val="000000"/>
-              </w:rPr>
+              <w:rPr/>
             </w:pPr>
             <w:r>
               <w:rPr>
@@ -5896,9 +5738,7 @@
               <w:suppressAutoHyphens w:val="true"/>
               <w:spacing w:before="0" w:after="0"/>
               <w:jc w:val="left"/>
-              <w:rPr>
-                <w:color w:val="000000"/>
-              </w:rPr>
+              <w:rPr/>
             </w:pPr>
             <w:r>
               <w:rPr>
@@ -5954,9 +5794,7 @@
               <w:suppressAutoHyphens w:val="true"/>
               <w:spacing w:before="0" w:after="0"/>
               <w:jc w:val="left"/>
-              <w:rPr>
-                <w:color w:val="000000"/>
-              </w:rPr>
+              <w:rPr/>
             </w:pPr>
             <w:r>
               <w:rPr>
@@ -5988,9 +5826,7 @@
               <w:suppressAutoHyphens w:val="true"/>
               <w:spacing w:before="0" w:after="0"/>
               <w:jc w:val="left"/>
-              <w:rPr>
-                <w:color w:val="000000"/>
-              </w:rPr>
+              <w:rPr/>
             </w:pPr>
             <w:r>
               <w:rPr>
@@ -6021,9 +5857,8 @@
               <w:widowControl/>
               <w:suppressAutoHyphens w:val="true"/>
               <w:spacing w:before="0" w:after="0"/>
-              <w:rPr>
-                <w:color w:val="000000"/>
-              </w:rPr>
+              <w:jc w:val="left"/>
+              <w:rPr/>
             </w:pPr>
             <w:r>
               <w:rPr>
@@ -6277,9 +6112,8 @@
               <w:widowControl/>
               <w:suppressAutoHyphens w:val="true"/>
               <w:spacing w:before="0" w:after="0"/>
-              <w:rPr>
-                <w:color w:val="000000"/>
-              </w:rPr>
+              <w:jc w:val="left"/>
+              <w:rPr/>
             </w:pPr>
             <w:r>
               <w:rPr>
@@ -6310,9 +6144,7 @@
               <w:suppressAutoHyphens w:val="true"/>
               <w:spacing w:before="0" w:after="0"/>
               <w:jc w:val="left"/>
-              <w:rPr>
-                <w:color w:val="000000"/>
-              </w:rPr>
+              <w:rPr/>
             </w:pPr>
             <w:r>
               <w:rPr>
@@ -6343,9 +6175,7 @@
               <w:suppressAutoHyphens w:val="true"/>
               <w:spacing w:before="0" w:after="0"/>
               <w:jc w:val="left"/>
-              <w:rPr>
-                <w:color w:val="000000"/>
-              </w:rPr>
+              <w:rPr/>
             </w:pPr>
             <w:r>
               <w:rPr>
@@ -6401,9 +6231,7 @@
               <w:suppressAutoHyphens w:val="true"/>
               <w:spacing w:before="0" w:after="0"/>
               <w:jc w:val="left"/>
-              <w:rPr>
-                <w:color w:val="000000"/>
-              </w:rPr>
+              <w:rPr/>
             </w:pPr>
             <w:r>
               <w:rPr>
@@ -6430,9 +6258,7 @@
               <w:suppressAutoHyphens w:val="true"/>
               <w:spacing w:before="0" w:after="0"/>
               <w:jc w:val="left"/>
-              <w:rPr>
-                <w:color w:val="000000"/>
-              </w:rPr>
+              <w:rPr/>
             </w:pPr>
             <w:r>
               <w:rPr>
@@ -6463,9 +6289,8 @@
               <w:widowControl/>
               <w:suppressAutoHyphens w:val="true"/>
               <w:spacing w:before="0" w:after="0"/>
-              <w:rPr>
-                <w:color w:val="000000"/>
-              </w:rPr>
+              <w:jc w:val="left"/>
+              <w:rPr/>
             </w:pPr>
             <w:r>
               <w:rPr>
@@ -6854,7 +6679,7 @@
         <w:pStyle w:val="1Texto"/>
         <w:rPr>
           <w:rFonts w:cs="Arial"/>
-          <w:color w:themeColor="text1" w:val="auto"/>
+          <w:color w:val="000000"/>
           <w:sz w:val="22"/>
           <w:szCs w:val="22"/>
           <w:lang w:val="es-ES_tradnl"/>
@@ -6863,7 +6688,7 @@
       <w:r>
         <w:rPr>
           <w:rFonts w:cs="Arial"/>
-          <w:color w:themeColor="text1" w:val="auto"/>
+          <w:color w:val="000000"/>
           <w:sz w:val="22"/>
           <w:szCs w:val="22"/>
           <w:lang w:val="es-ES_tradnl"/>
@@ -6874,8 +6699,7 @@
       <w:pPr>
         <w:pStyle w:val="1Texto"/>
         <w:rPr>
-          <w:b w:val="false"/>
-          <w:bCs w:val="false"/>
+          <w:color w:val="000000"/>
         </w:rPr>
       </w:pPr>
       <w:r>
@@ -6884,7 +6708,7 @@
           <w:bCs w:val="false"/>
           <w:i/>
           <w:iCs/>
-          <w:color w:themeColor="accent5" w:val="A02B93"/>
+          <w:color w:val="000000"/>
           <w:lang w:val="es-ES_tradnl"/>
         </w:rPr>
         <w:t>{/</w:t>
@@ -6895,7 +6719,7 @@
           <w:bCs w:val="false"/>
           <w:i/>
           <w:iCs/>
-          <w:color w:themeColor="accent5" w:val="A02B93"/>
+          <w:color w:val="000000"/>
           <w:lang w:val="es-ES_tradnl" w:bidi="ar-SA"/>
         </w:rPr>
         <w:t>resumenAccion</w:t>
@@ -6906,7 +6730,7 @@
           <w:bCs w:val="false"/>
           <w:i/>
           <w:iCs/>
-          <w:color w:themeColor="accent5" w:val="A02B93"/>
+          <w:color w:val="000000"/>
           <w:lang w:val="es-ES_tradnl"/>
         </w:rPr>
         <w:t>}</w:t>
@@ -6974,62 +6798,9 @@
     </w:p>
     <w:p>
       <w:pPr>
-        <w:pStyle w:val="Normal"/>
-        <w:spacing w:lineRule="auto" w:line="360"/>
-        <w:jc w:val="both"/>
-        <w:rPr>
-          <w:rFonts w:ascii="Arial" w:hAnsi="Arial" w:cs="Arial"/>
-          <w:i/>
-          <w:i/>
-          <w:iCs/>
-          <w:color w:themeColor="accent5" w:val="A02B93"/>
-          <w:sz w:val="22"/>
-          <w:szCs w:val="22"/>
-        </w:rPr>
-      </w:pPr>
-      <w:r>
-        <w:rPr>
-          <w:rFonts w:cs="Arial" w:ascii="Arial" w:hAnsi="Arial"/>
-          <w:i/>
-          <w:iCs/>
-          <w:color w:themeColor="accent5" w:val="A02B93"/>
-          <w:sz w:val="22"/>
-          <w:szCs w:val="22"/>
-        </w:rPr>
-        <w:t>Utilizar las mismas fichas que las de acción del PCDR (descripción, ejes, etc.) incluyendo indicadores de ejecución y resultado, sin cumplimentar el apartado de las líneas de actuación para aquellas acciones que queden fuera de los 12 ejes estratégicos.</w:t>
-      </w:r>
-    </w:p>
-    <w:p>
-      <w:pPr>
-        <w:pStyle w:val="Normal"/>
-        <w:spacing w:lineRule="auto" w:line="360"/>
-        <w:jc w:val="both"/>
-        <w:rPr>
-          <w:rFonts w:ascii="Arial" w:hAnsi="Arial" w:cs="Arial"/>
-          <w:color w:themeColor="accent5" w:val="A02B93"/>
-          <w:sz w:val="22"/>
-          <w:szCs w:val="22"/>
-        </w:rPr>
-      </w:pPr>
-      <w:r>
-        <w:rPr>
-          <w:rFonts w:cs="Arial" w:ascii="Arial" w:hAnsi="Arial"/>
-          <w:color w:themeColor="accent5" w:val="A02B93"/>
-          <w:sz w:val="22"/>
-          <w:szCs w:val="22"/>
-        </w:rPr>
-      </w:r>
-    </w:p>
-    <w:p>
-      <w:pPr>
         <w:pStyle w:val="1Texto"/>
         <w:rPr>
-          <w:b w:val="false"/>
-          <w:bCs w:val="false"/>
-          <w:i/>
-          <w:i/>
-          <w:iCs/>
-          <w:color w:val="A02B93"/>
+          <w:color w:val="000000"/>
         </w:rPr>
       </w:pPr>
       <w:r>
@@ -7039,7 +6810,7 @@
           <w:bCs w:val="false"/>
           <w:i/>
           <w:iCs/>
-          <w:color w:val="A02B93"/>
+          <w:color w:val="000000"/>
           <w:sz w:val="22"/>
           <w:szCs w:val="22"/>
           <w:lang w:val="es-ES_tradnl"/>
@@ -7053,12 +6824,12 @@
           <w:bCs w:val="false"/>
           <w:i/>
           <w:iCs/>
-          <w:color w:val="A02B93"/>
+          <w:color w:val="000000"/>
           <w:sz w:val="22"/>
           <w:szCs w:val="22"/>
           <w:lang w:val="es-ES_tradnl" w:bidi="ar-SA"/>
         </w:rPr>
-        <w:t>#</w:t>
+        <w:t>#resumenAccionYProyectos</w:t>
       </w:r>
       <w:r>
         <w:rPr>
@@ -7067,21 +6838,7 @@
           <w:bCs w:val="false"/>
           <w:i/>
           <w:iCs/>
-          <w:color w:themeColor="accent5" w:val="A02B93"/>
-          <w:sz w:val="22"/>
-          <w:szCs w:val="22"/>
-          <w:lang w:val="es-ES_tradnl" w:bidi="ar-SA"/>
-        </w:rPr>
-        <w:t>resumenAccionYProyectos</w:t>
-      </w:r>
-      <w:r>
-        <w:rPr>
-          <w:rFonts w:cs="Arial"/>
-          <w:b w:val="false"/>
-          <w:bCs w:val="false"/>
-          <w:i/>
-          <w:iCs/>
-          <w:color w:val="A02B93"/>
+          <w:color w:val="000000"/>
           <w:sz w:val="22"/>
           <w:szCs w:val="22"/>
           <w:lang w:val="es-ES_tradnl"/>
@@ -8300,9 +8057,8 @@
           <w:p>
             <w:pPr>
               <w:pStyle w:val="Normal"/>
-              <w:rPr>
-                <w:color w:val="000000"/>
-              </w:rPr>
+              <w:jc w:val="left"/>
+              <w:rPr/>
             </w:pPr>
             <w:r>
               <w:rPr>
@@ -8329,9 +8085,8 @@
           <w:p>
             <w:pPr>
               <w:pStyle w:val="Normal"/>
-              <w:rPr>
-                <w:color w:val="000000"/>
-              </w:rPr>
+              <w:jc w:val="left"/>
+              <w:rPr/>
             </w:pPr>
             <w:r>
               <w:rPr>
@@ -8358,9 +8113,8 @@
           <w:p>
             <w:pPr>
               <w:pStyle w:val="Normal"/>
-              <w:rPr>
-                <w:color w:val="000000"/>
-              </w:rPr>
+              <w:jc w:val="left"/>
+              <w:rPr/>
             </w:pPr>
             <w:r>
               <w:rPr>
@@ -8520,9 +8274,8 @@
           <w:p>
             <w:pPr>
               <w:pStyle w:val="Normal"/>
-              <w:rPr>
-                <w:color w:val="000000"/>
-              </w:rPr>
+              <w:jc w:val="left"/>
+              <w:rPr/>
             </w:pPr>
             <w:r>
               <w:rPr>
@@ -8549,9 +8302,8 @@
           <w:p>
             <w:pPr>
               <w:pStyle w:val="Normal"/>
-              <w:rPr>
-                <w:color w:val="000000"/>
-              </w:rPr>
+              <w:jc w:val="left"/>
+              <w:rPr/>
             </w:pPr>
             <w:r>
               <w:rPr>
@@ -8578,9 +8330,8 @@
           <w:p>
             <w:pPr>
               <w:pStyle w:val="Normal"/>
-              <w:rPr>
-                <w:color w:val="000000"/>
-              </w:rPr>
+              <w:jc w:val="left"/>
+              <w:rPr/>
             </w:pPr>
             <w:r>
               <w:rPr>
@@ -8894,9 +8645,8 @@
               <w:widowControl/>
               <w:suppressAutoHyphens w:val="true"/>
               <w:spacing w:before="0" w:after="0"/>
-              <w:rPr>
-                <w:color w:val="000000"/>
-              </w:rPr>
+              <w:jc w:val="left"/>
+              <w:rPr/>
             </w:pPr>
             <w:r>
               <w:rPr>
@@ -8927,9 +8677,7 @@
               <w:suppressAutoHyphens w:val="true"/>
               <w:spacing w:before="0" w:after="0"/>
               <w:jc w:val="left"/>
-              <w:rPr>
-                <w:color w:val="000000"/>
-              </w:rPr>
+              <w:rPr/>
             </w:pPr>
             <w:r>
               <w:rPr>
@@ -8960,9 +8708,7 @@
               <w:suppressAutoHyphens w:val="true"/>
               <w:spacing w:before="0" w:after="0"/>
               <w:jc w:val="left"/>
-              <w:rPr>
-                <w:color w:val="000000"/>
-              </w:rPr>
+              <w:rPr/>
             </w:pPr>
             <w:r>
               <w:rPr>
@@ -9018,9 +8764,7 @@
               <w:suppressAutoHyphens w:val="true"/>
               <w:spacing w:before="0" w:after="0"/>
               <w:jc w:val="left"/>
-              <w:rPr>
-                <w:color w:val="000000"/>
-              </w:rPr>
+              <w:rPr/>
             </w:pPr>
             <w:r>
               <w:rPr>
@@ -9052,9 +8796,7 @@
               <w:suppressAutoHyphens w:val="true"/>
               <w:spacing w:before="0" w:after="0"/>
               <w:jc w:val="left"/>
-              <w:rPr>
-                <w:color w:val="000000"/>
-              </w:rPr>
+              <w:rPr/>
             </w:pPr>
             <w:r>
               <w:rPr>
@@ -9085,9 +8827,8 @@
               <w:widowControl/>
               <w:suppressAutoHyphens w:val="true"/>
               <w:spacing w:before="0" w:after="0"/>
-              <w:rPr>
-                <w:color w:val="000000"/>
-              </w:rPr>
+              <w:jc w:val="left"/>
+              <w:rPr/>
             </w:pPr>
             <w:r>
               <w:rPr>
@@ -9341,9 +9082,8 @@
               <w:widowControl/>
               <w:suppressAutoHyphens w:val="true"/>
               <w:spacing w:before="0" w:after="0"/>
-              <w:rPr>
-                <w:color w:val="000000"/>
-              </w:rPr>
+              <w:jc w:val="left"/>
+              <w:rPr/>
             </w:pPr>
             <w:r>
               <w:rPr>
@@ -9374,9 +9114,7 @@
               <w:suppressAutoHyphens w:val="true"/>
               <w:spacing w:before="0" w:after="0"/>
               <w:jc w:val="left"/>
-              <w:rPr>
-                <w:color w:val="000000"/>
-              </w:rPr>
+              <w:rPr/>
             </w:pPr>
             <w:r>
               <w:rPr>
@@ -9407,9 +9145,7 @@
               <w:suppressAutoHyphens w:val="true"/>
               <w:spacing w:before="0" w:after="0"/>
               <w:jc w:val="left"/>
-              <w:rPr>
-                <w:color w:val="000000"/>
-              </w:rPr>
+              <w:rPr/>
             </w:pPr>
             <w:r>
               <w:rPr>
@@ -9465,9 +9201,7 @@
               <w:suppressAutoHyphens w:val="true"/>
               <w:spacing w:before="0" w:after="0"/>
               <w:jc w:val="left"/>
-              <w:rPr>
-                <w:color w:val="000000"/>
-              </w:rPr>
+              <w:rPr/>
             </w:pPr>
             <w:r>
               <w:rPr>
@@ -9494,9 +9228,7 @@
               <w:suppressAutoHyphens w:val="true"/>
               <w:spacing w:before="0" w:after="0"/>
               <w:jc w:val="left"/>
-              <w:rPr>
-                <w:color w:val="000000"/>
-              </w:rPr>
+              <w:rPr/>
             </w:pPr>
             <w:r>
               <w:rPr>
@@ -9527,9 +9259,8 @@
               <w:widowControl/>
               <w:suppressAutoHyphens w:val="true"/>
               <w:spacing w:before="0" w:after="0"/>
-              <w:rPr>
-                <w:color w:val="000000"/>
-              </w:rPr>
+              <w:jc w:val="left"/>
+              <w:rPr/>
             </w:pPr>
             <w:r>
               <w:rPr>
@@ -9898,7 +9629,7 @@
         <w:pStyle w:val="1Texto"/>
         <w:rPr>
           <w:rFonts w:cs="Arial"/>
-          <w:color w:themeColor="text1" w:val="auto"/>
+          <w:color w:val="000000"/>
           <w:sz w:val="22"/>
           <w:szCs w:val="22"/>
           <w:lang w:val="es-ES_tradnl"/>
@@ -9907,7 +9638,7 @@
       <w:r>
         <w:rPr>
           <w:rFonts w:cs="Arial"/>
-          <w:color w:themeColor="text1" w:val="auto"/>
+          <w:color w:val="000000"/>
           <w:sz w:val="22"/>
           <w:szCs w:val="22"/>
           <w:lang w:val="es-ES_tradnl"/>
@@ -9918,10 +9649,7 @@
       <w:pPr>
         <w:pStyle w:val="1Texto"/>
         <w:rPr>
-          <w:i/>
-          <w:i/>
-          <w:iCs/>
-          <w:color w:val="A02B93"/>
+          <w:color w:val="000000"/>
         </w:rPr>
       </w:pPr>
       <w:r>
@@ -9930,7 +9658,7 @@
           <w:bCs w:val="false"/>
           <w:i/>
           <w:iCs/>
-          <w:color w:val="A02B93"/>
+          <w:color w:val="000000"/>
           <w:lang w:val="es-ES_tradnl"/>
         </w:rPr>
         <w:t>{/</w:t>
@@ -9942,7 +9670,7 @@
           <w:bCs w:val="false"/>
           <w:i/>
           <w:iCs/>
-          <w:color w:val="A02B93"/>
+          <w:color w:val="000000"/>
           <w:sz w:val="22"/>
           <w:szCs w:val="22"/>
           <w:lang w:val="es-ES_tradnl" w:bidi="ar-SA"/>
@@ -9955,7 +9683,7 @@
           <w:bCs w:val="false"/>
           <w:i/>
           <w:iCs/>
-          <w:color w:val="A02B93"/>
+          <w:color w:val="000000"/>
           <w:lang w:val="es-ES_tradnl"/>
         </w:rPr>
         <w:t>}</w:t>
@@ -9975,9 +9703,1370 @@
       <w:bookmarkStart w:id="25" w:name="_Toc49111390"/>
       <w:r>
         <w:rPr/>
+        <w:t>C</w:t>
+      </w:r>
+      <w:bookmarkEnd w:id="25"/>
+      <w:r>
+        <w:rPr/>
+        <w:t>uadro de mando</w:t>
+      </w:r>
+    </w:p>
+    <w:tbl>
+      <w:tblPr>
+        <w:tblStyle w:val="Tablaconcuadrcula"/>
+        <w:tblW w:w="9777" w:type="dxa"/>
+        <w:jc w:val="left"/>
+        <w:tblInd w:w="-207" w:type="dxa"/>
+        <w:tblLayout w:type="fixed"/>
+        <w:tblCellMar>
+          <w:top w:w="0" w:type="dxa"/>
+          <w:left w:w="108" w:type="dxa"/>
+          <w:bottom w:w="0" w:type="dxa"/>
+          <w:right w:w="108" w:type="dxa"/>
+        </w:tblCellMar>
+        <w:tblLook w:firstRow="1" w:noVBand="1" w:lastRow="0" w:firstColumn="1" w:lastColumn="0" w:noHBand="0" w:val="04a0"/>
+      </w:tblPr>
+      <w:tblGrid>
+        <w:gridCol w:w="1980"/>
+        <w:gridCol w:w="3330"/>
+        <w:gridCol w:w="1095"/>
+        <w:gridCol w:w="840"/>
+        <w:gridCol w:w="1305"/>
+        <w:gridCol w:w="1227"/>
+      </w:tblGrid>
+      <w:tr>
+        <w:trPr/>
+        <w:tc>
+          <w:tcPr>
+            <w:tcW w:w="1980" w:type="dxa"/>
+            <w:tcBorders>
+              <w:left w:val="nil"/>
+              <w:right w:val="nil"/>
+            </w:tcBorders>
+          </w:tcPr>
+          <w:p>
+            <w:pPr>
+              <w:pStyle w:val="1Texto"/>
+              <w:widowControl/>
+              <w:suppressAutoHyphens w:val="true"/>
+              <w:spacing w:before="0" w:after="0"/>
+              <w:jc w:val="center"/>
+              <w:rPr>
+                <w:rFonts w:cs="Arial"/>
+                <w:b/>
+                <w:i/>
+                <w:i/>
+                <w:sz w:val="22"/>
+                <w:szCs w:val="22"/>
+              </w:rPr>
+            </w:pPr>
+            <w:r>
+              <w:rPr>
+                <w:rFonts w:cs="Arial"/>
+                <w:b/>
+                <w:i/>
+                <w:sz w:val="22"/>
+                <w:szCs w:val="22"/>
+                <w:lang w:bidi="ar-SA"/>
+              </w:rPr>
+              <w:t>Acción</w:t>
+            </w:r>
+          </w:p>
+        </w:tc>
+        <w:tc>
+          <w:tcPr>
+            <w:tcW w:w="3330" w:type="dxa"/>
+            <w:tcBorders>
+              <w:left w:val="nil"/>
+              <w:right w:val="nil"/>
+            </w:tcBorders>
+          </w:tcPr>
+          <w:p>
+            <w:pPr>
+              <w:pStyle w:val="1Texto"/>
+              <w:widowControl/>
+              <w:suppressAutoHyphens w:val="true"/>
+              <w:spacing w:before="0" w:after="0"/>
+              <w:jc w:val="center"/>
+              <w:rPr>
+                <w:rFonts w:cs="Arial"/>
+                <w:b/>
+                <w:i/>
+                <w:i/>
+                <w:sz w:val="22"/>
+                <w:szCs w:val="22"/>
+              </w:rPr>
+            </w:pPr>
+            <w:r>
+              <w:rPr>
+                <w:rFonts w:cs="Arial"/>
+                <w:b/>
+                <w:i/>
+                <w:sz w:val="22"/>
+                <w:szCs w:val="22"/>
+                <w:lang w:bidi="ar-SA"/>
+              </w:rPr>
+              <w:t>Indicador de</w:t>
+            </w:r>
+          </w:p>
+          <w:p>
+            <w:pPr>
+              <w:pStyle w:val="1Texto"/>
+              <w:widowControl/>
+              <w:suppressAutoHyphens w:val="true"/>
+              <w:spacing w:before="0" w:after="0"/>
+              <w:jc w:val="center"/>
+              <w:rPr>
+                <w:rFonts w:cs="Arial"/>
+                <w:b/>
+                <w:i/>
+                <w:i/>
+                <w:sz w:val="22"/>
+                <w:szCs w:val="22"/>
+              </w:rPr>
+            </w:pPr>
+            <w:r>
+              <w:rPr>
+                <w:rFonts w:cs="Arial"/>
+                <w:b/>
+                <w:i/>
+                <w:sz w:val="22"/>
+                <w:szCs w:val="22"/>
+                <w:lang w:bidi="ar-SA"/>
+              </w:rPr>
+              <w:t>realización</w:t>
+            </w:r>
+          </w:p>
+        </w:tc>
+        <w:tc>
+          <w:tcPr>
+            <w:tcW w:w="1095" w:type="dxa"/>
+            <w:tcBorders>
+              <w:left w:val="nil"/>
+              <w:right w:val="nil"/>
+            </w:tcBorders>
+          </w:tcPr>
+          <w:p>
+            <w:pPr>
+              <w:pStyle w:val="1Texto"/>
+              <w:widowControl/>
+              <w:suppressAutoHyphens w:val="true"/>
+              <w:spacing w:before="0" w:after="0"/>
+              <w:jc w:val="center"/>
+              <w:rPr>
+                <w:rFonts w:cs="Arial"/>
+                <w:b/>
+                <w:i/>
+                <w:i/>
+                <w:sz w:val="22"/>
+                <w:szCs w:val="22"/>
+              </w:rPr>
+            </w:pPr>
+            <w:r>
+              <w:rPr>
+                <w:rFonts w:cs="Arial"/>
+                <w:b/>
+                <w:i/>
+                <w:sz w:val="22"/>
+                <w:szCs w:val="22"/>
+                <w:lang w:bidi="ar-SA"/>
+              </w:rPr>
+              <w:t xml:space="preserve">Valor </w:t>
+            </w:r>
+            <w:r>
+              <w:rPr>
+                <w:rFonts w:cs="Arial"/>
+                <w:b/>
+                <w:i/>
+                <w:sz w:val="22"/>
+                <w:szCs w:val="22"/>
+                <w:lang w:bidi="ar-SA"/>
+              </w:rPr>
+              <w:t>inicial</w:t>
+            </w:r>
+          </w:p>
+        </w:tc>
+        <w:tc>
+          <w:tcPr>
+            <w:tcW w:w="840" w:type="dxa"/>
+            <w:tcBorders>
+              <w:left w:val="nil"/>
+              <w:right w:val="nil"/>
+            </w:tcBorders>
+          </w:tcPr>
+          <w:p>
+            <w:pPr>
+              <w:pStyle w:val="1Texto"/>
+              <w:widowControl/>
+              <w:suppressAutoHyphens w:val="true"/>
+              <w:spacing w:before="0" w:after="0"/>
+              <w:jc w:val="center"/>
+              <w:rPr>
+                <w:rFonts w:cs="Arial"/>
+                <w:b/>
+                <w:i/>
+                <w:i/>
+                <w:sz w:val="22"/>
+                <w:szCs w:val="22"/>
+              </w:rPr>
+            </w:pPr>
+            <w:r>
+              <w:rPr>
+                <w:rFonts w:cs="Arial"/>
+                <w:b/>
+                <w:i/>
+                <w:sz w:val="22"/>
+                <w:szCs w:val="22"/>
+                <w:lang w:bidi="ar-SA"/>
+              </w:rPr>
+              <w:t>Meta (A)</w:t>
+            </w:r>
+          </w:p>
+        </w:tc>
+        <w:tc>
+          <w:tcPr>
+            <w:tcW w:w="1305" w:type="dxa"/>
+            <w:tcBorders>
+              <w:left w:val="nil"/>
+              <w:right w:val="nil"/>
+            </w:tcBorders>
+          </w:tcPr>
+          <w:p>
+            <w:pPr>
+              <w:pStyle w:val="1Texto"/>
+              <w:widowControl/>
+              <w:suppressAutoHyphens w:val="true"/>
+              <w:spacing w:before="0" w:after="0"/>
+              <w:jc w:val="center"/>
+              <w:rPr>
+                <w:rFonts w:cs="Arial"/>
+                <w:b/>
+                <w:i/>
+                <w:i/>
+                <w:sz w:val="22"/>
+                <w:szCs w:val="22"/>
+              </w:rPr>
+            </w:pPr>
+            <w:r>
+              <w:rPr>
+                <w:rFonts w:cs="Arial"/>
+                <w:b/>
+                <w:i/>
+                <w:sz w:val="22"/>
+                <w:szCs w:val="22"/>
+                <w:lang w:bidi="ar-SA"/>
+              </w:rPr>
+              <w:t>Valor alcanzado (</w:t>
+            </w:r>
+            <w:r>
+              <w:rPr>
+                <w:rFonts w:cs="Arial"/>
+                <w:b/>
+                <w:i/>
+                <w:sz w:val="22"/>
+                <w:szCs w:val="22"/>
+                <w:lang w:bidi="ar-SA"/>
+              </w:rPr>
+              <w:t>B</w:t>
+            </w:r>
+            <w:r>
+              <w:rPr>
+                <w:rFonts w:cs="Arial"/>
+                <w:b/>
+                <w:i/>
+                <w:sz w:val="22"/>
+                <w:szCs w:val="22"/>
+                <w:lang w:bidi="ar-SA"/>
+              </w:rPr>
+              <w:t>)</w:t>
+            </w:r>
+          </w:p>
+        </w:tc>
+        <w:tc>
+          <w:tcPr>
+            <w:tcW w:w="1227" w:type="dxa"/>
+            <w:tcBorders>
+              <w:left w:val="nil"/>
+              <w:right w:val="nil"/>
+            </w:tcBorders>
+          </w:tcPr>
+          <w:p>
+            <w:pPr>
+              <w:pStyle w:val="1Texto"/>
+              <w:widowControl/>
+              <w:suppressAutoHyphens w:val="true"/>
+              <w:spacing w:before="0" w:after="0"/>
+              <w:jc w:val="center"/>
+              <w:rPr>
+                <w:rFonts w:cs="Arial"/>
+                <w:b/>
+                <w:i/>
+                <w:i/>
+                <w:sz w:val="22"/>
+                <w:szCs w:val="22"/>
+              </w:rPr>
+            </w:pPr>
+            <w:r>
+              <w:rPr>
+                <w:rFonts w:cs="Arial"/>
+                <w:b/>
+                <w:i/>
+                <w:sz w:val="22"/>
+                <w:szCs w:val="22"/>
+                <w:lang w:bidi="ar-SA"/>
+              </w:rPr>
+              <w:t>% (B/A)</w:t>
+            </w:r>
+          </w:p>
+        </w:tc>
+      </w:tr>
+      <w:tr>
+        <w:trPr/>
+        <w:tc>
+          <w:tcPr>
+            <w:tcW w:w="1980" w:type="dxa"/>
+            <w:tcBorders>
+              <w:left w:val="nil"/>
+              <w:right w:val="nil"/>
+            </w:tcBorders>
+          </w:tcPr>
+          <w:p>
+            <w:pPr>
+              <w:pStyle w:val="1Texto"/>
+              <w:widowControl/>
+              <w:suppressAutoHyphens w:val="true"/>
+              <w:spacing w:before="0" w:after="0"/>
+              <w:jc w:val="left"/>
+              <w:rPr/>
+            </w:pPr>
+            <w:r>
+              <w:rPr>
+                <w:rFonts w:cs="Arial"/>
+                <w:i/>
+                <w:iCs/>
+                <w:color w:val="000000"/>
+                <w:sz w:val="22"/>
+                <w:szCs w:val="22"/>
+                <w:lang w:bidi="ar-SA"/>
+              </w:rPr>
+              <w:t>{#</w:t>
+            </w:r>
+            <w:r>
+              <w:rPr>
+                <w:rFonts w:cs="Arial"/>
+                <w:i/>
+                <w:iCs/>
+                <w:color w:val="000000"/>
+                <w:sz w:val="22"/>
+                <w:szCs w:val="22"/>
+                <w:lang w:bidi="ar-SA"/>
+              </w:rPr>
+              <w:t>cuadroMandoR</w:t>
+            </w:r>
+            <w:r>
+              <w:rPr>
+                <w:rFonts w:cs="Arial"/>
+                <w:i/>
+                <w:iCs/>
+                <w:color w:val="000000"/>
+                <w:sz w:val="22"/>
+                <w:szCs w:val="22"/>
+                <w:lang w:bidi="ar-SA"/>
+              </w:rPr>
+              <w:t>ealizacion</w:t>
+            </w:r>
+            <w:r>
+              <w:rPr>
+                <w:rFonts w:cs="Arial"/>
+                <w:i/>
+                <w:iCs/>
+                <w:color w:val="000000"/>
+                <w:sz w:val="22"/>
+                <w:szCs w:val="22"/>
+                <w:lang w:bidi="ar-SA"/>
+              </w:rPr>
+              <w:t>}{</w:t>
+            </w:r>
+            <w:r>
+              <w:rPr>
+                <w:rFonts w:cs="Arial"/>
+                <w:i/>
+                <w:iCs/>
+                <w:color w:val="000000"/>
+                <w:sz w:val="22"/>
+                <w:szCs w:val="22"/>
+                <w:lang w:bidi="ar-SA"/>
+              </w:rPr>
+              <w:t>accion</w:t>
+            </w:r>
+            <w:r>
+              <w:rPr>
+                <w:rFonts w:cs="Arial"/>
+                <w:i/>
+                <w:iCs/>
+                <w:color w:val="000000"/>
+                <w:sz w:val="22"/>
+                <w:szCs w:val="22"/>
+                <w:lang w:bidi="ar-SA"/>
+              </w:rPr>
+              <w:t>}</w:t>
+            </w:r>
+          </w:p>
+        </w:tc>
+        <w:tc>
+          <w:tcPr>
+            <w:tcW w:w="3330" w:type="dxa"/>
+            <w:tcBorders>
+              <w:left w:val="nil"/>
+              <w:right w:val="nil"/>
+            </w:tcBorders>
+          </w:tcPr>
+          <w:p>
+            <w:pPr>
+              <w:pStyle w:val="1Texto"/>
+              <w:widowControl/>
+              <w:suppressAutoHyphens w:val="true"/>
+              <w:spacing w:before="0" w:after="0"/>
+              <w:jc w:val="left"/>
+              <w:rPr/>
+            </w:pPr>
+            <w:r>
+              <w:rPr>
+                <w:rFonts w:cs="Arial"/>
+                <w:i/>
+                <w:iCs/>
+                <w:color w:val="000000"/>
+                <w:sz w:val="22"/>
+                <w:szCs w:val="22"/>
+                <w:lang w:bidi="ar-SA"/>
+              </w:rPr>
+              <w:t>{indicadoresRealizacion}</w:t>
+            </w:r>
+          </w:p>
+        </w:tc>
+        <w:tc>
+          <w:tcPr>
+            <w:tcW w:w="1095" w:type="dxa"/>
+            <w:tcBorders>
+              <w:left w:val="nil"/>
+              <w:right w:val="nil"/>
+            </w:tcBorders>
+          </w:tcPr>
+          <w:p>
+            <w:pPr>
+              <w:pStyle w:val="1Texto"/>
+              <w:widowControl/>
+              <w:suppressAutoHyphens w:val="true"/>
+              <w:spacing w:before="0" w:after="0"/>
+              <w:jc w:val="left"/>
+              <w:rPr/>
+            </w:pPr>
+            <w:r>
+              <w:rPr>
+                <w:rFonts w:cs="Arial"/>
+                <w:i/>
+                <w:iCs/>
+                <w:color w:val="000000"/>
+                <w:sz w:val="22"/>
+                <w:szCs w:val="22"/>
+                <w:lang w:bidi="ar-SA"/>
+              </w:rPr>
+              <w:t>{</w:t>
+            </w:r>
+            <w:r>
+              <w:rPr>
+                <w:rFonts w:cs="Arial"/>
+                <w:i/>
+                <w:iCs/>
+                <w:color w:val="000000"/>
+                <w:sz w:val="22"/>
+                <w:szCs w:val="22"/>
+                <w:shd w:fill="auto" w:val="clear"/>
+                <w:lang w:bidi="ar-SA"/>
+              </w:rPr>
+              <w:t>valorInicial</w:t>
+            </w:r>
+            <w:r>
+              <w:rPr>
+                <w:rFonts w:cs="Arial"/>
+                <w:i/>
+                <w:iCs/>
+                <w:color w:val="000000"/>
+                <w:sz w:val="22"/>
+                <w:szCs w:val="22"/>
+                <w:lang w:bidi="ar-SA"/>
+              </w:rPr>
+              <w:t>}</w:t>
+            </w:r>
+          </w:p>
+        </w:tc>
+        <w:tc>
+          <w:tcPr>
+            <w:tcW w:w="840" w:type="dxa"/>
+            <w:tcBorders>
+              <w:left w:val="nil"/>
+              <w:right w:val="nil"/>
+            </w:tcBorders>
+          </w:tcPr>
+          <w:p>
+            <w:pPr>
+              <w:pStyle w:val="1Texto"/>
+              <w:widowControl/>
+              <w:suppressAutoHyphens w:val="true"/>
+              <w:spacing w:before="0" w:after="0"/>
+              <w:jc w:val="left"/>
+              <w:rPr/>
+            </w:pPr>
+            <w:r>
+              <w:rPr>
+                <w:rFonts w:cs="Arial"/>
+                <w:i/>
+                <w:iCs/>
+                <w:color w:val="000000"/>
+                <w:sz w:val="22"/>
+                <w:szCs w:val="22"/>
+                <w:shd w:fill="auto" w:val="clear"/>
+                <w:lang w:bidi="ar-SA"/>
+              </w:rPr>
+              <w:t>{</w:t>
+            </w:r>
+            <w:r>
+              <w:rPr>
+                <w:rFonts w:cs="Arial"/>
+                <w:i/>
+                <w:iCs/>
+                <w:color w:val="000000"/>
+                <w:sz w:val="22"/>
+                <w:szCs w:val="22"/>
+                <w:shd w:fill="auto" w:val="clear"/>
+                <w:lang w:bidi="ar-SA"/>
+              </w:rPr>
+              <w:t>metaA</w:t>
+            </w:r>
+            <w:r>
+              <w:rPr>
+                <w:rFonts w:cs="Arial"/>
+                <w:i/>
+                <w:iCs/>
+                <w:color w:val="000000"/>
+                <w:sz w:val="22"/>
+                <w:szCs w:val="22"/>
+                <w:shd w:fill="auto" w:val="clear"/>
+                <w:lang w:bidi="ar-SA"/>
+              </w:rPr>
+              <w:t>}</w:t>
+            </w:r>
+          </w:p>
+        </w:tc>
+        <w:tc>
+          <w:tcPr>
+            <w:tcW w:w="1305" w:type="dxa"/>
+            <w:tcBorders>
+              <w:left w:val="nil"/>
+              <w:right w:val="nil"/>
+            </w:tcBorders>
+          </w:tcPr>
+          <w:p>
+            <w:pPr>
+              <w:pStyle w:val="1Texto"/>
+              <w:widowControl/>
+              <w:suppressAutoHyphens w:val="true"/>
+              <w:spacing w:before="0" w:after="0"/>
+              <w:jc w:val="left"/>
+              <w:rPr/>
+            </w:pPr>
+            <w:r>
+              <w:rPr>
+                <w:rFonts w:cs="Arial"/>
+                <w:i/>
+                <w:iCs/>
+                <w:color w:val="000000"/>
+                <w:sz w:val="22"/>
+                <w:szCs w:val="22"/>
+                <w:shd w:fill="auto" w:val="clear"/>
+                <w:lang w:bidi="ar-SA"/>
+              </w:rPr>
+              <w:t>{</w:t>
+            </w:r>
+            <w:r>
+              <w:rPr>
+                <w:rFonts w:cs="Arial"/>
+                <w:i/>
+                <w:iCs/>
+                <w:color w:val="000000"/>
+                <w:sz w:val="22"/>
+                <w:szCs w:val="22"/>
+                <w:shd w:fill="auto" w:val="clear"/>
+                <w:lang w:bidi="ar-SA"/>
+              </w:rPr>
+              <w:t>valorAlcanzado</w:t>
+            </w:r>
+            <w:r>
+              <w:rPr>
+                <w:rFonts w:cs="Arial"/>
+                <w:i/>
+                <w:iCs/>
+                <w:color w:val="000000"/>
+                <w:sz w:val="22"/>
+                <w:szCs w:val="22"/>
+                <w:shd w:fill="auto" w:val="clear"/>
+                <w:lang w:bidi="ar-SA"/>
+              </w:rPr>
+              <w:t>}</w:t>
+            </w:r>
+          </w:p>
+        </w:tc>
+        <w:tc>
+          <w:tcPr>
+            <w:tcW w:w="1227" w:type="dxa"/>
+            <w:tcBorders>
+              <w:left w:val="nil"/>
+              <w:right w:val="nil"/>
+            </w:tcBorders>
+          </w:tcPr>
+          <w:p>
+            <w:pPr>
+              <w:pStyle w:val="1Texto"/>
+              <w:widowControl/>
+              <w:suppressAutoHyphens w:val="true"/>
+              <w:bidi w:val="0"/>
+              <w:spacing w:before="0" w:after="0"/>
+              <w:jc w:val="left"/>
+              <w:rPr/>
+            </w:pPr>
+            <w:r>
+              <w:rPr>
+                <w:iCs/>
+                <w:color w:val="000000"/>
+              </w:rPr>
+              <w:t>{porcentaje|backgroundColor}{/</w:t>
+            </w:r>
+            <w:r>
+              <w:rPr>
+                <w:rFonts w:cs="Arial"/>
+                <w:i/>
+                <w:iCs/>
+                <w:color w:val="000000"/>
+                <w:sz w:val="22"/>
+                <w:szCs w:val="22"/>
+                <w:lang w:bidi="ar-SA"/>
+              </w:rPr>
+              <w:t>cuadroMandoR</w:t>
+            </w:r>
+            <w:r>
+              <w:rPr>
+                <w:rFonts w:cs="Arial"/>
+                <w:i/>
+                <w:iCs/>
+                <w:color w:val="000000"/>
+                <w:sz w:val="22"/>
+                <w:szCs w:val="22"/>
+                <w:lang w:bidi="ar-SA"/>
+              </w:rPr>
+              <w:t>ealizacion</w:t>
+            </w:r>
+            <w:r>
+              <w:rPr>
+                <w:iCs/>
+                <w:color w:val="000000"/>
+              </w:rPr>
+              <w:t>}</w:t>
+            </w:r>
+          </w:p>
+        </w:tc>
+      </w:tr>
+      <w:tr>
+        <w:trPr/>
+        <w:tc>
+          <w:tcPr>
+            <w:tcW w:w="1980" w:type="dxa"/>
+            <w:tcBorders>
+              <w:left w:val="nil"/>
+              <w:right w:val="nil"/>
+            </w:tcBorders>
+          </w:tcPr>
+          <w:p>
+            <w:pPr>
+              <w:pStyle w:val="1Texto"/>
+              <w:widowControl/>
+              <w:suppressAutoHyphens w:val="true"/>
+              <w:spacing w:before="0" w:after="0"/>
+              <w:jc w:val="center"/>
+              <w:rPr>
+                <w:rFonts w:cs="Arial"/>
+                <w:b/>
+                <w:i/>
+                <w:i/>
+                <w:sz w:val="22"/>
+                <w:szCs w:val="22"/>
+              </w:rPr>
+            </w:pPr>
+            <w:r>
+              <w:rPr>
+                <w:rFonts w:cs="Arial"/>
+                <w:b/>
+                <w:i/>
+                <w:sz w:val="22"/>
+                <w:szCs w:val="22"/>
+                <w:lang w:bidi="ar-SA"/>
+              </w:rPr>
+              <w:t>Acción</w:t>
+            </w:r>
+          </w:p>
+        </w:tc>
+        <w:tc>
+          <w:tcPr>
+            <w:tcW w:w="3330" w:type="dxa"/>
+            <w:tcBorders>
+              <w:left w:val="nil"/>
+              <w:right w:val="nil"/>
+            </w:tcBorders>
+          </w:tcPr>
+          <w:p>
+            <w:pPr>
+              <w:pStyle w:val="1Texto"/>
+              <w:widowControl/>
+              <w:suppressAutoHyphens w:val="true"/>
+              <w:spacing w:before="0" w:after="0"/>
+              <w:jc w:val="center"/>
+              <w:rPr>
+                <w:rFonts w:cs="Arial"/>
+                <w:b/>
+                <w:i/>
+                <w:i/>
+                <w:sz w:val="22"/>
+                <w:szCs w:val="22"/>
+              </w:rPr>
+            </w:pPr>
+            <w:r>
+              <w:rPr>
+                <w:rFonts w:cs="Arial"/>
+                <w:b/>
+                <w:i/>
+                <w:sz w:val="22"/>
+                <w:szCs w:val="22"/>
+                <w:lang w:bidi="ar-SA"/>
+              </w:rPr>
+              <w:t>Indicador de</w:t>
+            </w:r>
+          </w:p>
+          <w:p>
+            <w:pPr>
+              <w:pStyle w:val="1Texto"/>
+              <w:widowControl/>
+              <w:suppressAutoHyphens w:val="true"/>
+              <w:spacing w:before="0" w:after="0"/>
+              <w:jc w:val="center"/>
+              <w:rPr>
+                <w:rFonts w:cs="Arial"/>
+                <w:b/>
+                <w:i/>
+                <w:i/>
+                <w:sz w:val="22"/>
+                <w:szCs w:val="22"/>
+              </w:rPr>
+            </w:pPr>
+            <w:r>
+              <w:rPr>
+                <w:rFonts w:cs="Arial"/>
+                <w:b/>
+                <w:i/>
+                <w:sz w:val="22"/>
+                <w:szCs w:val="22"/>
+                <w:lang w:bidi="ar-SA"/>
+              </w:rPr>
+              <w:t>resultado</w:t>
+            </w:r>
+          </w:p>
+        </w:tc>
+        <w:tc>
+          <w:tcPr>
+            <w:tcW w:w="1095" w:type="dxa"/>
+            <w:tcBorders>
+              <w:left w:val="nil"/>
+              <w:right w:val="nil"/>
+            </w:tcBorders>
+          </w:tcPr>
+          <w:p>
+            <w:pPr>
+              <w:pStyle w:val="1Texto"/>
+              <w:widowControl/>
+              <w:suppressAutoHyphens w:val="true"/>
+              <w:spacing w:before="0" w:after="0"/>
+              <w:jc w:val="center"/>
+              <w:rPr>
+                <w:rFonts w:cs="Arial"/>
+                <w:b/>
+                <w:i/>
+                <w:i/>
+                <w:sz w:val="22"/>
+                <w:szCs w:val="22"/>
+              </w:rPr>
+            </w:pPr>
+            <w:r>
+              <w:rPr>
+                <w:rFonts w:cs="Arial"/>
+                <w:b/>
+                <w:i/>
+                <w:sz w:val="22"/>
+                <w:szCs w:val="22"/>
+                <w:lang w:bidi="ar-SA"/>
+              </w:rPr>
+              <w:t xml:space="preserve">Valor </w:t>
+            </w:r>
+            <w:r>
+              <w:rPr>
+                <w:rFonts w:cs="Arial"/>
+                <w:b/>
+                <w:i/>
+                <w:sz w:val="22"/>
+                <w:szCs w:val="22"/>
+                <w:lang w:bidi="ar-SA"/>
+              </w:rPr>
+              <w:t>inicial</w:t>
+            </w:r>
+          </w:p>
+        </w:tc>
+        <w:tc>
+          <w:tcPr>
+            <w:tcW w:w="840" w:type="dxa"/>
+            <w:tcBorders>
+              <w:left w:val="nil"/>
+              <w:right w:val="nil"/>
+            </w:tcBorders>
+          </w:tcPr>
+          <w:p>
+            <w:pPr>
+              <w:pStyle w:val="1Texto"/>
+              <w:widowControl/>
+              <w:suppressAutoHyphens w:val="true"/>
+              <w:spacing w:before="0" w:after="0"/>
+              <w:jc w:val="center"/>
+              <w:rPr>
+                <w:rFonts w:cs="Arial"/>
+                <w:b/>
+                <w:i/>
+                <w:i/>
+                <w:sz w:val="22"/>
+                <w:szCs w:val="22"/>
+              </w:rPr>
+            </w:pPr>
+            <w:r>
+              <w:rPr>
+                <w:rFonts w:cs="Arial"/>
+                <w:b/>
+                <w:i/>
+                <w:sz w:val="22"/>
+                <w:szCs w:val="22"/>
+                <w:lang w:bidi="ar-SA"/>
+              </w:rPr>
+              <w:t>Meta (A)</w:t>
+            </w:r>
+          </w:p>
+        </w:tc>
+        <w:tc>
+          <w:tcPr>
+            <w:tcW w:w="1305" w:type="dxa"/>
+            <w:tcBorders>
+              <w:left w:val="nil"/>
+              <w:right w:val="nil"/>
+            </w:tcBorders>
+          </w:tcPr>
+          <w:p>
+            <w:pPr>
+              <w:pStyle w:val="1Texto"/>
+              <w:widowControl/>
+              <w:suppressAutoHyphens w:val="true"/>
+              <w:spacing w:before="0" w:after="0"/>
+              <w:jc w:val="center"/>
+              <w:rPr>
+                <w:rFonts w:cs="Arial"/>
+                <w:b/>
+                <w:i/>
+                <w:i/>
+                <w:sz w:val="22"/>
+                <w:szCs w:val="22"/>
+              </w:rPr>
+            </w:pPr>
+            <w:r>
+              <w:rPr>
+                <w:rFonts w:cs="Arial"/>
+                <w:b/>
+                <w:i/>
+                <w:sz w:val="22"/>
+                <w:szCs w:val="22"/>
+                <w:lang w:bidi="ar-SA"/>
+              </w:rPr>
+              <w:t>Valor alcanzado (</w:t>
+            </w:r>
+            <w:r>
+              <w:rPr>
+                <w:rFonts w:cs="Arial"/>
+                <w:b/>
+                <w:i/>
+                <w:sz w:val="22"/>
+                <w:szCs w:val="22"/>
+                <w:lang w:bidi="ar-SA"/>
+              </w:rPr>
+              <w:t>B</w:t>
+            </w:r>
+            <w:r>
+              <w:rPr>
+                <w:rFonts w:cs="Arial"/>
+                <w:b/>
+                <w:i/>
+                <w:sz w:val="22"/>
+                <w:szCs w:val="22"/>
+                <w:lang w:bidi="ar-SA"/>
+              </w:rPr>
+              <w:t>)</w:t>
+            </w:r>
+          </w:p>
+        </w:tc>
+        <w:tc>
+          <w:tcPr>
+            <w:tcW w:w="1227" w:type="dxa"/>
+            <w:tcBorders>
+              <w:left w:val="nil"/>
+              <w:right w:val="nil"/>
+            </w:tcBorders>
+          </w:tcPr>
+          <w:p>
+            <w:pPr>
+              <w:pStyle w:val="1Texto"/>
+              <w:widowControl/>
+              <w:suppressAutoHyphens w:val="true"/>
+              <w:spacing w:before="0" w:after="0"/>
+              <w:jc w:val="center"/>
+              <w:rPr>
+                <w:rFonts w:cs="Arial"/>
+                <w:b/>
+                <w:i/>
+                <w:i/>
+                <w:sz w:val="22"/>
+                <w:szCs w:val="22"/>
+              </w:rPr>
+            </w:pPr>
+            <w:r>
+              <w:rPr>
+                <w:rFonts w:cs="Arial"/>
+                <w:b/>
+                <w:i/>
+                <w:sz w:val="22"/>
+                <w:szCs w:val="22"/>
+                <w:lang w:bidi="ar-SA"/>
+              </w:rPr>
+              <w:t>% (B/A)</w:t>
+            </w:r>
+          </w:p>
+        </w:tc>
+      </w:tr>
+      <w:tr>
+        <w:trPr/>
+        <w:tc>
+          <w:tcPr>
+            <w:tcW w:w="1980" w:type="dxa"/>
+            <w:tcBorders>
+              <w:left w:val="nil"/>
+              <w:right w:val="nil"/>
+            </w:tcBorders>
+          </w:tcPr>
+          <w:p>
+            <w:pPr>
+              <w:pStyle w:val="1Texto"/>
+              <w:widowControl/>
+              <w:suppressAutoHyphens w:val="true"/>
+              <w:spacing w:before="0" w:after="0"/>
+              <w:jc w:val="left"/>
+              <w:rPr/>
+            </w:pPr>
+            <w:r>
+              <w:rPr>
+                <w:rFonts w:cs="Arial"/>
+                <w:i/>
+                <w:iCs/>
+                <w:color w:val="000000"/>
+                <w:sz w:val="22"/>
+                <w:szCs w:val="22"/>
+                <w:lang w:bidi="ar-SA"/>
+              </w:rPr>
+              <w:t>{#</w:t>
+            </w:r>
+            <w:r>
+              <w:rPr>
+                <w:rFonts w:cs="Arial"/>
+                <w:i/>
+                <w:iCs/>
+                <w:color w:val="000000"/>
+                <w:sz w:val="22"/>
+                <w:szCs w:val="22"/>
+                <w:lang w:bidi="ar-SA"/>
+              </w:rPr>
+              <w:t>cuadroMando</w:t>
+            </w:r>
+            <w:r>
+              <w:rPr>
+                <w:rFonts w:cs="Arial"/>
+                <w:i/>
+                <w:iCs/>
+                <w:color w:val="000000"/>
+                <w:sz w:val="22"/>
+                <w:szCs w:val="22"/>
+                <w:lang w:bidi="ar-SA"/>
+              </w:rPr>
+              <w:t>Resultado}{</w:t>
+            </w:r>
+            <w:r>
+              <w:rPr>
+                <w:rFonts w:cs="Arial"/>
+                <w:i/>
+                <w:iCs/>
+                <w:color w:val="000000"/>
+                <w:sz w:val="22"/>
+                <w:szCs w:val="22"/>
+                <w:lang w:bidi="ar-SA"/>
+              </w:rPr>
+              <w:t>accion</w:t>
+            </w:r>
+            <w:r>
+              <w:rPr>
+                <w:rFonts w:cs="Arial"/>
+                <w:i/>
+                <w:iCs/>
+                <w:color w:val="000000"/>
+                <w:sz w:val="22"/>
+                <w:szCs w:val="22"/>
+                <w:lang w:bidi="ar-SA"/>
+              </w:rPr>
+              <w:t>}</w:t>
+            </w:r>
+          </w:p>
+        </w:tc>
+        <w:tc>
+          <w:tcPr>
+            <w:tcW w:w="3330" w:type="dxa"/>
+            <w:tcBorders>
+              <w:left w:val="nil"/>
+              <w:right w:val="nil"/>
+            </w:tcBorders>
+          </w:tcPr>
+          <w:p>
+            <w:pPr>
+              <w:pStyle w:val="1Texto"/>
+              <w:widowControl/>
+              <w:suppressAutoHyphens w:val="true"/>
+              <w:spacing w:before="0" w:after="0"/>
+              <w:jc w:val="left"/>
+              <w:rPr/>
+            </w:pPr>
+            <w:r>
+              <w:rPr>
+                <w:rFonts w:cs="Arial"/>
+                <w:i/>
+                <w:iCs/>
+                <w:color w:val="000000"/>
+                <w:sz w:val="22"/>
+                <w:szCs w:val="22"/>
+                <w:lang w:bidi="ar-SA"/>
+              </w:rPr>
+              <w:t>{indicadoresR</w:t>
+            </w:r>
+            <w:r>
+              <w:rPr>
+                <w:rFonts w:cs="Arial"/>
+                <w:i/>
+                <w:iCs/>
+                <w:color w:val="000000"/>
+                <w:sz w:val="22"/>
+                <w:szCs w:val="22"/>
+                <w:lang w:bidi="ar-SA"/>
+              </w:rPr>
+              <w:t>esultado</w:t>
+            </w:r>
+            <w:r>
+              <w:rPr>
+                <w:rFonts w:cs="Arial"/>
+                <w:i/>
+                <w:iCs/>
+                <w:color w:val="000000"/>
+                <w:sz w:val="22"/>
+                <w:szCs w:val="22"/>
+                <w:lang w:bidi="ar-SA"/>
+              </w:rPr>
+              <w:t>}</w:t>
+            </w:r>
+          </w:p>
+        </w:tc>
+        <w:tc>
+          <w:tcPr>
+            <w:tcW w:w="1095" w:type="dxa"/>
+            <w:tcBorders>
+              <w:left w:val="nil"/>
+              <w:right w:val="nil"/>
+            </w:tcBorders>
+          </w:tcPr>
+          <w:p>
+            <w:pPr>
+              <w:pStyle w:val="1Texto"/>
+              <w:widowControl/>
+              <w:suppressAutoHyphens w:val="true"/>
+              <w:spacing w:before="0" w:after="0"/>
+              <w:jc w:val="left"/>
+              <w:rPr/>
+            </w:pPr>
+            <w:r>
+              <w:rPr>
+                <w:rFonts w:cs="Arial"/>
+                <w:i/>
+                <w:iCs/>
+                <w:color w:val="000000"/>
+                <w:sz w:val="22"/>
+                <w:szCs w:val="22"/>
+                <w:lang w:bidi="ar-SA"/>
+              </w:rPr>
+              <w:t>{</w:t>
+            </w:r>
+            <w:r>
+              <w:rPr>
+                <w:rFonts w:cs="Arial"/>
+                <w:i/>
+                <w:iCs/>
+                <w:color w:val="000000"/>
+                <w:sz w:val="22"/>
+                <w:szCs w:val="22"/>
+                <w:shd w:fill="auto" w:val="clear"/>
+                <w:lang w:bidi="ar-SA"/>
+              </w:rPr>
+              <w:t>valorInicial</w:t>
+            </w:r>
+            <w:r>
+              <w:rPr>
+                <w:rFonts w:cs="Arial"/>
+                <w:i/>
+                <w:iCs/>
+                <w:color w:val="000000"/>
+                <w:sz w:val="22"/>
+                <w:szCs w:val="22"/>
+                <w:lang w:bidi="ar-SA"/>
+              </w:rPr>
+              <w:t>}</w:t>
+            </w:r>
+          </w:p>
+        </w:tc>
+        <w:tc>
+          <w:tcPr>
+            <w:tcW w:w="840" w:type="dxa"/>
+            <w:tcBorders>
+              <w:left w:val="nil"/>
+              <w:right w:val="nil"/>
+            </w:tcBorders>
+          </w:tcPr>
+          <w:p>
+            <w:pPr>
+              <w:pStyle w:val="1Texto"/>
+              <w:widowControl/>
+              <w:suppressAutoHyphens w:val="true"/>
+              <w:spacing w:before="0" w:after="0"/>
+              <w:jc w:val="left"/>
+              <w:rPr/>
+            </w:pPr>
+            <w:r>
+              <w:rPr>
+                <w:iCs/>
+                <w:color w:val="000000"/>
+                <w:shd w:fill="auto" w:val="clear"/>
+              </w:rPr>
+              <w:t>{</w:t>
+            </w:r>
+            <w:r>
+              <w:rPr>
+                <w:rFonts w:cs="Arial"/>
+                <w:i/>
+                <w:iCs/>
+                <w:color w:val="000000"/>
+                <w:sz w:val="22"/>
+                <w:szCs w:val="22"/>
+                <w:shd w:fill="auto" w:val="clear"/>
+                <w:lang w:bidi="ar-SA"/>
+              </w:rPr>
+              <w:t>metaA</w:t>
+            </w:r>
+            <w:r>
+              <w:rPr>
+                <w:iCs/>
+                <w:color w:val="000000"/>
+                <w:shd w:fill="auto" w:val="clear"/>
+              </w:rPr>
+              <w:t>}</w:t>
+            </w:r>
+          </w:p>
+        </w:tc>
+        <w:tc>
+          <w:tcPr>
+            <w:tcW w:w="1305" w:type="dxa"/>
+            <w:tcBorders>
+              <w:left w:val="nil"/>
+              <w:right w:val="nil"/>
+            </w:tcBorders>
+          </w:tcPr>
+          <w:p>
+            <w:pPr>
+              <w:pStyle w:val="1Texto"/>
+              <w:widowControl/>
+              <w:suppressAutoHyphens w:val="true"/>
+              <w:spacing w:before="0" w:after="0"/>
+              <w:jc w:val="left"/>
+              <w:rPr/>
+            </w:pPr>
+            <w:r>
+              <w:rPr>
+                <w:rFonts w:cs="Arial"/>
+                <w:i/>
+                <w:iCs/>
+                <w:color w:val="000000"/>
+                <w:sz w:val="22"/>
+                <w:szCs w:val="22"/>
+                <w:shd w:fill="auto" w:val="clear"/>
+                <w:lang w:bidi="ar-SA"/>
+              </w:rPr>
+              <w:t>{</w:t>
+            </w:r>
+            <w:r>
+              <w:rPr>
+                <w:rFonts w:cs="Arial"/>
+                <w:i/>
+                <w:iCs/>
+                <w:color w:val="000000"/>
+                <w:sz w:val="22"/>
+                <w:szCs w:val="22"/>
+                <w:shd w:fill="auto" w:val="clear"/>
+                <w:lang w:bidi="ar-SA"/>
+              </w:rPr>
+              <w:t>valorAlcanzado</w:t>
+            </w:r>
+            <w:r>
+              <w:rPr>
+                <w:rFonts w:cs="Arial"/>
+                <w:i/>
+                <w:iCs/>
+                <w:color w:val="000000"/>
+                <w:sz w:val="22"/>
+                <w:szCs w:val="22"/>
+                <w:shd w:fill="auto" w:val="clear"/>
+                <w:lang w:bidi="ar-SA"/>
+              </w:rPr>
+              <w:t>}</w:t>
+            </w:r>
+          </w:p>
+        </w:tc>
+        <w:tc>
+          <w:tcPr>
+            <w:tcW w:w="1227" w:type="dxa"/>
+            <w:tcBorders>
+              <w:left w:val="nil"/>
+              <w:right w:val="nil"/>
+            </w:tcBorders>
+          </w:tcPr>
+          <w:p>
+            <w:pPr>
+              <w:pStyle w:val="1Texto"/>
+              <w:widowControl/>
+              <w:suppressAutoHyphens w:val="true"/>
+              <w:spacing w:before="0" w:after="0"/>
+              <w:jc w:val="left"/>
+              <w:rPr/>
+            </w:pPr>
+            <w:r>
+              <w:rPr>
+                <w:rFonts w:cs="Arial"/>
+                <w:i/>
+                <w:iCs/>
+                <w:color w:val="000000"/>
+                <w:sz w:val="22"/>
+                <w:szCs w:val="22"/>
+                <w:lang w:bidi="ar-SA"/>
+              </w:rPr>
+              <w:t>{porcentaje|backgroundColor}</w:t>
+            </w:r>
+            <w:r>
+              <w:rPr>
+                <w:rFonts w:cs="Arial"/>
+                <w:i/>
+                <w:iCs/>
+                <w:color w:val="000000"/>
+                <w:sz w:val="22"/>
+                <w:szCs w:val="22"/>
+                <w:lang w:bidi="ar-SA"/>
+              </w:rPr>
+              <w:t>{/</w:t>
+            </w:r>
+            <w:r>
+              <w:rPr>
+                <w:rFonts w:cs="Arial"/>
+                <w:i/>
+                <w:iCs/>
+                <w:color w:val="000000"/>
+                <w:sz w:val="22"/>
+                <w:szCs w:val="22"/>
+                <w:lang w:bidi="ar-SA"/>
+              </w:rPr>
+              <w:t>cuadroMando</w:t>
+            </w:r>
+            <w:r>
+              <w:rPr>
+                <w:rFonts w:cs="Arial"/>
+                <w:i/>
+                <w:iCs/>
+                <w:color w:val="000000"/>
+                <w:sz w:val="22"/>
+                <w:szCs w:val="22"/>
+                <w:lang w:bidi="ar-SA"/>
+              </w:rPr>
+              <w:t>Resultado}</w:t>
+            </w:r>
+          </w:p>
+        </w:tc>
+      </w:tr>
+    </w:tbl>
+    <w:p>
+      <w:pPr>
+        <w:pStyle w:val="Normal"/>
+        <w:ind w:hanging="426" w:left="426"/>
+        <w:jc w:val="both"/>
+        <w:rPr/>
+      </w:pPr>
+      <w:r>
+        <w:rPr/>
+      </w:r>
+    </w:p>
+    <w:p>
+      <w:pPr>
+        <w:pStyle w:val="Heading1"/>
+        <w:numPr>
+          <w:ilvl w:val="0"/>
+          <w:numId w:val="2"/>
+        </w:numPr>
+        <w:ind w:hanging="426" w:left="426"/>
+        <w:jc w:val="both"/>
+        <w:rPr/>
+      </w:pPr>
+      <w:bookmarkStart w:id="26" w:name="_Toc49111390_Copia_1"/>
+      <w:r>
+        <w:rPr/>
         <w:t>ANEXOS</w:t>
       </w:r>
-      <w:bookmarkEnd w:id="25"/>
+      <w:bookmarkEnd w:id="26"/>
+    </w:p>
+    <w:p>
+      <w:pPr>
+        <w:pStyle w:val="Normal"/>
+        <w:ind w:hanging="426" w:left="426"/>
+        <w:jc w:val="both"/>
+        <w:rPr/>
+      </w:pPr>
+      <w:r>
+        <w:rPr/>
+      </w:r>
     </w:p>
     <w:p>
       <w:pPr>
@@ -10328,7 +11417,7 @@
       </w:tr>
       <w:tr>
         <w:trPr>
-          <w:trHeight w:val="300" w:hRule="atLeast"/>
+          <w:trHeight w:val="303" w:hRule="atLeast"/>
         </w:trPr>
         <w:tc>
           <w:tcPr>
@@ -10503,7 +11592,7 @@
   <w:comment w:id="0" w:author="Teresa Andres Ponga" w:date="2025-09-22T13:22:00Z" w:initials="TA">
     <w:p>
       <w:pPr>
-        <w:overflowPunct w:val="false"/>
+        <w:overflowPunct w:val="true"/>
         <w:rPr/>
       </w:pPr>
       <w:r>
@@ -10521,7 +11610,7 @@
   <w:comment w:id="1" w:author="Teresa Andres Ponga" w:date="2025-09-23T11:41:00Z" w:initials="TA">
     <w:p>
       <w:pPr>
-        <w:overflowPunct w:val="false"/>
+        <w:overflowPunct w:val="true"/>
         <w:rPr/>
       </w:pPr>
       <w:r>
@@ -10539,7 +11628,7 @@
   <w:comment w:id="2" w:author="Teresa Andres Ponga" w:date="2025-09-23T11:41:00Z" w:initials="TA">
     <w:p>
       <w:pPr>
-        <w:overflowPunct w:val="false"/>
+        <w:overflowPunct w:val="true"/>
         <w:rPr/>
       </w:pPr>
       <w:r>
@@ -10602,7 +11691,7 @@
         </w:r>
         <w:r>
           <w:rPr/>
-          <w:t>3</w:t>
+          <w:t>1</w:t>
         </w:r>
         <w:r>
           <w:rPr/>
@@ -10654,7 +11743,7 @@
         </w:r>
         <w:r>
           <w:rPr/>
-          <w:t>3</w:t>
+          <w:t>1</w:t>
         </w:r>
         <w:r>
           <w:rPr/>
@@ -12185,13 +13274,13 @@
       <w14:ligatures w14:val="none"/>
     </w:rPr>
   </w:style>
-  <w:style w:type="character" w:styleId="Enlacedelndice">
-    <w:name w:val="Enlace del índice"/>
+  <w:style w:type="character" w:styleId="Enlacedelndiceuser">
+    <w:name w:val="Enlace del índice (user)"/>
     <w:qFormat/>
     <w:rPr/>
   </w:style>
-  <w:style w:type="character" w:styleId="Enlacedelndiceuser">
-    <w:name w:val="Enlace del índice (user)"/>
+  <w:style w:type="character" w:styleId="Enlacedelndice">
+    <w:name w:val="Enlace del índice"/>
     <w:qFormat/>
     <w:rPr/>
   </w:style>
@@ -12431,7 +13520,7 @@
   </w:style>
   <w:style w:type="paragraph" w:styleId="IndexHeading">
     <w:name w:val="index heading"/>
-    <w:basedOn w:val="Ttulo"/>
+    <w:basedOn w:val="Ttulouser"/>
     <w:pPr/>
     <w:rPr/>
   </w:style>
@@ -12501,15 +13590,15 @@
       <w:szCs w:val="20"/>
     </w:rPr>
   </w:style>
-  <w:style w:type="paragraph" w:styleId="Cabeceraypie">
-    <w:name w:val="Cabecera y pie"/>
+  <w:style w:type="paragraph" w:styleId="Cabeceraypieuser">
+    <w:name w:val="Cabecera y pie (user)"/>
     <w:basedOn w:val="Normal"/>
     <w:qFormat/>
     <w:pPr/>
     <w:rPr/>
   </w:style>
-  <w:style w:type="paragraph" w:styleId="Cabeceraypieuser">
-    <w:name w:val="Cabecera y pie (user)"/>
+  <w:style w:type="paragraph" w:styleId="Cabeceraypie">
+    <w:name w:val="Cabecera y pie"/>
     <w:basedOn w:val="Normal"/>
     <w:qFormat/>
     <w:pPr/>
@@ -12604,6 +13693,29 @@
       <w14:ligatures w14:val="none"/>
     </w:rPr>
   </w:style>
+  <w:style w:type="paragraph" w:styleId="Contenidodelatablauser">
+    <w:name w:val="Contenido de la tabla (user)"/>
+    <w:basedOn w:val="Normal"/>
+    <w:qFormat/>
+    <w:pPr>
+      <w:widowControl w:val="false"/>
+      <w:suppressLineNumbers/>
+    </w:pPr>
+    <w:rPr/>
+  </w:style>
+  <w:style w:type="paragraph" w:styleId="Ttulodelatablauser">
+    <w:name w:val="Título de la tabla (user)"/>
+    <w:basedOn w:val="Contenidodelatablauser"/>
+    <w:qFormat/>
+    <w:pPr>
+      <w:suppressLineNumbers/>
+      <w:jc w:val="center"/>
+    </w:pPr>
+    <w:rPr>
+      <w:b/>
+      <w:bCs/>
+    </w:rPr>
+  </w:style>
   <w:style w:type="paragraph" w:styleId="Contenidodelatabla">
     <w:name w:val="Contenido de la tabla"/>
     <w:basedOn w:val="Normal"/>
@@ -12627,31 +13739,8 @@
       <w:bCs/>
     </w:rPr>
   </w:style>
-  <w:style w:type="paragraph" w:styleId="Contenidodelatablauser">
-    <w:name w:val="Contenido de la tabla (user)"/>
-    <w:basedOn w:val="Normal"/>
-    <w:qFormat/>
-    <w:pPr>
-      <w:widowControl w:val="false"/>
-      <w:suppressLineNumbers/>
-    </w:pPr>
-    <w:rPr/>
-  </w:style>
-  <w:style w:type="paragraph" w:styleId="Ttulodelatablauser">
-    <w:name w:val="Título de la tabla (user)"/>
-    <w:basedOn w:val="Contenidodelatablauser"/>
-    <w:qFormat/>
-    <w:pPr>
-      <w:suppressLineNumbers/>
-      <w:jc w:val="center"/>
-    </w:pPr>
-    <w:rPr>
-      <w:b/>
-      <w:bCs/>
-    </w:rPr>
-  </w:style>
-  <w:style w:type="numbering" w:styleId="Ningunalista" w:default="1">
-    <w:name w:val="Ninguna lista"/>
+  <w:style w:type="numbering" w:styleId="Ningunalistauser" w:default="1">
+    <w:name w:val="Ninguna lista (user)"/>
     <w:uiPriority w:val="99"/>
     <w:semiHidden/>
     <w:unhideWhenUsed/>
